--- a/Answer Questions With Explanation.docx
+++ b/Answer Questions With Explanation.docx
@@ -67,13 +67,7 @@
         <w:rPr>
           <w:sz w:val="28"/>
         </w:rPr>
-        <w:t xml:space="preserve"> </w:t>
-      </w:r>
-      <w:r>
-        <w:rPr>
-          <w:sz w:val="28"/>
-        </w:rPr>
-        <w:t>And Answers</w:t>
+        <w:t xml:space="preserve"> And Answers</w:t>
       </w:r>
       <w:r>
         <w:rPr>
@@ -108,6 +102,610 @@
     <w:p>
       <w:pPr>
         <w:pStyle w:val="ListParagraph"/>
+        <w:rPr>
+          <w:rStyle w:val="jlqj4b"/>
+          <w:sz w:val="24"/>
+          <w:lang w:val="en"/>
+        </w:rPr>
+      </w:pPr>
+    </w:p>
+    <w:p>
+      <w:pPr>
+        <w:pStyle w:val="ListParagraph"/>
+        <w:numPr>
+          <w:ilvl w:val="0"/>
+          <w:numId w:val="8"/>
+        </w:numPr>
+      </w:pPr>
+      <w:r>
+        <w:rPr>
+          <w:rStyle w:val="jlqj4b"/>
+          <w:sz w:val="24"/>
+          <w:lang w:val="en"/>
+        </w:rPr>
+        <w:t xml:space="preserve">It is </w:t>
+      </w:r>
+      <w:r>
+        <w:t xml:space="preserve"> an architectural style for an application program interface (API) that uses HTTP requests to access</w:t>
+      </w:r>
+    </w:p>
+    <w:p>
+      <w:pPr>
+        <w:pStyle w:val="ListParagraph"/>
+        <w:numPr>
+          <w:ilvl w:val="0"/>
+          <w:numId w:val="8"/>
+        </w:numPr>
+      </w:pPr>
+      <w:r>
+        <w:rPr>
+          <w:rStyle w:val="Strong"/>
+        </w:rPr>
+        <w:t>API</w:t>
+      </w:r>
+      <w:r>
+        <w:t xml:space="preserve"> is an application programming interface. It is a set of rules that allow programs to talk to each other. The developer creates the API on the server and allows the client to talk to it</w:t>
+      </w:r>
+    </w:p>
+    <w:p>
+      <w:pPr>
+        <w:pStyle w:val="ListParagraph"/>
+        <w:numPr>
+          <w:ilvl w:val="0"/>
+          <w:numId w:val="8"/>
+        </w:numPr>
+      </w:pPr>
+      <w:r>
+        <w:rPr>
+          <w:rStyle w:val="Strong"/>
+        </w:rPr>
+        <w:t>REST</w:t>
+      </w:r>
+      <w:r>
+        <w:t xml:space="preserve"> determines how the API looks like. It stands for “Representational State Transfer”. It is a set of rules that developers follow when they create their API. One of these rules states that you should be able to get a piece of data (called a resource) when you link to a specific URL</w:t>
+      </w:r>
+    </w:p>
+    <w:p>
+      <w:pPr>
+        <w:pStyle w:val="ListParagraph"/>
+        <w:numPr>
+          <w:ilvl w:val="0"/>
+          <w:numId w:val="8"/>
+        </w:numPr>
+        <w:spacing w:before="100" w:beforeAutospacing="1" w:after="100" w:afterAutospacing="1" w:line="240" w:lineRule="auto"/>
+        <w:rPr>
+          <w:rFonts w:ascii="Times New Roman" w:eastAsia="Times New Roman" w:hAnsi="Times New Roman" w:cs="Times New Roman"/>
+          <w:sz w:val="24"/>
+          <w:szCs w:val="24"/>
+        </w:rPr>
+      </w:pPr>
+      <w:r>
+        <w:rPr>
+          <w:rFonts w:ascii="Times New Roman" w:eastAsia="Times New Roman" w:hAnsi="Times New Roman" w:cs="Times New Roman"/>
+          <w:sz w:val="24"/>
+          <w:szCs w:val="24"/>
+        </w:rPr>
+        <w:t>A r</w:t>
+      </w:r>
+      <w:r>
+        <w:rPr>
+          <w:rFonts w:ascii="Times New Roman" w:eastAsia="Times New Roman" w:hAnsi="Times New Roman" w:cs="Times New Roman"/>
+          <w:sz w:val="24"/>
+          <w:szCs w:val="24"/>
+        </w:rPr>
+        <w:t>equest is made up of four things:</w:t>
+      </w:r>
+      <w:r>
+        <w:rPr>
+          <w:rFonts w:ascii="Times New Roman" w:eastAsia="Times New Roman" w:hAnsi="Times New Roman" w:cs="Times New Roman"/>
+          <w:sz w:val="24"/>
+          <w:szCs w:val="24"/>
+        </w:rPr>
+        <w:br/>
+      </w:r>
+    </w:p>
+    <w:p>
+      <w:pPr>
+        <w:pStyle w:val="ListParagraph"/>
+        <w:numPr>
+          <w:ilvl w:val="1"/>
+          <w:numId w:val="10"/>
+        </w:numPr>
+        <w:spacing w:before="100" w:beforeAutospacing="1" w:after="100" w:afterAutospacing="1" w:line="240" w:lineRule="auto"/>
+        <w:rPr>
+          <w:rFonts w:ascii="Times New Roman" w:eastAsia="Times New Roman" w:hAnsi="Times New Roman" w:cs="Times New Roman"/>
+          <w:sz w:val="24"/>
+          <w:szCs w:val="24"/>
+        </w:rPr>
+      </w:pPr>
+      <w:r>
+        <w:rPr>
+          <w:rFonts w:ascii="Times New Roman" w:eastAsia="Times New Roman" w:hAnsi="Times New Roman" w:cs="Times New Roman"/>
+          <w:sz w:val="24"/>
+          <w:szCs w:val="24"/>
+        </w:rPr>
+        <w:t>The endpoint</w:t>
+      </w:r>
+      <w:r>
+        <w:rPr>
+          <w:rFonts w:ascii="Times New Roman" w:eastAsia="Times New Roman" w:hAnsi="Times New Roman" w:cs="Times New Roman"/>
+          <w:sz w:val="24"/>
+          <w:szCs w:val="24"/>
+        </w:rPr>
+        <w:br/>
+      </w:r>
+    </w:p>
+    <w:p>
+      <w:pPr>
+        <w:pStyle w:val="ListParagraph"/>
+        <w:spacing w:before="100" w:beforeAutospacing="1" w:after="100" w:afterAutospacing="1" w:line="240" w:lineRule="auto"/>
+        <w:ind w:left="1440"/>
+        <w:rPr>
+          <w:rFonts w:ascii="Times New Roman" w:eastAsia="Times New Roman" w:hAnsi="Times New Roman" w:cs="Times New Roman"/>
+          <w:sz w:val="24"/>
+          <w:szCs w:val="24"/>
+        </w:rPr>
+      </w:pPr>
+      <w:r>
+        <w:rPr>
+          <w:rFonts w:ascii="Times New Roman" w:eastAsia="Times New Roman" w:hAnsi="Times New Roman" w:cs="Times New Roman"/>
+          <w:sz w:val="24"/>
+          <w:szCs w:val="24"/>
+        </w:rPr>
+        <w:t xml:space="preserve">- </w:t>
+      </w:r>
+      <w:r>
+        <w:rPr>
+          <w:rFonts w:ascii="Times New Roman" w:eastAsia="Times New Roman" w:hAnsi="Times New Roman" w:cs="Times New Roman"/>
+          <w:sz w:val="24"/>
+          <w:szCs w:val="24"/>
+        </w:rPr>
+        <w:t xml:space="preserve">The </w:t>
+      </w:r>
+      <w:r>
+        <w:rPr>
+          <w:rFonts w:ascii="Times New Roman" w:eastAsia="Times New Roman" w:hAnsi="Times New Roman" w:cs="Times New Roman"/>
+          <w:bCs/>
+          <w:sz w:val="24"/>
+          <w:szCs w:val="24"/>
+        </w:rPr>
+        <w:t>root-endpoint</w:t>
+      </w:r>
+      <w:r>
+        <w:rPr>
+          <w:rFonts w:ascii="Times New Roman" w:eastAsia="Times New Roman" w:hAnsi="Times New Roman" w:cs="Times New Roman"/>
+          <w:sz w:val="24"/>
+          <w:szCs w:val="24"/>
+        </w:rPr>
+        <w:t xml:space="preserve"> is the starting point of the API you’re</w:t>
+      </w:r>
+      <w:r>
+        <w:t xml:space="preserve"> requesting from</w:t>
+      </w:r>
+      <w:r>
+        <w:t>. For example:</w:t>
+      </w:r>
+      <w:r>
+        <w:t xml:space="preserve"> It is </w:t>
+      </w:r>
+      <w:r>
+        <w:rPr>
+          <w:rFonts w:ascii="Times New Roman" w:eastAsia="Times New Roman" w:hAnsi="Times New Roman" w:cs="Times New Roman"/>
+          <w:sz w:val="24"/>
+          <w:szCs w:val="24"/>
+        </w:rPr>
+        <w:t>the starting point of</w:t>
+      </w:r>
+      <w:r>
+        <w:rPr>
+          <w:rFonts w:ascii="Times New Roman" w:eastAsia="Times New Roman" w:hAnsi="Times New Roman" w:cs="Times New Roman"/>
+          <w:sz w:val="24"/>
+          <w:szCs w:val="24"/>
+        </w:rPr>
+        <w:t xml:space="preserve"> the API local server</w:t>
+      </w:r>
+      <w:r>
+        <w:rPr>
+          <w:rFonts w:ascii="Times New Roman" w:eastAsia="Times New Roman" w:hAnsi="Times New Roman" w:cs="Times New Roman"/>
+          <w:sz w:val="24"/>
+          <w:szCs w:val="24"/>
+        </w:rPr>
+        <w:br/>
+      </w:r>
+    </w:p>
+    <w:p>
+      <w:pPr>
+        <w:pStyle w:val="ListParagraph"/>
+        <w:numPr>
+          <w:ilvl w:val="1"/>
+          <w:numId w:val="10"/>
+        </w:numPr>
+        <w:spacing w:before="100" w:beforeAutospacing="1" w:after="100" w:afterAutospacing="1" w:line="240" w:lineRule="auto"/>
+        <w:rPr>
+          <w:rFonts w:ascii="Times New Roman" w:eastAsia="Times New Roman" w:hAnsi="Times New Roman" w:cs="Times New Roman"/>
+          <w:sz w:val="24"/>
+          <w:szCs w:val="24"/>
+        </w:rPr>
+      </w:pPr>
+      <w:r>
+        <w:rPr>
+          <w:rFonts w:ascii="Times New Roman" w:eastAsia="Times New Roman" w:hAnsi="Times New Roman" w:cs="Times New Roman"/>
+          <w:sz w:val="24"/>
+          <w:szCs w:val="24"/>
+        </w:rPr>
+        <w:t>The method</w:t>
+      </w:r>
+      <w:r>
+        <w:rPr>
+          <w:rFonts w:ascii="Times New Roman" w:eastAsia="Times New Roman" w:hAnsi="Times New Roman" w:cs="Times New Roman"/>
+          <w:sz w:val="24"/>
+          <w:szCs w:val="24"/>
+        </w:rPr>
+        <w:br/>
+      </w:r>
+    </w:p>
+    <w:p>
+      <w:pPr>
+        <w:pStyle w:val="ListParagraph"/>
+        <w:spacing w:before="100" w:beforeAutospacing="1" w:after="100" w:afterAutospacing="1" w:line="240" w:lineRule="auto"/>
+        <w:ind w:left="1440"/>
+      </w:pPr>
+      <w:r>
+        <w:rPr>
+          <w:rFonts w:ascii="Times New Roman" w:eastAsia="Times New Roman" w:hAnsi="Times New Roman" w:cs="Times New Roman"/>
+          <w:sz w:val="24"/>
+          <w:szCs w:val="24"/>
+        </w:rPr>
+        <w:t xml:space="preserve">- </w:t>
+      </w:r>
+      <w:r>
+        <w:rPr>
+          <w:rFonts w:ascii="Times New Roman" w:eastAsia="Times New Roman" w:hAnsi="Times New Roman" w:cs="Times New Roman"/>
+          <w:sz w:val="24"/>
+          <w:szCs w:val="24"/>
+        </w:rPr>
+        <w:t>The method is the type of request you send to the server</w:t>
+      </w:r>
+      <w:r>
+        <w:rPr>
+          <w:rFonts w:ascii="Times New Roman" w:eastAsia="Times New Roman" w:hAnsi="Times New Roman" w:cs="Times New Roman"/>
+          <w:sz w:val="24"/>
+          <w:szCs w:val="24"/>
+        </w:rPr>
+        <w:t>.</w:t>
+      </w:r>
+      <w:r>
+        <w:rPr>
+          <w:rFonts w:ascii="Times New Roman" w:eastAsia="Times New Roman" w:hAnsi="Times New Roman" w:cs="Times New Roman"/>
+          <w:sz w:val="24"/>
+          <w:szCs w:val="24"/>
+        </w:rPr>
+        <w:br/>
+      </w:r>
+    </w:p>
+    <w:p>
+      <w:pPr>
+        <w:pStyle w:val="ListParagraph"/>
+        <w:spacing w:before="100" w:beforeAutospacing="1" w:after="100" w:afterAutospacing="1" w:line="240" w:lineRule="auto"/>
+        <w:ind w:left="1440"/>
+        <w:rPr>
+          <w:rFonts w:ascii="Times New Roman" w:eastAsia="Times New Roman" w:hAnsi="Times New Roman" w:cs="Times New Roman"/>
+          <w:sz w:val="24"/>
+          <w:szCs w:val="24"/>
+        </w:rPr>
+      </w:pPr>
+      <w:r>
+        <w:rPr>
+          <w:rFonts w:ascii="Times New Roman" w:eastAsia="Times New Roman" w:hAnsi="Times New Roman" w:cs="Times New Roman"/>
+          <w:sz w:val="24"/>
+          <w:szCs w:val="24"/>
+        </w:rPr>
+        <w:t>- It always has the main methods which are GET</w:t>
+      </w:r>
+      <w:r>
+        <w:rPr>
+          <w:rFonts w:ascii="Times New Roman" w:eastAsia="Times New Roman" w:hAnsi="Times New Roman" w:cs="Times New Roman"/>
+          <w:sz w:val="24"/>
+          <w:szCs w:val="24"/>
+        </w:rPr>
+        <w:t xml:space="preserve"> (</w:t>
+      </w:r>
+      <w:r>
+        <w:rPr>
+          <w:rFonts w:ascii="Times New Roman" w:eastAsia="Times New Roman" w:hAnsi="Times New Roman" w:cs="Times New Roman"/>
+          <w:sz w:val="24"/>
+          <w:szCs w:val="24"/>
+        </w:rPr>
+        <w:t>the server looks for the data you requested and sends it back to you</w:t>
+      </w:r>
+      <w:r>
+        <w:rPr>
+          <w:rFonts w:ascii="Times New Roman" w:eastAsia="Times New Roman" w:hAnsi="Times New Roman" w:cs="Times New Roman"/>
+          <w:sz w:val="24"/>
+          <w:szCs w:val="24"/>
+        </w:rPr>
+        <w:t>)</w:t>
+      </w:r>
+      <w:r>
+        <w:rPr>
+          <w:rFonts w:ascii="Times New Roman" w:eastAsia="Times New Roman" w:hAnsi="Times New Roman" w:cs="Times New Roman"/>
+          <w:sz w:val="24"/>
+          <w:szCs w:val="24"/>
+        </w:rPr>
+        <w:t>, POST</w:t>
+      </w:r>
+      <w:r>
+        <w:rPr>
+          <w:rFonts w:ascii="Times New Roman" w:eastAsia="Times New Roman" w:hAnsi="Times New Roman" w:cs="Times New Roman"/>
+          <w:sz w:val="24"/>
+          <w:szCs w:val="24"/>
+        </w:rPr>
+        <w:t xml:space="preserve"> (</w:t>
+      </w:r>
+      <w:r>
+        <w:rPr>
+          <w:rFonts w:ascii="Times New Roman" w:eastAsia="Times New Roman" w:hAnsi="Times New Roman" w:cs="Times New Roman"/>
+          <w:sz w:val="24"/>
+          <w:szCs w:val="24"/>
+        </w:rPr>
+        <w:t>the server creates a new entry in the database and tells you whether the creation is successful</w:t>
+      </w:r>
+      <w:r>
+        <w:rPr>
+          <w:rFonts w:ascii="Times New Roman" w:eastAsia="Times New Roman" w:hAnsi="Times New Roman" w:cs="Times New Roman"/>
+          <w:sz w:val="24"/>
+          <w:szCs w:val="24"/>
+        </w:rPr>
+        <w:t>)</w:t>
+      </w:r>
+      <w:r>
+        <w:rPr>
+          <w:rFonts w:ascii="Times New Roman" w:eastAsia="Times New Roman" w:hAnsi="Times New Roman" w:cs="Times New Roman"/>
+          <w:sz w:val="24"/>
+          <w:szCs w:val="24"/>
+        </w:rPr>
+        <w:t>, PUT</w:t>
+      </w:r>
+      <w:r>
+        <w:rPr>
+          <w:rFonts w:ascii="Times New Roman" w:eastAsia="Times New Roman" w:hAnsi="Times New Roman" w:cs="Times New Roman"/>
+          <w:sz w:val="24"/>
+          <w:szCs w:val="24"/>
+        </w:rPr>
+        <w:t>/PATCH (</w:t>
+      </w:r>
+      <w:r>
+        <w:rPr>
+          <w:rFonts w:ascii="Times New Roman" w:eastAsia="Times New Roman" w:hAnsi="Times New Roman" w:cs="Times New Roman"/>
+          <w:sz w:val="24"/>
+          <w:szCs w:val="24"/>
+        </w:rPr>
+        <w:t>the server updates an entry in the database and tells you whether the update is successful</w:t>
+      </w:r>
+      <w:r>
+        <w:rPr>
+          <w:rFonts w:ascii="Times New Roman" w:eastAsia="Times New Roman" w:hAnsi="Times New Roman" w:cs="Times New Roman"/>
+          <w:sz w:val="24"/>
+          <w:szCs w:val="24"/>
+        </w:rPr>
+        <w:t>)</w:t>
+      </w:r>
+      <w:r>
+        <w:rPr>
+          <w:rFonts w:ascii="Times New Roman" w:eastAsia="Times New Roman" w:hAnsi="Times New Roman" w:cs="Times New Roman"/>
+          <w:sz w:val="24"/>
+          <w:szCs w:val="24"/>
+        </w:rPr>
+        <w:t xml:space="preserve">, DELETE </w:t>
+      </w:r>
+      <w:r>
+        <w:rPr>
+          <w:rFonts w:ascii="Times New Roman" w:eastAsia="Times New Roman" w:hAnsi="Times New Roman" w:cs="Times New Roman"/>
+          <w:sz w:val="24"/>
+          <w:szCs w:val="24"/>
+        </w:rPr>
+        <w:t>(</w:t>
+      </w:r>
+      <w:r>
+        <w:rPr>
+          <w:rFonts w:ascii="Times New Roman" w:eastAsia="Times New Roman" w:hAnsi="Times New Roman" w:cs="Times New Roman"/>
+          <w:sz w:val="24"/>
+          <w:szCs w:val="24"/>
+        </w:rPr>
+        <w:t>the server deletes an entry in the database and tells you whether the deletion is successful</w:t>
+      </w:r>
+      <w:r>
+        <w:rPr>
+          <w:rFonts w:ascii="Times New Roman" w:eastAsia="Times New Roman" w:hAnsi="Times New Roman" w:cs="Times New Roman"/>
+          <w:sz w:val="24"/>
+          <w:szCs w:val="24"/>
+        </w:rPr>
+        <w:t xml:space="preserve">) </w:t>
+      </w:r>
+      <w:r>
+        <w:rPr>
+          <w:rFonts w:ascii="Times New Roman" w:eastAsia="Times New Roman" w:hAnsi="Times New Roman" w:cs="Times New Roman"/>
+          <w:sz w:val="24"/>
+          <w:szCs w:val="24"/>
+        </w:rPr>
+        <w:t xml:space="preserve">to implement communication </w:t>
+      </w:r>
+      <w:r>
+        <w:rPr>
+          <w:rFonts w:ascii="Times New Roman" w:eastAsia="Times New Roman" w:hAnsi="Times New Roman" w:cs="Times New Roman"/>
+          <w:sz w:val="24"/>
+          <w:szCs w:val="24"/>
+        </w:rPr>
+        <w:t>with client</w:t>
+      </w:r>
+      <w:r>
+        <w:rPr>
+          <w:rFonts w:ascii="Times New Roman" w:eastAsia="Times New Roman" w:hAnsi="Times New Roman" w:cs="Times New Roman"/>
+          <w:sz w:val="24"/>
+          <w:szCs w:val="24"/>
+        </w:rPr>
+        <w:t xml:space="preserve"> for transfer data</w:t>
+      </w:r>
+      <w:r>
+        <w:rPr>
+          <w:rFonts w:ascii="Times New Roman" w:eastAsia="Times New Roman" w:hAnsi="Times New Roman" w:cs="Times New Roman"/>
+          <w:sz w:val="24"/>
+          <w:szCs w:val="24"/>
+        </w:rPr>
+        <w:br/>
+      </w:r>
+    </w:p>
+    <w:p>
+      <w:pPr>
+        <w:pStyle w:val="ListParagraph"/>
+        <w:numPr>
+          <w:ilvl w:val="1"/>
+          <w:numId w:val="10"/>
+        </w:numPr>
+        <w:spacing w:before="100" w:beforeAutospacing="1" w:after="100" w:afterAutospacing="1" w:line="240" w:lineRule="auto"/>
+        <w:rPr>
+          <w:rFonts w:ascii="Times New Roman" w:eastAsia="Times New Roman" w:hAnsi="Times New Roman" w:cs="Times New Roman"/>
+          <w:sz w:val="24"/>
+          <w:szCs w:val="24"/>
+        </w:rPr>
+      </w:pPr>
+      <w:r>
+        <w:rPr>
+          <w:rFonts w:ascii="Times New Roman" w:eastAsia="Times New Roman" w:hAnsi="Times New Roman" w:cs="Times New Roman"/>
+          <w:sz w:val="24"/>
+          <w:szCs w:val="24"/>
+        </w:rPr>
+        <w:t>The headers</w:t>
+      </w:r>
+      <w:r>
+        <w:rPr>
+          <w:rFonts w:ascii="Times New Roman" w:eastAsia="Times New Roman" w:hAnsi="Times New Roman" w:cs="Times New Roman"/>
+          <w:sz w:val="24"/>
+          <w:szCs w:val="24"/>
+        </w:rPr>
+        <w:br/>
+      </w:r>
+      <w:r>
+        <w:rPr>
+          <w:rFonts w:ascii="Times New Roman" w:eastAsia="Times New Roman" w:hAnsi="Times New Roman" w:cs="Times New Roman"/>
+          <w:sz w:val="24"/>
+          <w:szCs w:val="24"/>
+        </w:rPr>
+        <w:br/>
+        <w:t xml:space="preserve">- </w:t>
+      </w:r>
+      <w:r>
+        <w:rPr>
+          <w:rFonts w:ascii="Times New Roman" w:eastAsia="Times New Roman" w:hAnsi="Times New Roman" w:cs="Times New Roman"/>
+          <w:sz w:val="24"/>
+          <w:szCs w:val="24"/>
+        </w:rPr>
+        <w:t>Headers are used to provide information to both the client and server. It can be used for many purposes, such as authentication and providing information about the body content</w:t>
+      </w:r>
+      <w:r>
+        <w:rPr>
+          <w:rFonts w:ascii="Times New Roman" w:eastAsia="Times New Roman" w:hAnsi="Times New Roman" w:cs="Times New Roman"/>
+          <w:sz w:val="24"/>
+          <w:szCs w:val="24"/>
+        </w:rPr>
+        <w:t>.</w:t>
+      </w:r>
+    </w:p>
+    <w:p>
+      <w:pPr>
+        <w:pStyle w:val="ListParagraph"/>
+        <w:spacing w:before="100" w:beforeAutospacing="1" w:after="100" w:afterAutospacing="1" w:line="240" w:lineRule="auto"/>
+        <w:ind w:left="1440"/>
+        <w:rPr>
+          <w:rFonts w:ascii="Times New Roman" w:eastAsia="Times New Roman" w:hAnsi="Times New Roman" w:cs="Times New Roman"/>
+          <w:sz w:val="24"/>
+          <w:szCs w:val="24"/>
+        </w:rPr>
+      </w:pPr>
+    </w:p>
+    <w:p>
+      <w:pPr>
+        <w:pStyle w:val="ListParagraph"/>
+        <w:numPr>
+          <w:ilvl w:val="1"/>
+          <w:numId w:val="10"/>
+        </w:numPr>
+        <w:spacing w:before="100" w:beforeAutospacing="1" w:after="100" w:afterAutospacing="1" w:line="240" w:lineRule="auto"/>
+        <w:rPr>
+          <w:rFonts w:ascii="Times New Roman" w:eastAsia="Times New Roman" w:hAnsi="Times New Roman" w:cs="Times New Roman"/>
+          <w:sz w:val="24"/>
+          <w:szCs w:val="24"/>
+        </w:rPr>
+      </w:pPr>
+      <w:r>
+        <w:rPr>
+          <w:rFonts w:ascii="Times New Roman" w:eastAsia="Times New Roman" w:hAnsi="Times New Roman" w:cs="Times New Roman"/>
+          <w:sz w:val="24"/>
+          <w:szCs w:val="24"/>
+        </w:rPr>
+        <w:t>The data (or body</w:t>
+      </w:r>
+      <w:proofErr w:type="gramStart"/>
+      <w:r>
+        <w:rPr>
+          <w:rFonts w:ascii="Times New Roman" w:eastAsia="Times New Roman" w:hAnsi="Times New Roman" w:cs="Times New Roman"/>
+          <w:sz w:val="24"/>
+          <w:szCs w:val="24"/>
+        </w:rPr>
+        <w:t>)</w:t>
+      </w:r>
+      <w:proofErr w:type="gramEnd"/>
+      <w:r>
+        <w:rPr>
+          <w:rFonts w:ascii="Times New Roman" w:eastAsia="Times New Roman" w:hAnsi="Times New Roman" w:cs="Times New Roman"/>
+          <w:sz w:val="24"/>
+          <w:szCs w:val="24"/>
+        </w:rPr>
+        <w:br/>
+      </w:r>
+      <w:r>
+        <w:rPr>
+          <w:rFonts w:ascii="Times New Roman" w:eastAsia="Times New Roman" w:hAnsi="Times New Roman" w:cs="Times New Roman"/>
+          <w:sz w:val="24"/>
+          <w:szCs w:val="24"/>
+        </w:rPr>
+        <w:br/>
+        <w:t xml:space="preserve">- </w:t>
+      </w:r>
+      <w:r>
+        <w:rPr>
+          <w:rFonts w:ascii="Times New Roman" w:eastAsia="Times New Roman" w:hAnsi="Times New Roman" w:cs="Times New Roman"/>
+          <w:sz w:val="24"/>
+          <w:szCs w:val="24"/>
+        </w:rPr>
+        <w:t xml:space="preserve">The data (sometimes called “body” or “message”) contains information you </w:t>
+      </w:r>
+      <w:r>
+        <w:rPr>
+          <w:rFonts w:ascii="Times New Roman" w:eastAsia="Times New Roman" w:hAnsi="Times New Roman" w:cs="Times New Roman"/>
+          <w:sz w:val="24"/>
+          <w:szCs w:val="24"/>
+        </w:rPr>
+        <w:lastRenderedPageBreak/>
+        <w:t>want to be sent to the server. This option is only used with POST, PUT, PATCH or DELETE requests.</w:t>
+      </w:r>
+    </w:p>
+    <w:p>
+      <w:pPr>
+        <w:pStyle w:val="ListParagraph"/>
+        <w:spacing w:before="100" w:beforeAutospacing="1" w:after="100" w:afterAutospacing="1" w:line="240" w:lineRule="auto"/>
+        <w:ind w:left="1440"/>
+        <w:rPr>
+          <w:rStyle w:val="jlqj4b"/>
+          <w:rFonts w:ascii="Times New Roman" w:eastAsia="Times New Roman" w:hAnsi="Times New Roman" w:cs="Times New Roman"/>
+          <w:sz w:val="24"/>
+          <w:szCs w:val="24"/>
+        </w:rPr>
+      </w:pPr>
+    </w:p>
+    <w:p>
+      <w:pPr>
+        <w:pStyle w:val="ListParagraph"/>
         <w:numPr>
           <w:ilvl w:val="0"/>
           <w:numId w:val="4"/>
@@ -126,6 +724,103 @@
         </w:rPr>
         <w:t xml:space="preserve">What is a SOAP service? </w:t>
       </w:r>
+      <w:r>
+        <w:rPr>
+          <w:rStyle w:val="jlqj4b"/>
+          <w:sz w:val="24"/>
+          <w:lang w:val="en"/>
+        </w:rPr>
+        <w:br/>
+      </w:r>
+    </w:p>
+    <w:p>
+      <w:pPr>
+        <w:pStyle w:val="ListParagraph"/>
+        <w:numPr>
+          <w:ilvl w:val="0"/>
+          <w:numId w:val="12"/>
+        </w:numPr>
+        <w:rPr>
+          <w:rStyle w:val="hgkelc"/>
+          <w:sz w:val="24"/>
+          <w:lang w:val="en"/>
+        </w:rPr>
+      </w:pPr>
+      <w:r>
+        <w:rPr>
+          <w:rStyle w:val="hgkelc"/>
+        </w:rPr>
+        <w:t xml:space="preserve">It is </w:t>
+      </w:r>
+      <w:r>
+        <w:rPr>
+          <w:rStyle w:val="hgkelc"/>
+        </w:rPr>
+        <w:t xml:space="preserve">a messaging protocol specification for exchanging structured information in the implementation of </w:t>
+      </w:r>
+      <w:r>
+        <w:rPr>
+          <w:rStyle w:val="hgkelc"/>
+          <w:bCs/>
+        </w:rPr>
+        <w:t>web services</w:t>
+      </w:r>
+      <w:r>
+        <w:rPr>
+          <w:rStyle w:val="hgkelc"/>
+        </w:rPr>
+        <w:t xml:space="preserve"> in computer networks. Its purpose is to provide extensibility, neutrality, verbosity and independence.</w:t>
+      </w:r>
+    </w:p>
+    <w:p>
+      <w:pPr>
+        <w:pStyle w:val="ListParagraph"/>
+        <w:numPr>
+          <w:ilvl w:val="0"/>
+          <w:numId w:val="12"/>
+        </w:numPr>
+        <w:rPr>
+          <w:rStyle w:val="jlqj4b"/>
+          <w:sz w:val="24"/>
+          <w:lang w:val="en"/>
+        </w:rPr>
+      </w:pPr>
+      <w:r>
+        <w:rPr>
+          <w:rStyle w:val="hgkelc"/>
+        </w:rPr>
+        <w:t xml:space="preserve">The main format </w:t>
+      </w:r>
+      <w:r>
+        <w:rPr>
+          <w:rStyle w:val="hgkelc"/>
+        </w:rPr>
+        <w:t>for exchanging structured information</w:t>
+      </w:r>
+      <w:r>
+        <w:rPr>
+          <w:rStyle w:val="hgkelc"/>
+        </w:rPr>
+        <w:t xml:space="preserve"> is XML (</w:t>
+      </w:r>
+      <w:r>
+        <w:rPr>
+          <w:rStyle w:val="hgkelc"/>
+        </w:rPr>
+        <w:t>Extensible Markup Language</w:t>
+      </w:r>
+      <w:r>
+        <w:rPr>
+          <w:rStyle w:val="hgkelc"/>
+        </w:rPr>
+        <w:t>)</w:t>
+      </w:r>
+      <w:r>
+        <w:rPr>
+          <w:rStyle w:val="hgkelc"/>
+        </w:rPr>
+        <w:br/>
+      </w:r>
     </w:p>
     <w:p>
       <w:pPr>
@@ -152,6 +847,155 @@
     <w:p>
       <w:pPr>
         <w:pStyle w:val="ListParagraph"/>
+        <w:rPr>
+          <w:rStyle w:val="jlqj4b"/>
+          <w:sz w:val="24"/>
+          <w:lang w:val="en"/>
+        </w:rPr>
+      </w:pPr>
+    </w:p>
+    <w:p>
+      <w:pPr>
+        <w:pStyle w:val="ListParagraph"/>
+        <w:numPr>
+          <w:ilvl w:val="0"/>
+          <w:numId w:val="13"/>
+        </w:numPr>
+        <w:rPr>
+          <w:rStyle w:val="jlqj4b"/>
+          <w:sz w:val="24"/>
+          <w:lang w:val="en"/>
+        </w:rPr>
+      </w:pPr>
+      <w:r>
+        <w:rPr>
+          <w:rStyle w:val="jlqj4b"/>
+          <w:sz w:val="24"/>
+          <w:lang w:val="en"/>
+        </w:rPr>
+        <w:t xml:space="preserve">It </w:t>
+      </w:r>
+      <w:r>
+        <w:rPr>
+          <w:rStyle w:val="jlqj4b"/>
+          <w:sz w:val="24"/>
+          <w:lang w:val="en"/>
+        </w:rPr>
+        <w:t>is a type of database. It uses a structure that allows us to identify and access data in relation to another piece of data in the database. Often, data in a relational database is organized into tables</w:t>
+      </w:r>
+      <w:r>
+        <w:rPr>
+          <w:rStyle w:val="jlqj4b"/>
+          <w:sz w:val="24"/>
+          <w:lang w:val="en"/>
+        </w:rPr>
+        <w:br/>
+      </w:r>
+    </w:p>
+    <w:p>
+      <w:pPr>
+        <w:pStyle w:val="ListParagraph"/>
+        <w:numPr>
+          <w:ilvl w:val="0"/>
+          <w:numId w:val="13"/>
+        </w:numPr>
+        <w:rPr>
+          <w:rStyle w:val="jlqj4b"/>
+          <w:sz w:val="24"/>
+          <w:lang w:val="en"/>
+        </w:rPr>
+      </w:pPr>
+      <w:r>
+        <w:rPr>
+          <w:rStyle w:val="jlqj4b"/>
+          <w:sz w:val="24"/>
+          <w:lang w:val="en"/>
+        </w:rPr>
+        <w:t>Tables can have hundreds, thousands, sometimes even millions of rows of data. These rows are often called records.</w:t>
+      </w:r>
+      <w:r>
+        <w:rPr>
+          <w:rStyle w:val="jlqj4b"/>
+          <w:sz w:val="24"/>
+          <w:lang w:val="en"/>
+        </w:rPr>
+        <w:br/>
+      </w:r>
+    </w:p>
+    <w:p>
+      <w:pPr>
+        <w:pStyle w:val="ListParagraph"/>
+        <w:numPr>
+          <w:ilvl w:val="0"/>
+          <w:numId w:val="13"/>
+        </w:numPr>
+        <w:rPr>
+          <w:rStyle w:val="jlqj4b"/>
+          <w:sz w:val="24"/>
+          <w:lang w:val="en"/>
+        </w:rPr>
+      </w:pPr>
+      <w:r>
+        <w:rPr>
+          <w:rStyle w:val="jlqj4b"/>
+          <w:sz w:val="24"/>
+          <w:lang w:val="en"/>
+        </w:rPr>
+        <w:t>Tables can also have many columns of data. Columns are labeled with a descriptive name (say, age for example) and have a specific data type</w:t>
+      </w:r>
+    </w:p>
+    <w:p>
+      <w:pPr>
+        <w:pStyle w:val="ListParagraph"/>
+        <w:ind w:left="1440"/>
+        <w:rPr>
+          <w:rStyle w:val="jlqj4b"/>
+          <w:sz w:val="24"/>
+          <w:lang w:val="en"/>
+        </w:rPr>
+      </w:pPr>
+    </w:p>
+    <w:p>
+      <w:pPr>
+        <w:pStyle w:val="ListParagraph"/>
+        <w:numPr>
+          <w:ilvl w:val="0"/>
+          <w:numId w:val="13"/>
+        </w:numPr>
+        <w:rPr>
+          <w:rStyle w:val="jlqj4b"/>
+          <w:sz w:val="24"/>
+          <w:lang w:val="en"/>
+        </w:rPr>
+      </w:pPr>
+      <w:r>
+        <w:rPr>
+          <w:rStyle w:val="jlqj4b"/>
+          <w:sz w:val="24"/>
+          <w:lang w:val="en"/>
+        </w:rPr>
+        <w:t>C</w:t>
+      </w:r>
+      <w:r>
+        <w:rPr>
+          <w:rStyle w:val="jlqj4b"/>
+          <w:sz w:val="24"/>
+          <w:lang w:val="en"/>
+        </w:rPr>
+        <w:t>olumns store string data types, whereas age stores integer data types. The set of columns and data types make up the schema of this table.</w:t>
+      </w:r>
+      <w:r>
+        <w:rPr>
+          <w:rStyle w:val="jlqj4b"/>
+          <w:sz w:val="24"/>
+          <w:lang w:val="en"/>
+        </w:rPr>
+        <w:br/>
+      </w:r>
+    </w:p>
+    <w:p>
+      <w:pPr>
+        <w:pStyle w:val="ListParagraph"/>
         <w:numPr>
           <w:ilvl w:val="0"/>
           <w:numId w:val="4"/>
@@ -174,6 +1018,208 @@
     <w:p>
       <w:pPr>
         <w:pStyle w:val="ListParagraph"/>
+        <w:rPr>
+          <w:rStyle w:val="jlqj4b"/>
+          <w:sz w:val="24"/>
+          <w:lang w:val="en"/>
+        </w:rPr>
+      </w:pPr>
+    </w:p>
+    <w:p>
+      <w:pPr>
+        <w:pStyle w:val="ListParagraph"/>
+        <w:numPr>
+          <w:ilvl w:val="0"/>
+          <w:numId w:val="14"/>
+        </w:numPr>
+        <w:rPr>
+          <w:rStyle w:val="jlqj4b"/>
+          <w:sz w:val="24"/>
+          <w:lang w:val="en"/>
+        </w:rPr>
+      </w:pPr>
+      <w:r>
+        <w:rPr>
+          <w:rStyle w:val="jlqj4b"/>
+          <w:sz w:val="24"/>
+          <w:lang w:val="en"/>
+        </w:rPr>
+        <w:t>It is non tabular, and store data differently than relational tables. NoSQL databases come in a variety of types based on their data model. The main types are document, key-value, wide-column, and graph. They provide flexible schemas and scale easily with large amounts of data and high user loads.</w:t>
+      </w:r>
+    </w:p>
+    <w:p>
+      <w:pPr>
+        <w:pStyle w:val="ListParagraph"/>
+        <w:ind w:left="1440"/>
+        <w:rPr>
+          <w:rStyle w:val="jlqj4b"/>
+          <w:sz w:val="24"/>
+          <w:lang w:val="en"/>
+        </w:rPr>
+      </w:pPr>
+    </w:p>
+    <w:p>
+      <w:pPr>
+        <w:pStyle w:val="ListParagraph"/>
+        <w:numPr>
+          <w:ilvl w:val="0"/>
+          <w:numId w:val="14"/>
+        </w:numPr>
+        <w:rPr>
+          <w:rStyle w:val="jlqj4b"/>
+          <w:lang w:val="en"/>
+        </w:rPr>
+      </w:pPr>
+      <w:r>
+        <w:rPr>
+          <w:rStyle w:val="jlqj4b"/>
+          <w:sz w:val="24"/>
+          <w:lang w:val="en"/>
+        </w:rPr>
+        <w:t>NoSQL databases are databases that store data in a format other than relational tables</w:t>
+      </w:r>
+    </w:p>
+    <w:p>
+      <w:pPr>
+        <w:pStyle w:val="ListParagraph"/>
+        <w:ind w:left="1440"/>
+        <w:rPr>
+          <w:rStyle w:val="jlqj4b"/>
+          <w:sz w:val="24"/>
+          <w:lang w:val="en"/>
+        </w:rPr>
+      </w:pPr>
+    </w:p>
+    <w:p>
+      <w:pPr>
+        <w:pStyle w:val="NormalWeb"/>
+        <w:numPr>
+          <w:ilvl w:val="0"/>
+          <w:numId w:val="14"/>
+        </w:numPr>
+        <w:rPr>
+          <w:rStyle w:val="jlqj4b"/>
+          <w:rFonts w:asciiTheme="minorHAnsi" w:eastAsiaTheme="minorHAnsi" w:hAnsiTheme="minorHAnsi" w:cstheme="minorBidi"/>
+          <w:szCs w:val="22"/>
+          <w:lang w:val="en"/>
+        </w:rPr>
+      </w:pPr>
+      <w:r>
+        <w:rPr>
+          <w:rStyle w:val="jlqj4b"/>
+          <w:rFonts w:asciiTheme="minorHAnsi" w:eastAsiaTheme="minorHAnsi" w:hAnsiTheme="minorHAnsi" w:cstheme="minorBidi"/>
+          <w:szCs w:val="22"/>
+          <w:lang w:val="en"/>
+        </w:rPr>
+        <w:t xml:space="preserve">A common misconception is that NoSQL databases or non-relational databases don’t store relationship data well. NoSQL databases can store relationship data—they just store it differently than relational databases do. In fact, </w:t>
+      </w:r>
+      <w:hyperlink r:id="rId5" w:tgtFrame="_target" w:history="1">
+        <w:r>
+          <w:rPr>
+            <w:rStyle w:val="jlqj4b"/>
+            <w:rFonts w:asciiTheme="minorHAnsi" w:eastAsiaTheme="minorHAnsi" w:hAnsiTheme="minorHAnsi" w:cstheme="minorBidi"/>
+            <w:szCs w:val="22"/>
+            <w:lang w:val="en"/>
+          </w:rPr>
+          <w:t>when compared with SQL databases</w:t>
+        </w:r>
+      </w:hyperlink>
+      <w:r>
+        <w:rPr>
+          <w:rStyle w:val="jlqj4b"/>
+          <w:rFonts w:asciiTheme="minorHAnsi" w:eastAsiaTheme="minorHAnsi" w:hAnsiTheme="minorHAnsi" w:cstheme="minorBidi"/>
+          <w:szCs w:val="22"/>
+          <w:lang w:val="en"/>
+        </w:rPr>
+        <w:t xml:space="preserve">, many find modeling relationship data in NoSQL databases to be </w:t>
+      </w:r>
+      <w:r>
+        <w:rPr>
+          <w:rStyle w:val="jlqj4b"/>
+          <w:rFonts w:asciiTheme="minorHAnsi" w:eastAsiaTheme="minorHAnsi" w:hAnsiTheme="minorHAnsi" w:cstheme="minorBidi"/>
+          <w:iCs/>
+          <w:szCs w:val="22"/>
+          <w:lang w:val="en"/>
+        </w:rPr>
+        <w:t>easier</w:t>
+      </w:r>
+      <w:r>
+        <w:rPr>
+          <w:rStyle w:val="jlqj4b"/>
+          <w:rFonts w:asciiTheme="minorHAnsi" w:eastAsiaTheme="minorHAnsi" w:hAnsiTheme="minorHAnsi" w:cstheme="minorBidi"/>
+          <w:szCs w:val="22"/>
+          <w:lang w:val="en"/>
+        </w:rPr>
+        <w:t xml:space="preserve"> than in SQL databases, because related data doesn’t have </w:t>
+      </w:r>
+      <w:r>
+        <w:rPr>
+          <w:rStyle w:val="jlqj4b"/>
+          <w:rFonts w:asciiTheme="minorHAnsi" w:eastAsiaTheme="minorHAnsi" w:hAnsiTheme="minorHAnsi" w:cstheme="minorBidi"/>
+          <w:szCs w:val="22"/>
+          <w:lang w:val="en"/>
+        </w:rPr>
+        <w:lastRenderedPageBreak/>
+        <w:t xml:space="preserve">to be split between tables. </w:t>
+      </w:r>
+      <w:r>
+        <w:rPr>
+          <w:rStyle w:val="jlqj4b"/>
+          <w:rFonts w:asciiTheme="minorHAnsi" w:eastAsiaTheme="minorHAnsi" w:hAnsiTheme="minorHAnsi" w:cstheme="minorBidi"/>
+          <w:szCs w:val="22"/>
+          <w:lang w:val="en"/>
+        </w:rPr>
+        <w:br/>
+      </w:r>
+    </w:p>
+    <w:p>
+      <w:pPr>
+        <w:pStyle w:val="NormalWeb"/>
+        <w:numPr>
+          <w:ilvl w:val="0"/>
+          <w:numId w:val="14"/>
+        </w:numPr>
+        <w:rPr>
+          <w:rStyle w:val="jlqj4b"/>
+          <w:rFonts w:asciiTheme="minorHAnsi" w:eastAsiaTheme="minorHAnsi" w:hAnsiTheme="minorHAnsi" w:cstheme="minorBidi"/>
+          <w:szCs w:val="22"/>
+          <w:lang w:val="en"/>
+        </w:rPr>
+      </w:pPr>
+      <w:r>
+        <w:rPr>
+          <w:rStyle w:val="jlqj4b"/>
+          <w:rFonts w:asciiTheme="minorHAnsi" w:eastAsiaTheme="minorHAnsi" w:hAnsiTheme="minorHAnsi" w:cstheme="minorBidi"/>
+          <w:szCs w:val="22"/>
+          <w:lang w:val="en"/>
+        </w:rPr>
+        <w:t>NoSQL data models allow related data to be nested within a single data structure.</w:t>
+      </w:r>
+    </w:p>
+    <w:p>
+      <w:pPr>
+        <w:pStyle w:val="ListParagraph"/>
+        <w:ind w:left="1440"/>
+        <w:rPr>
+          <w:rStyle w:val="jlqj4b"/>
+          <w:sz w:val="24"/>
+          <w:lang w:val="en"/>
+        </w:rPr>
+      </w:pPr>
+    </w:p>
+    <w:p>
+      <w:pPr>
+        <w:pStyle w:val="ListParagraph"/>
+        <w:rPr>
+          <w:rStyle w:val="jlqj4b"/>
+          <w:sz w:val="24"/>
+          <w:lang w:val="en"/>
+        </w:rPr>
+      </w:pPr>
+    </w:p>
+    <w:p>
+      <w:pPr>
+        <w:pStyle w:val="ListParagraph"/>
         <w:numPr>
           <w:ilvl w:val="0"/>
           <w:numId w:val="4"/>
@@ -207,6 +1253,696 @@
           <w:lang w:val="en"/>
         </w:rPr>
         <w:t>Give at least one example.</w:t>
+      </w:r>
+    </w:p>
+    <w:p>
+      <w:pPr>
+        <w:pStyle w:val="ListParagraph"/>
+        <w:rPr>
+          <w:rStyle w:val="jlqj4b"/>
+          <w:sz w:val="24"/>
+          <w:lang w:val="en"/>
+        </w:rPr>
+      </w:pPr>
+    </w:p>
+    <w:p>
+      <w:pPr>
+        <w:pStyle w:val="ListParagraph"/>
+        <w:numPr>
+          <w:ilvl w:val="0"/>
+          <w:numId w:val="15"/>
+        </w:numPr>
+        <w:rPr>
+          <w:rStyle w:val="jlqj4b"/>
+          <w:sz w:val="24"/>
+          <w:lang w:val="en"/>
+        </w:rPr>
+      </w:pPr>
+      <w:r>
+        <w:rPr>
+          <w:rStyle w:val="jlqj4b"/>
+          <w:sz w:val="24"/>
+          <w:lang w:val="en"/>
+        </w:rPr>
+        <w:t>Object Relational Mapping (ORM) is a functionality which is used to develop and maintain a relationship between an object and relational database by mapping an object state to database column. It is capable to handle various database operations easily such as inserting, updating, deleting</w:t>
+      </w:r>
+      <w:r>
+        <w:rPr>
+          <w:rStyle w:val="jlqj4b"/>
+          <w:sz w:val="24"/>
+          <w:lang w:val="en"/>
+        </w:rPr>
+        <w:br/>
+      </w:r>
+    </w:p>
+    <w:p>
+      <w:pPr>
+        <w:pStyle w:val="ListParagraph"/>
+        <w:numPr>
+          <w:ilvl w:val="0"/>
+          <w:numId w:val="15"/>
+        </w:numPr>
+        <w:rPr>
+          <w:rStyle w:val="jlqj4b"/>
+          <w:sz w:val="24"/>
+          <w:lang w:val="en"/>
+        </w:rPr>
+      </w:pPr>
+      <w:r>
+        <w:rPr>
+          <w:rStyle w:val="jlqj4b"/>
+          <w:sz w:val="24"/>
+          <w:lang w:val="en"/>
+        </w:rPr>
+        <w:t xml:space="preserve">We have </w:t>
+      </w:r>
+      <w:r>
+        <w:rPr>
+          <w:rStyle w:val="jlqj4b"/>
+          <w:sz w:val="24"/>
+          <w:lang w:val="en"/>
+        </w:rPr>
+        <w:t>the various frameworks that function on ORM mechanism</w:t>
+      </w:r>
+      <w:r>
+        <w:rPr>
+          <w:rStyle w:val="jlqj4b"/>
+          <w:sz w:val="24"/>
+          <w:lang w:val="en"/>
+        </w:rPr>
+        <w:t xml:space="preserve"> such as: </w:t>
+      </w:r>
+      <w:r>
+        <w:rPr>
+          <w:rStyle w:val="jlqj4b"/>
+          <w:sz w:val="24"/>
+          <w:lang w:val="en"/>
+        </w:rPr>
+        <w:t>Hibernate</w:t>
+      </w:r>
+      <w:r>
+        <w:rPr>
+          <w:rStyle w:val="jlqj4b"/>
+          <w:sz w:val="24"/>
+          <w:lang w:val="en"/>
+        </w:rPr>
+        <w:t xml:space="preserve">, </w:t>
+      </w:r>
+      <w:proofErr w:type="spellStart"/>
+      <w:r>
+        <w:rPr>
+          <w:rStyle w:val="jlqj4b"/>
+          <w:sz w:val="24"/>
+          <w:lang w:val="en"/>
+        </w:rPr>
+        <w:t>TopLink</w:t>
+      </w:r>
+      <w:proofErr w:type="spellEnd"/>
+      <w:r>
+        <w:rPr>
+          <w:rStyle w:val="jlqj4b"/>
+          <w:sz w:val="24"/>
+          <w:lang w:val="en"/>
+        </w:rPr>
+        <w:t xml:space="preserve">, </w:t>
+      </w:r>
+      <w:proofErr w:type="spellStart"/>
+      <w:r>
+        <w:rPr>
+          <w:rStyle w:val="jlqj4b"/>
+          <w:sz w:val="24"/>
+          <w:lang w:val="en"/>
+        </w:rPr>
+        <w:t>ORMLite</w:t>
+      </w:r>
+      <w:proofErr w:type="spellEnd"/>
+      <w:r>
+        <w:rPr>
+          <w:rStyle w:val="jlqj4b"/>
+          <w:sz w:val="24"/>
+          <w:lang w:val="en"/>
+        </w:rPr>
+        <w:t xml:space="preserve">, </w:t>
+      </w:r>
+      <w:proofErr w:type="spellStart"/>
+      <w:r>
+        <w:rPr>
+          <w:rStyle w:val="jlqj4b"/>
+          <w:sz w:val="24"/>
+          <w:lang w:val="en"/>
+        </w:rPr>
+        <w:t>iBATIS</w:t>
+      </w:r>
+      <w:proofErr w:type="spellEnd"/>
+      <w:r>
+        <w:rPr>
+          <w:rStyle w:val="jlqj4b"/>
+          <w:sz w:val="24"/>
+          <w:lang w:val="en"/>
+        </w:rPr>
+        <w:t xml:space="preserve">, </w:t>
+      </w:r>
+      <w:r>
+        <w:rPr>
+          <w:rStyle w:val="jlqj4b"/>
+          <w:sz w:val="24"/>
+          <w:lang w:val="en"/>
+        </w:rPr>
+        <w:t>JPOX</w:t>
+      </w:r>
+      <w:r>
+        <w:rPr>
+          <w:rStyle w:val="jlqj4b"/>
+          <w:sz w:val="24"/>
+          <w:lang w:val="en"/>
+        </w:rPr>
+        <w:t xml:space="preserve">. The most popular is </w:t>
+      </w:r>
+      <w:r>
+        <w:rPr>
+          <w:rStyle w:val="jlqj4b"/>
+          <w:sz w:val="24"/>
+          <w:lang w:val="en"/>
+        </w:rPr>
+        <w:t>Hibernate</w:t>
+      </w:r>
+      <w:r>
+        <w:rPr>
+          <w:rStyle w:val="jlqj4b"/>
+          <w:sz w:val="24"/>
+          <w:lang w:val="en"/>
+        </w:rPr>
+        <w:t xml:space="preserve">. </w:t>
+      </w:r>
+      <w:r>
+        <w:rPr>
+          <w:rStyle w:val="jlqj4b"/>
+          <w:sz w:val="24"/>
+          <w:lang w:val="en"/>
+        </w:rPr>
+        <w:br/>
+      </w:r>
+    </w:p>
+    <w:p>
+      <w:pPr>
+        <w:pStyle w:val="ListParagraph"/>
+        <w:numPr>
+          <w:ilvl w:val="0"/>
+          <w:numId w:val="15"/>
+        </w:numPr>
+        <w:rPr>
+          <w:rStyle w:val="jlqj4b"/>
+          <w:sz w:val="24"/>
+          <w:lang w:val="en"/>
+        </w:rPr>
+      </w:pPr>
+      <w:r>
+        <w:rPr>
+          <w:rStyle w:val="jlqj4b"/>
+          <w:sz w:val="24"/>
+          <w:lang w:val="en"/>
+        </w:rPr>
+        <w:t xml:space="preserve">Hibernate is supporting for </w:t>
+      </w:r>
+      <w:r>
+        <w:rPr>
+          <w:rStyle w:val="jlqj4b"/>
+          <w:sz w:val="24"/>
+          <w:lang w:val="en"/>
+        </w:rPr>
+        <w:t>Object/Relational Mapping</w:t>
+      </w:r>
+    </w:p>
+    <w:p>
+      <w:pPr>
+        <w:pStyle w:val="ListParagraph"/>
+        <w:numPr>
+          <w:ilvl w:val="0"/>
+          <w:numId w:val="16"/>
+        </w:numPr>
+        <w:rPr>
+          <w:rStyle w:val="jlqj4b"/>
+          <w:sz w:val="24"/>
+          <w:lang w:val="en"/>
+        </w:rPr>
+      </w:pPr>
+      <w:r>
+        <w:rPr>
+          <w:rStyle w:val="jlqj4b"/>
+          <w:sz w:val="24"/>
+          <w:lang w:val="en"/>
+        </w:rPr>
+        <w:t>Hibernate ORM enables developers to more easily write applications whose data outlives the application process. As an Object/Relational Mapping (ORM) framework, Hibernate is concerned with data persistence as it applies to relational databases (via JDBC). Unfamiliar with the notion of ORM? Read here.</w:t>
+      </w:r>
+    </w:p>
+    <w:p>
+      <w:pPr>
+        <w:pStyle w:val="ListParagraph"/>
+        <w:numPr>
+          <w:ilvl w:val="0"/>
+          <w:numId w:val="15"/>
+        </w:numPr>
+        <w:rPr>
+          <w:rStyle w:val="jlqj4b"/>
+          <w:sz w:val="24"/>
+          <w:lang w:val="en"/>
+        </w:rPr>
+      </w:pPr>
+      <w:r>
+        <w:rPr>
+          <w:rStyle w:val="jlqj4b"/>
+          <w:sz w:val="24"/>
+          <w:lang w:val="en"/>
+        </w:rPr>
+        <w:t xml:space="preserve">Hibernate is supporting for </w:t>
+      </w:r>
+      <w:r>
+        <w:rPr>
+          <w:rStyle w:val="jlqj4b"/>
+          <w:sz w:val="24"/>
+          <w:lang w:val="en"/>
+        </w:rPr>
+        <w:t>JPA Provider</w:t>
+      </w:r>
+    </w:p>
+    <w:p>
+      <w:pPr>
+        <w:pStyle w:val="ListParagraph"/>
+        <w:numPr>
+          <w:ilvl w:val="0"/>
+          <w:numId w:val="17"/>
+        </w:numPr>
+        <w:rPr>
+          <w:rStyle w:val="jlqj4b"/>
+          <w:sz w:val="24"/>
+          <w:lang w:val="en"/>
+        </w:rPr>
+      </w:pPr>
+      <w:r>
+        <w:rPr>
+          <w:rStyle w:val="jlqj4b"/>
+          <w:sz w:val="24"/>
+          <w:lang w:val="en"/>
+        </w:rPr>
+        <w:t>I</w:t>
+      </w:r>
+      <w:r>
+        <w:rPr>
+          <w:rStyle w:val="jlqj4b"/>
+          <w:sz w:val="24"/>
+          <w:lang w:val="en"/>
+        </w:rPr>
+        <w:t xml:space="preserve">ts own "native" API, Hibernate is also an implementation of the Java Persistence API (JPA) specification. As such, it can be easily used in any environment supporting JPA including Java SE applications, Java EE application servers, Enterprise </w:t>
+      </w:r>
+      <w:proofErr w:type="spellStart"/>
+      <w:r>
+        <w:rPr>
+          <w:rStyle w:val="jlqj4b"/>
+          <w:sz w:val="24"/>
+          <w:lang w:val="en"/>
+        </w:rPr>
+        <w:t>OSGi</w:t>
+      </w:r>
+      <w:proofErr w:type="spellEnd"/>
+      <w:r>
+        <w:rPr>
+          <w:rStyle w:val="jlqj4b"/>
+          <w:sz w:val="24"/>
+          <w:lang w:val="en"/>
+        </w:rPr>
+        <w:t xml:space="preserve"> containers, etc.</w:t>
+      </w:r>
+    </w:p>
+    <w:p>
+      <w:pPr>
+        <w:pStyle w:val="ListParagraph"/>
+        <w:numPr>
+          <w:ilvl w:val="0"/>
+          <w:numId w:val="15"/>
+        </w:numPr>
+        <w:rPr>
+          <w:rStyle w:val="jlqj4b"/>
+          <w:sz w:val="24"/>
+          <w:lang w:val="en"/>
+        </w:rPr>
+      </w:pPr>
+      <w:r>
+        <w:rPr>
+          <w:rStyle w:val="jlqj4b"/>
+          <w:sz w:val="24"/>
+          <w:lang w:val="en"/>
+        </w:rPr>
+        <w:t xml:space="preserve">Hibernate is supporting for </w:t>
+      </w:r>
+      <w:r>
+        <w:rPr>
+          <w:rStyle w:val="jlqj4b"/>
+          <w:sz w:val="24"/>
+          <w:lang w:val="en"/>
+        </w:rPr>
+        <w:t>Idiomatic persistence</w:t>
+      </w:r>
+    </w:p>
+    <w:p>
+      <w:pPr>
+        <w:pStyle w:val="ListParagraph"/>
+        <w:numPr>
+          <w:ilvl w:val="0"/>
+          <w:numId w:val="18"/>
+        </w:numPr>
+        <w:rPr>
+          <w:rStyle w:val="jlqj4b"/>
+          <w:sz w:val="24"/>
+          <w:lang w:val="en"/>
+        </w:rPr>
+      </w:pPr>
+      <w:r>
+        <w:rPr>
+          <w:rStyle w:val="jlqj4b"/>
+          <w:sz w:val="24"/>
+          <w:lang w:val="en"/>
+        </w:rPr>
+        <w:t>Hibernate enables you to develop persistent classes following natural Object-oriented idioms including inheritance, polymorphism, association, composition, and the Java collections framework. Hibernate requires no interfaces or base classes for persistent classes and enables any class or data structure to be persistent.</w:t>
+      </w:r>
+    </w:p>
+    <w:p>
+      <w:pPr>
+        <w:pStyle w:val="ListParagraph"/>
+        <w:numPr>
+          <w:ilvl w:val="0"/>
+          <w:numId w:val="15"/>
+        </w:numPr>
+        <w:rPr>
+          <w:rStyle w:val="jlqj4b"/>
+          <w:sz w:val="24"/>
+          <w:lang w:val="en"/>
+        </w:rPr>
+      </w:pPr>
+      <w:r>
+        <w:rPr>
+          <w:rStyle w:val="jlqj4b"/>
+          <w:sz w:val="24"/>
+          <w:lang w:val="en"/>
+        </w:rPr>
+        <w:t xml:space="preserve">Hibernate is supporting for </w:t>
+      </w:r>
+      <w:r>
+        <w:rPr>
+          <w:rStyle w:val="jlqj4b"/>
+          <w:sz w:val="24"/>
+          <w:lang w:val="en"/>
+        </w:rPr>
+        <w:t>High Performance</w:t>
+      </w:r>
+    </w:p>
+    <w:p>
+      <w:pPr>
+        <w:pStyle w:val="ListParagraph"/>
+        <w:ind w:left="1440"/>
+        <w:rPr>
+          <w:rStyle w:val="jlqj4b"/>
+          <w:sz w:val="24"/>
+          <w:lang w:val="en"/>
+        </w:rPr>
+      </w:pPr>
+    </w:p>
+    <w:p>
+      <w:pPr>
+        <w:pStyle w:val="ListParagraph"/>
+        <w:numPr>
+          <w:ilvl w:val="0"/>
+          <w:numId w:val="19"/>
+        </w:numPr>
+        <w:rPr>
+          <w:rStyle w:val="jlqj4b"/>
+          <w:sz w:val="24"/>
+          <w:lang w:val="en"/>
+        </w:rPr>
+      </w:pPr>
+      <w:r>
+        <w:rPr>
+          <w:rStyle w:val="jlqj4b"/>
+          <w:sz w:val="24"/>
+          <w:lang w:val="en"/>
+        </w:rPr>
+        <w:t>Hibernate supports lazy initialization, numerous fetching strategies and optimistic locking with automatic versioning and time stamping. Hibernate requires no special database tables or fields and generates much of the SQL at system initialization time instead of at runtime.</w:t>
+      </w:r>
+      <w:r>
+        <w:rPr>
+          <w:rStyle w:val="jlqj4b"/>
+          <w:sz w:val="24"/>
+          <w:lang w:val="en"/>
+        </w:rPr>
+        <w:t xml:space="preserve"> </w:t>
+      </w:r>
+      <w:r>
+        <w:rPr>
+          <w:rStyle w:val="jlqj4b"/>
+          <w:sz w:val="24"/>
+          <w:lang w:val="en"/>
+        </w:rPr>
+        <w:t xml:space="preserve">Hibernate consistently offers superior performance over straight JDBC code, both in terms of </w:t>
+      </w:r>
+      <w:r>
+        <w:rPr>
+          <w:rStyle w:val="jlqj4b"/>
+          <w:sz w:val="24"/>
+          <w:lang w:val="en"/>
+        </w:rPr>
+        <w:lastRenderedPageBreak/>
+        <w:t>developer productivity and runtime performance.</w:t>
+      </w:r>
+      <w:r>
+        <w:rPr>
+          <w:rStyle w:val="jlqj4b"/>
+          <w:sz w:val="24"/>
+          <w:lang w:val="en"/>
+        </w:rPr>
+        <w:br/>
+      </w:r>
+    </w:p>
+    <w:p>
+      <w:pPr>
+        <w:pStyle w:val="ListParagraph"/>
+        <w:numPr>
+          <w:ilvl w:val="0"/>
+          <w:numId w:val="15"/>
+        </w:numPr>
+        <w:rPr>
+          <w:rStyle w:val="jlqj4b"/>
+          <w:sz w:val="24"/>
+          <w:lang w:val="en"/>
+        </w:rPr>
+      </w:pPr>
+      <w:r>
+        <w:rPr>
+          <w:rStyle w:val="jlqj4b"/>
+          <w:sz w:val="24"/>
+          <w:lang w:val="en"/>
+        </w:rPr>
+        <w:t xml:space="preserve">Hibernate is supporting for </w:t>
+      </w:r>
+      <w:r>
+        <w:rPr>
+          <w:rStyle w:val="jlqj4b"/>
+          <w:sz w:val="24"/>
+          <w:lang w:val="en"/>
+        </w:rPr>
+        <w:t>Scalability</w:t>
+      </w:r>
+    </w:p>
+    <w:p>
+      <w:pPr>
+        <w:pStyle w:val="ListParagraph"/>
+        <w:ind w:left="1440"/>
+        <w:rPr>
+          <w:rStyle w:val="jlqj4b"/>
+          <w:sz w:val="24"/>
+          <w:lang w:val="en"/>
+        </w:rPr>
+      </w:pPr>
+    </w:p>
+    <w:p>
+      <w:pPr>
+        <w:pStyle w:val="ListParagraph"/>
+        <w:numPr>
+          <w:ilvl w:val="0"/>
+          <w:numId w:val="22"/>
+        </w:numPr>
+        <w:rPr>
+          <w:rStyle w:val="jlqj4b"/>
+          <w:sz w:val="24"/>
+          <w:lang w:val="en"/>
+        </w:rPr>
+      </w:pPr>
+      <w:r>
+        <w:rPr>
+          <w:rStyle w:val="jlqj4b"/>
+          <w:sz w:val="24"/>
+          <w:lang w:val="en"/>
+        </w:rPr>
+        <w:t>Hibernate was designed to work in an application server cluster and deliver a highly scalable architecture. Hibernate scales well in any environment: Use it to drive your in-house Intranet that serves hundreds of users or for mission-critical applications that serve hundreds of thousands.</w:t>
+      </w:r>
+      <w:r>
+        <w:rPr>
+          <w:rStyle w:val="jlqj4b"/>
+          <w:sz w:val="24"/>
+          <w:lang w:val="en"/>
+        </w:rPr>
+        <w:br/>
+      </w:r>
+    </w:p>
+    <w:p>
+      <w:pPr>
+        <w:pStyle w:val="ListParagraph"/>
+        <w:numPr>
+          <w:ilvl w:val="0"/>
+          <w:numId w:val="15"/>
+        </w:numPr>
+        <w:rPr>
+          <w:rStyle w:val="jlqj4b"/>
+          <w:sz w:val="24"/>
+          <w:lang w:val="en"/>
+        </w:rPr>
+      </w:pPr>
+      <w:r>
+        <w:rPr>
+          <w:rStyle w:val="jlqj4b"/>
+          <w:sz w:val="24"/>
+          <w:lang w:val="en"/>
+        </w:rPr>
+        <w:t xml:space="preserve">Hibernate is supporting for </w:t>
+      </w:r>
+      <w:r>
+        <w:rPr>
+          <w:rStyle w:val="jlqj4b"/>
+          <w:sz w:val="24"/>
+          <w:lang w:val="en"/>
+        </w:rPr>
+        <w:t>Reliable</w:t>
+      </w:r>
+    </w:p>
+    <w:p>
+      <w:pPr>
+        <w:pStyle w:val="ListParagraph"/>
+        <w:ind w:left="1440"/>
+        <w:rPr>
+          <w:rStyle w:val="jlqj4b"/>
+          <w:sz w:val="24"/>
+          <w:lang w:val="en"/>
+        </w:rPr>
+      </w:pPr>
+    </w:p>
+    <w:p>
+      <w:pPr>
+        <w:pStyle w:val="ListParagraph"/>
+        <w:numPr>
+          <w:ilvl w:val="0"/>
+          <w:numId w:val="21"/>
+        </w:numPr>
+        <w:rPr>
+          <w:rStyle w:val="jlqj4b"/>
+          <w:sz w:val="24"/>
+          <w:lang w:val="en"/>
+        </w:rPr>
+      </w:pPr>
+      <w:r>
+        <w:rPr>
+          <w:rStyle w:val="jlqj4b"/>
+          <w:sz w:val="24"/>
+          <w:lang w:val="en"/>
+        </w:rPr>
+        <w:t>Hibernate is well known for its excellent stability and quality, proven by the acceptance and use by tens of thousands of Java developers.</w:t>
+      </w:r>
+      <w:r>
+        <w:rPr>
+          <w:rStyle w:val="jlqj4b"/>
+          <w:sz w:val="24"/>
+          <w:lang w:val="en"/>
+        </w:rPr>
+        <w:br/>
+      </w:r>
+    </w:p>
+    <w:p>
+      <w:pPr>
+        <w:pStyle w:val="ListParagraph"/>
+        <w:numPr>
+          <w:ilvl w:val="0"/>
+          <w:numId w:val="15"/>
+        </w:numPr>
+        <w:rPr>
+          <w:rStyle w:val="jlqj4b"/>
+          <w:sz w:val="24"/>
+          <w:lang w:val="en"/>
+        </w:rPr>
+      </w:pPr>
+      <w:r>
+        <w:rPr>
+          <w:rStyle w:val="jlqj4b"/>
+          <w:sz w:val="24"/>
+          <w:lang w:val="en"/>
+        </w:rPr>
+        <w:t xml:space="preserve">Hibernate is supporting for </w:t>
+      </w:r>
+      <w:r>
+        <w:rPr>
+          <w:rStyle w:val="jlqj4b"/>
+          <w:sz w:val="24"/>
+          <w:lang w:val="en"/>
+        </w:rPr>
+        <w:t>Extensibility</w:t>
+      </w:r>
+    </w:p>
+    <w:p>
+      <w:pPr>
+        <w:pStyle w:val="ListParagraph"/>
+        <w:ind w:left="1440"/>
+        <w:rPr>
+          <w:rStyle w:val="jlqj4b"/>
+          <w:sz w:val="24"/>
+          <w:lang w:val="en"/>
+        </w:rPr>
+      </w:pPr>
+    </w:p>
+    <w:p>
+      <w:pPr>
+        <w:pStyle w:val="ListParagraph"/>
+        <w:numPr>
+          <w:ilvl w:val="0"/>
+          <w:numId w:val="20"/>
+        </w:numPr>
+        <w:rPr>
+          <w:rStyle w:val="jlqj4b"/>
+          <w:sz w:val="24"/>
+          <w:lang w:val="en"/>
+        </w:rPr>
+      </w:pPr>
+      <w:r>
+        <w:rPr>
+          <w:rStyle w:val="jlqj4b"/>
+          <w:sz w:val="24"/>
+          <w:lang w:val="en"/>
+        </w:rPr>
+        <w:t>Hibernate is highly configurable and extensible.</w:t>
+      </w:r>
+    </w:p>
+    <w:p>
+      <w:pPr>
+        <w:pStyle w:val="ListParagraph"/>
+        <w:ind w:left="1440"/>
+        <w:rPr>
+          <w:rStyle w:val="jlqj4b"/>
+          <w:sz w:val="24"/>
+          <w:lang w:val="en"/>
+        </w:rPr>
+      </w:pPr>
+      <w:r>
+        <w:rPr>
+          <w:rStyle w:val="jlqj4b"/>
+          <w:sz w:val="24"/>
+          <w:lang w:val="en"/>
+        </w:rPr>
+        <w:br/>
       </w:r>
     </w:p>
     <w:p>
@@ -971,28 +2707,6 @@
           <w:szCs w:val="18"/>
         </w:rPr>
       </w:pPr>
-    </w:p>
-    <w:p>
-      <w:pPr>
-        <w:pStyle w:val="ListParagraph"/>
-        <w:numPr>
-          <w:ilvl w:val="0"/>
-          <w:numId w:val="6"/>
-        </w:numPr>
-        <w:rPr>
-          <w:rStyle w:val="jlqj4b"/>
-          <w:sz w:val="24"/>
-          <w:lang w:val="en"/>
-        </w:rPr>
-      </w:pPr>
-      <w:r>
-        <w:rPr>
-          <w:rStyle w:val="jlqj4b"/>
-          <w:sz w:val="24"/>
-          <w:lang w:val="en"/>
-        </w:rPr>
-        <w:t>The system was built up with link lo</w:t>
-      </w:r>
     </w:p>
     <w:p>
       <w:pPr>
@@ -1219,6 +2933,457 @@
     </w:lvl>
   </w:abstractNum>
   <w:abstractNum w:abstractNumId="2" w15:restartNumberingAfterBreak="0">
+    <w:nsid w:val="110769CA"/>
+    <w:multiLevelType w:val="hybridMultilevel"/>
+    <w:tmpl w:val="96A261FE"/>
+    <w:lvl w:ilvl="0" w:tplc="04090003">
+      <w:start w:val="1"/>
+      <w:numFmt w:val="bullet"/>
+      <w:lvlText w:val="o"/>
+      <w:lvlJc w:val="left"/>
+      <w:pPr>
+        <w:ind w:left="1800" w:hanging="360"/>
+      </w:pPr>
+      <w:rPr>
+        <w:rFonts w:ascii="Courier New" w:hAnsi="Courier New" w:cs="Courier New" w:hint="default"/>
+      </w:rPr>
+    </w:lvl>
+    <w:lvl w:ilvl="1" w:tplc="04090003" w:tentative="1">
+      <w:start w:val="1"/>
+      <w:numFmt w:val="bullet"/>
+      <w:lvlText w:val="o"/>
+      <w:lvlJc w:val="left"/>
+      <w:pPr>
+        <w:ind w:left="2520" w:hanging="360"/>
+      </w:pPr>
+      <w:rPr>
+        <w:rFonts w:ascii="Courier New" w:hAnsi="Courier New" w:cs="Courier New" w:hint="default"/>
+      </w:rPr>
+    </w:lvl>
+    <w:lvl w:ilvl="2" w:tplc="04090005" w:tentative="1">
+      <w:start w:val="1"/>
+      <w:numFmt w:val="bullet"/>
+      <w:lvlText w:val=""/>
+      <w:lvlJc w:val="left"/>
+      <w:pPr>
+        <w:ind w:left="3240" w:hanging="360"/>
+      </w:pPr>
+      <w:rPr>
+        <w:rFonts w:ascii="Wingdings" w:hAnsi="Wingdings" w:hint="default"/>
+      </w:rPr>
+    </w:lvl>
+    <w:lvl w:ilvl="3" w:tplc="04090001" w:tentative="1">
+      <w:start w:val="1"/>
+      <w:numFmt w:val="bullet"/>
+      <w:lvlText w:val=""/>
+      <w:lvlJc w:val="left"/>
+      <w:pPr>
+        <w:ind w:left="3960" w:hanging="360"/>
+      </w:pPr>
+      <w:rPr>
+        <w:rFonts w:ascii="Symbol" w:hAnsi="Symbol" w:hint="default"/>
+      </w:rPr>
+    </w:lvl>
+    <w:lvl w:ilvl="4" w:tplc="04090003" w:tentative="1">
+      <w:start w:val="1"/>
+      <w:numFmt w:val="bullet"/>
+      <w:lvlText w:val="o"/>
+      <w:lvlJc w:val="left"/>
+      <w:pPr>
+        <w:ind w:left="4680" w:hanging="360"/>
+      </w:pPr>
+      <w:rPr>
+        <w:rFonts w:ascii="Courier New" w:hAnsi="Courier New" w:cs="Courier New" w:hint="default"/>
+      </w:rPr>
+    </w:lvl>
+    <w:lvl w:ilvl="5" w:tplc="04090005" w:tentative="1">
+      <w:start w:val="1"/>
+      <w:numFmt w:val="bullet"/>
+      <w:lvlText w:val=""/>
+      <w:lvlJc w:val="left"/>
+      <w:pPr>
+        <w:ind w:left="5400" w:hanging="360"/>
+      </w:pPr>
+      <w:rPr>
+        <w:rFonts w:ascii="Wingdings" w:hAnsi="Wingdings" w:hint="default"/>
+      </w:rPr>
+    </w:lvl>
+    <w:lvl w:ilvl="6" w:tplc="04090001" w:tentative="1">
+      <w:start w:val="1"/>
+      <w:numFmt w:val="bullet"/>
+      <w:lvlText w:val=""/>
+      <w:lvlJc w:val="left"/>
+      <w:pPr>
+        <w:ind w:left="6120" w:hanging="360"/>
+      </w:pPr>
+      <w:rPr>
+        <w:rFonts w:ascii="Symbol" w:hAnsi="Symbol" w:hint="default"/>
+      </w:rPr>
+    </w:lvl>
+    <w:lvl w:ilvl="7" w:tplc="04090003" w:tentative="1">
+      <w:start w:val="1"/>
+      <w:numFmt w:val="bullet"/>
+      <w:lvlText w:val="o"/>
+      <w:lvlJc w:val="left"/>
+      <w:pPr>
+        <w:ind w:left="6840" w:hanging="360"/>
+      </w:pPr>
+      <w:rPr>
+        <w:rFonts w:ascii="Courier New" w:hAnsi="Courier New" w:cs="Courier New" w:hint="default"/>
+      </w:rPr>
+    </w:lvl>
+    <w:lvl w:ilvl="8" w:tplc="04090005" w:tentative="1">
+      <w:start w:val="1"/>
+      <w:numFmt w:val="bullet"/>
+      <w:lvlText w:val=""/>
+      <w:lvlJc w:val="left"/>
+      <w:pPr>
+        <w:ind w:left="7560" w:hanging="360"/>
+      </w:pPr>
+      <w:rPr>
+        <w:rFonts w:ascii="Wingdings" w:hAnsi="Wingdings" w:hint="default"/>
+      </w:rPr>
+    </w:lvl>
+  </w:abstractNum>
+  <w:abstractNum w:abstractNumId="3" w15:restartNumberingAfterBreak="0">
+    <w:nsid w:val="232872FE"/>
+    <w:multiLevelType w:val="hybridMultilevel"/>
+    <w:tmpl w:val="96D27A00"/>
+    <w:lvl w:ilvl="0" w:tplc="04090005">
+      <w:start w:val="1"/>
+      <w:numFmt w:val="bullet"/>
+      <w:lvlText w:val=""/>
+      <w:lvlJc w:val="left"/>
+      <w:pPr>
+        <w:ind w:left="1440" w:hanging="360"/>
+      </w:pPr>
+      <w:rPr>
+        <w:rFonts w:ascii="Wingdings" w:hAnsi="Wingdings" w:hint="default"/>
+      </w:rPr>
+    </w:lvl>
+    <w:lvl w:ilvl="1" w:tplc="04090003" w:tentative="1">
+      <w:start w:val="1"/>
+      <w:numFmt w:val="bullet"/>
+      <w:lvlText w:val="o"/>
+      <w:lvlJc w:val="left"/>
+      <w:pPr>
+        <w:ind w:left="2160" w:hanging="360"/>
+      </w:pPr>
+      <w:rPr>
+        <w:rFonts w:ascii="Courier New" w:hAnsi="Courier New" w:cs="Courier New" w:hint="default"/>
+      </w:rPr>
+    </w:lvl>
+    <w:lvl w:ilvl="2" w:tplc="04090005" w:tentative="1">
+      <w:start w:val="1"/>
+      <w:numFmt w:val="bullet"/>
+      <w:lvlText w:val=""/>
+      <w:lvlJc w:val="left"/>
+      <w:pPr>
+        <w:ind w:left="2880" w:hanging="360"/>
+      </w:pPr>
+      <w:rPr>
+        <w:rFonts w:ascii="Wingdings" w:hAnsi="Wingdings" w:hint="default"/>
+      </w:rPr>
+    </w:lvl>
+    <w:lvl w:ilvl="3" w:tplc="04090001" w:tentative="1">
+      <w:start w:val="1"/>
+      <w:numFmt w:val="bullet"/>
+      <w:lvlText w:val=""/>
+      <w:lvlJc w:val="left"/>
+      <w:pPr>
+        <w:ind w:left="3600" w:hanging="360"/>
+      </w:pPr>
+      <w:rPr>
+        <w:rFonts w:ascii="Symbol" w:hAnsi="Symbol" w:hint="default"/>
+      </w:rPr>
+    </w:lvl>
+    <w:lvl w:ilvl="4" w:tplc="04090003" w:tentative="1">
+      <w:start w:val="1"/>
+      <w:numFmt w:val="bullet"/>
+      <w:lvlText w:val="o"/>
+      <w:lvlJc w:val="left"/>
+      <w:pPr>
+        <w:ind w:left="4320" w:hanging="360"/>
+      </w:pPr>
+      <w:rPr>
+        <w:rFonts w:ascii="Courier New" w:hAnsi="Courier New" w:cs="Courier New" w:hint="default"/>
+      </w:rPr>
+    </w:lvl>
+    <w:lvl w:ilvl="5" w:tplc="04090005" w:tentative="1">
+      <w:start w:val="1"/>
+      <w:numFmt w:val="bullet"/>
+      <w:lvlText w:val=""/>
+      <w:lvlJc w:val="left"/>
+      <w:pPr>
+        <w:ind w:left="5040" w:hanging="360"/>
+      </w:pPr>
+      <w:rPr>
+        <w:rFonts w:ascii="Wingdings" w:hAnsi="Wingdings" w:hint="default"/>
+      </w:rPr>
+    </w:lvl>
+    <w:lvl w:ilvl="6" w:tplc="04090001" w:tentative="1">
+      <w:start w:val="1"/>
+      <w:numFmt w:val="bullet"/>
+      <w:lvlText w:val=""/>
+      <w:lvlJc w:val="left"/>
+      <w:pPr>
+        <w:ind w:left="5760" w:hanging="360"/>
+      </w:pPr>
+      <w:rPr>
+        <w:rFonts w:ascii="Symbol" w:hAnsi="Symbol" w:hint="default"/>
+      </w:rPr>
+    </w:lvl>
+    <w:lvl w:ilvl="7" w:tplc="04090003" w:tentative="1">
+      <w:start w:val="1"/>
+      <w:numFmt w:val="bullet"/>
+      <w:lvlText w:val="o"/>
+      <w:lvlJc w:val="left"/>
+      <w:pPr>
+        <w:ind w:left="6480" w:hanging="360"/>
+      </w:pPr>
+      <w:rPr>
+        <w:rFonts w:ascii="Courier New" w:hAnsi="Courier New" w:cs="Courier New" w:hint="default"/>
+      </w:rPr>
+    </w:lvl>
+    <w:lvl w:ilvl="8" w:tplc="04090005" w:tentative="1">
+      <w:start w:val="1"/>
+      <w:numFmt w:val="bullet"/>
+      <w:lvlText w:val=""/>
+      <w:lvlJc w:val="left"/>
+      <w:pPr>
+        <w:ind w:left="7200" w:hanging="360"/>
+      </w:pPr>
+      <w:rPr>
+        <w:rFonts w:ascii="Wingdings" w:hAnsi="Wingdings" w:hint="default"/>
+      </w:rPr>
+    </w:lvl>
+  </w:abstractNum>
+  <w:abstractNum w:abstractNumId="4" w15:restartNumberingAfterBreak="0">
+    <w:nsid w:val="237E44A6"/>
+    <w:multiLevelType w:val="hybridMultilevel"/>
+    <w:tmpl w:val="977CF6C0"/>
+    <w:lvl w:ilvl="0" w:tplc="04090005">
+      <w:start w:val="1"/>
+      <w:numFmt w:val="bullet"/>
+      <w:lvlText w:val=""/>
+      <w:lvlJc w:val="left"/>
+      <w:pPr>
+        <w:ind w:left="1080" w:hanging="360"/>
+      </w:pPr>
+      <w:rPr>
+        <w:rFonts w:ascii="Wingdings" w:hAnsi="Wingdings" w:hint="default"/>
+      </w:rPr>
+    </w:lvl>
+    <w:lvl w:ilvl="1" w:tplc="D3F035EE">
+      <w:numFmt w:val="bullet"/>
+      <w:lvlText w:val="-"/>
+      <w:lvlJc w:val="left"/>
+      <w:pPr>
+        <w:ind w:left="1800" w:hanging="360"/>
+      </w:pPr>
+      <w:rPr>
+        <w:rFonts w:ascii="Times New Roman" w:eastAsia="Times New Roman" w:hAnsi="Times New Roman" w:cs="Times New Roman" w:hint="default"/>
+      </w:rPr>
+    </w:lvl>
+    <w:lvl w:ilvl="2" w:tplc="04090005" w:tentative="1">
+      <w:start w:val="1"/>
+      <w:numFmt w:val="bullet"/>
+      <w:lvlText w:val=""/>
+      <w:lvlJc w:val="left"/>
+      <w:pPr>
+        <w:ind w:left="2520" w:hanging="360"/>
+      </w:pPr>
+      <w:rPr>
+        <w:rFonts w:ascii="Wingdings" w:hAnsi="Wingdings" w:hint="default"/>
+      </w:rPr>
+    </w:lvl>
+    <w:lvl w:ilvl="3" w:tplc="04090001" w:tentative="1">
+      <w:start w:val="1"/>
+      <w:numFmt w:val="bullet"/>
+      <w:lvlText w:val=""/>
+      <w:lvlJc w:val="left"/>
+      <w:pPr>
+        <w:ind w:left="3240" w:hanging="360"/>
+      </w:pPr>
+      <w:rPr>
+        <w:rFonts w:ascii="Symbol" w:hAnsi="Symbol" w:hint="default"/>
+      </w:rPr>
+    </w:lvl>
+    <w:lvl w:ilvl="4" w:tplc="04090003" w:tentative="1">
+      <w:start w:val="1"/>
+      <w:numFmt w:val="bullet"/>
+      <w:lvlText w:val="o"/>
+      <w:lvlJc w:val="left"/>
+      <w:pPr>
+        <w:ind w:left="3960" w:hanging="360"/>
+      </w:pPr>
+      <w:rPr>
+        <w:rFonts w:ascii="Courier New" w:hAnsi="Courier New" w:cs="Courier New" w:hint="default"/>
+      </w:rPr>
+    </w:lvl>
+    <w:lvl w:ilvl="5" w:tplc="04090005" w:tentative="1">
+      <w:start w:val="1"/>
+      <w:numFmt w:val="bullet"/>
+      <w:lvlText w:val=""/>
+      <w:lvlJc w:val="left"/>
+      <w:pPr>
+        <w:ind w:left="4680" w:hanging="360"/>
+      </w:pPr>
+      <w:rPr>
+        <w:rFonts w:ascii="Wingdings" w:hAnsi="Wingdings" w:hint="default"/>
+      </w:rPr>
+    </w:lvl>
+    <w:lvl w:ilvl="6" w:tplc="04090001" w:tentative="1">
+      <w:start w:val="1"/>
+      <w:numFmt w:val="bullet"/>
+      <w:lvlText w:val=""/>
+      <w:lvlJc w:val="left"/>
+      <w:pPr>
+        <w:ind w:left="5400" w:hanging="360"/>
+      </w:pPr>
+      <w:rPr>
+        <w:rFonts w:ascii="Symbol" w:hAnsi="Symbol" w:hint="default"/>
+      </w:rPr>
+    </w:lvl>
+    <w:lvl w:ilvl="7" w:tplc="04090003" w:tentative="1">
+      <w:start w:val="1"/>
+      <w:numFmt w:val="bullet"/>
+      <w:lvlText w:val="o"/>
+      <w:lvlJc w:val="left"/>
+      <w:pPr>
+        <w:ind w:left="6120" w:hanging="360"/>
+      </w:pPr>
+      <w:rPr>
+        <w:rFonts w:ascii="Courier New" w:hAnsi="Courier New" w:cs="Courier New" w:hint="default"/>
+      </w:rPr>
+    </w:lvl>
+    <w:lvl w:ilvl="8" w:tplc="04090005" w:tentative="1">
+      <w:start w:val="1"/>
+      <w:numFmt w:val="bullet"/>
+      <w:lvlText w:val=""/>
+      <w:lvlJc w:val="left"/>
+      <w:pPr>
+        <w:ind w:left="6840" w:hanging="360"/>
+      </w:pPr>
+      <w:rPr>
+        <w:rFonts w:ascii="Wingdings" w:hAnsi="Wingdings" w:hint="default"/>
+      </w:rPr>
+    </w:lvl>
+  </w:abstractNum>
+  <w:abstractNum w:abstractNumId="5" w15:restartNumberingAfterBreak="0">
+    <w:nsid w:val="2DDA40D6"/>
+    <w:multiLevelType w:val="hybridMultilevel"/>
+    <w:tmpl w:val="362ED172"/>
+    <w:lvl w:ilvl="0" w:tplc="04090005">
+      <w:start w:val="1"/>
+      <w:numFmt w:val="bullet"/>
+      <w:lvlText w:val=""/>
+      <w:lvlJc w:val="left"/>
+      <w:pPr>
+        <w:ind w:left="1440" w:hanging="360"/>
+      </w:pPr>
+      <w:rPr>
+        <w:rFonts w:ascii="Wingdings" w:hAnsi="Wingdings" w:hint="default"/>
+      </w:rPr>
+    </w:lvl>
+    <w:lvl w:ilvl="1" w:tplc="04090003" w:tentative="1">
+      <w:start w:val="1"/>
+      <w:numFmt w:val="bullet"/>
+      <w:lvlText w:val="o"/>
+      <w:lvlJc w:val="left"/>
+      <w:pPr>
+        <w:ind w:left="2160" w:hanging="360"/>
+      </w:pPr>
+      <w:rPr>
+        <w:rFonts w:ascii="Courier New" w:hAnsi="Courier New" w:cs="Courier New" w:hint="default"/>
+      </w:rPr>
+    </w:lvl>
+    <w:lvl w:ilvl="2" w:tplc="04090005" w:tentative="1">
+      <w:start w:val="1"/>
+      <w:numFmt w:val="bullet"/>
+      <w:lvlText w:val=""/>
+      <w:lvlJc w:val="left"/>
+      <w:pPr>
+        <w:ind w:left="2880" w:hanging="360"/>
+      </w:pPr>
+      <w:rPr>
+        <w:rFonts w:ascii="Wingdings" w:hAnsi="Wingdings" w:hint="default"/>
+      </w:rPr>
+    </w:lvl>
+    <w:lvl w:ilvl="3" w:tplc="04090001" w:tentative="1">
+      <w:start w:val="1"/>
+      <w:numFmt w:val="bullet"/>
+      <w:lvlText w:val=""/>
+      <w:lvlJc w:val="left"/>
+      <w:pPr>
+        <w:ind w:left="3600" w:hanging="360"/>
+      </w:pPr>
+      <w:rPr>
+        <w:rFonts w:ascii="Symbol" w:hAnsi="Symbol" w:hint="default"/>
+      </w:rPr>
+    </w:lvl>
+    <w:lvl w:ilvl="4" w:tplc="04090003" w:tentative="1">
+      <w:start w:val="1"/>
+      <w:numFmt w:val="bullet"/>
+      <w:lvlText w:val="o"/>
+      <w:lvlJc w:val="left"/>
+      <w:pPr>
+        <w:ind w:left="4320" w:hanging="360"/>
+      </w:pPr>
+      <w:rPr>
+        <w:rFonts w:ascii="Courier New" w:hAnsi="Courier New" w:cs="Courier New" w:hint="default"/>
+      </w:rPr>
+    </w:lvl>
+    <w:lvl w:ilvl="5" w:tplc="04090005" w:tentative="1">
+      <w:start w:val="1"/>
+      <w:numFmt w:val="bullet"/>
+      <w:lvlText w:val=""/>
+      <w:lvlJc w:val="left"/>
+      <w:pPr>
+        <w:ind w:left="5040" w:hanging="360"/>
+      </w:pPr>
+      <w:rPr>
+        <w:rFonts w:ascii="Wingdings" w:hAnsi="Wingdings" w:hint="default"/>
+      </w:rPr>
+    </w:lvl>
+    <w:lvl w:ilvl="6" w:tplc="04090001" w:tentative="1">
+      <w:start w:val="1"/>
+      <w:numFmt w:val="bullet"/>
+      <w:lvlText w:val=""/>
+      <w:lvlJc w:val="left"/>
+      <w:pPr>
+        <w:ind w:left="5760" w:hanging="360"/>
+      </w:pPr>
+      <w:rPr>
+        <w:rFonts w:ascii="Symbol" w:hAnsi="Symbol" w:hint="default"/>
+      </w:rPr>
+    </w:lvl>
+    <w:lvl w:ilvl="7" w:tplc="04090003" w:tentative="1">
+      <w:start w:val="1"/>
+      <w:numFmt w:val="bullet"/>
+      <w:lvlText w:val="o"/>
+      <w:lvlJc w:val="left"/>
+      <w:pPr>
+        <w:ind w:left="6480" w:hanging="360"/>
+      </w:pPr>
+      <w:rPr>
+        <w:rFonts w:ascii="Courier New" w:hAnsi="Courier New" w:cs="Courier New" w:hint="default"/>
+      </w:rPr>
+    </w:lvl>
+    <w:lvl w:ilvl="8" w:tplc="04090005" w:tentative="1">
+      <w:start w:val="1"/>
+      <w:numFmt w:val="bullet"/>
+      <w:lvlText w:val=""/>
+      <w:lvlJc w:val="left"/>
+      <w:pPr>
+        <w:ind w:left="7200" w:hanging="360"/>
+      </w:pPr>
+      <w:rPr>
+        <w:rFonts w:ascii="Wingdings" w:hAnsi="Wingdings" w:hint="default"/>
+      </w:rPr>
+    </w:lvl>
+  </w:abstractNum>
+  <w:abstractNum w:abstractNumId="6" w15:restartNumberingAfterBreak="0">
     <w:nsid w:val="40827BAC"/>
     <w:multiLevelType w:val="hybridMultilevel"/>
     <w:tmpl w:val="7194D8A0"/>
@@ -1307,7 +3472,7 @@
       </w:pPr>
     </w:lvl>
   </w:abstractNum>
-  <w:abstractNum w:abstractNumId="3" w15:restartNumberingAfterBreak="0">
+  <w:abstractNum w:abstractNumId="7" w15:restartNumberingAfterBreak="0">
     <w:nsid w:val="422B2E78"/>
     <w:multiLevelType w:val="hybridMultilevel"/>
     <w:tmpl w:val="DA86E2D0"/>
@@ -1420,7 +3585,7 @@
       </w:rPr>
     </w:lvl>
   </w:abstractNum>
-  <w:abstractNum w:abstractNumId="4" w15:restartNumberingAfterBreak="0">
+  <w:abstractNum w:abstractNumId="8" w15:restartNumberingAfterBreak="0">
     <w:nsid w:val="43525132"/>
     <w:multiLevelType w:val="hybridMultilevel"/>
     <w:tmpl w:val="7194D8A0"/>
@@ -1509,7 +3674,798 @@
       </w:pPr>
     </w:lvl>
   </w:abstractNum>
-  <w:abstractNum w:abstractNumId="5" w15:restartNumberingAfterBreak="0">
+  <w:abstractNum w:abstractNumId="9" w15:restartNumberingAfterBreak="0">
+    <w:nsid w:val="48C43E49"/>
+    <w:multiLevelType w:val="hybridMultilevel"/>
+    <w:tmpl w:val="4F40D6E4"/>
+    <w:lvl w:ilvl="0" w:tplc="04090003">
+      <w:start w:val="1"/>
+      <w:numFmt w:val="bullet"/>
+      <w:lvlText w:val="o"/>
+      <w:lvlJc w:val="left"/>
+      <w:pPr>
+        <w:ind w:left="720" w:hanging="360"/>
+      </w:pPr>
+      <w:rPr>
+        <w:rFonts w:ascii="Courier New" w:hAnsi="Courier New" w:cs="Courier New" w:hint="default"/>
+      </w:rPr>
+    </w:lvl>
+    <w:lvl w:ilvl="1" w:tplc="04090003">
+      <w:start w:val="1"/>
+      <w:numFmt w:val="bullet"/>
+      <w:lvlText w:val="o"/>
+      <w:lvlJc w:val="left"/>
+      <w:pPr>
+        <w:ind w:left="1440" w:hanging="360"/>
+      </w:pPr>
+      <w:rPr>
+        <w:rFonts w:ascii="Courier New" w:hAnsi="Courier New" w:cs="Courier New" w:hint="default"/>
+      </w:rPr>
+    </w:lvl>
+    <w:lvl w:ilvl="2" w:tplc="04090005" w:tentative="1">
+      <w:start w:val="1"/>
+      <w:numFmt w:val="bullet"/>
+      <w:lvlText w:val=""/>
+      <w:lvlJc w:val="left"/>
+      <w:pPr>
+        <w:ind w:left="2160" w:hanging="360"/>
+      </w:pPr>
+      <w:rPr>
+        <w:rFonts w:ascii="Wingdings" w:hAnsi="Wingdings" w:hint="default"/>
+      </w:rPr>
+    </w:lvl>
+    <w:lvl w:ilvl="3" w:tplc="04090001" w:tentative="1">
+      <w:start w:val="1"/>
+      <w:numFmt w:val="bullet"/>
+      <w:lvlText w:val=""/>
+      <w:lvlJc w:val="left"/>
+      <w:pPr>
+        <w:ind w:left="2880" w:hanging="360"/>
+      </w:pPr>
+      <w:rPr>
+        <w:rFonts w:ascii="Symbol" w:hAnsi="Symbol" w:hint="default"/>
+      </w:rPr>
+    </w:lvl>
+    <w:lvl w:ilvl="4" w:tplc="04090003" w:tentative="1">
+      <w:start w:val="1"/>
+      <w:numFmt w:val="bullet"/>
+      <w:lvlText w:val="o"/>
+      <w:lvlJc w:val="left"/>
+      <w:pPr>
+        <w:ind w:left="3600" w:hanging="360"/>
+      </w:pPr>
+      <w:rPr>
+        <w:rFonts w:ascii="Courier New" w:hAnsi="Courier New" w:cs="Courier New" w:hint="default"/>
+      </w:rPr>
+    </w:lvl>
+    <w:lvl w:ilvl="5" w:tplc="04090005" w:tentative="1">
+      <w:start w:val="1"/>
+      <w:numFmt w:val="bullet"/>
+      <w:lvlText w:val=""/>
+      <w:lvlJc w:val="left"/>
+      <w:pPr>
+        <w:ind w:left="4320" w:hanging="360"/>
+      </w:pPr>
+      <w:rPr>
+        <w:rFonts w:ascii="Wingdings" w:hAnsi="Wingdings" w:hint="default"/>
+      </w:rPr>
+    </w:lvl>
+    <w:lvl w:ilvl="6" w:tplc="04090001" w:tentative="1">
+      <w:start w:val="1"/>
+      <w:numFmt w:val="bullet"/>
+      <w:lvlText w:val=""/>
+      <w:lvlJc w:val="left"/>
+      <w:pPr>
+        <w:ind w:left="5040" w:hanging="360"/>
+      </w:pPr>
+      <w:rPr>
+        <w:rFonts w:ascii="Symbol" w:hAnsi="Symbol" w:hint="default"/>
+      </w:rPr>
+    </w:lvl>
+    <w:lvl w:ilvl="7" w:tplc="04090003" w:tentative="1">
+      <w:start w:val="1"/>
+      <w:numFmt w:val="bullet"/>
+      <w:lvlText w:val="o"/>
+      <w:lvlJc w:val="left"/>
+      <w:pPr>
+        <w:ind w:left="5760" w:hanging="360"/>
+      </w:pPr>
+      <w:rPr>
+        <w:rFonts w:ascii="Courier New" w:hAnsi="Courier New" w:cs="Courier New" w:hint="default"/>
+      </w:rPr>
+    </w:lvl>
+    <w:lvl w:ilvl="8" w:tplc="04090005" w:tentative="1">
+      <w:start w:val="1"/>
+      <w:numFmt w:val="bullet"/>
+      <w:lvlText w:val=""/>
+      <w:lvlJc w:val="left"/>
+      <w:pPr>
+        <w:ind w:left="6480" w:hanging="360"/>
+      </w:pPr>
+      <w:rPr>
+        <w:rFonts w:ascii="Wingdings" w:hAnsi="Wingdings" w:hint="default"/>
+      </w:rPr>
+    </w:lvl>
+  </w:abstractNum>
+  <w:abstractNum w:abstractNumId="10" w15:restartNumberingAfterBreak="0">
+    <w:nsid w:val="4C287231"/>
+    <w:multiLevelType w:val="hybridMultilevel"/>
+    <w:tmpl w:val="40C05174"/>
+    <w:lvl w:ilvl="0" w:tplc="04090003">
+      <w:start w:val="1"/>
+      <w:numFmt w:val="bullet"/>
+      <w:lvlText w:val="o"/>
+      <w:lvlJc w:val="left"/>
+      <w:pPr>
+        <w:ind w:left="1800" w:hanging="360"/>
+      </w:pPr>
+      <w:rPr>
+        <w:rFonts w:ascii="Courier New" w:hAnsi="Courier New" w:cs="Courier New" w:hint="default"/>
+      </w:rPr>
+    </w:lvl>
+    <w:lvl w:ilvl="1" w:tplc="04090003" w:tentative="1">
+      <w:start w:val="1"/>
+      <w:numFmt w:val="bullet"/>
+      <w:lvlText w:val="o"/>
+      <w:lvlJc w:val="left"/>
+      <w:pPr>
+        <w:ind w:left="2520" w:hanging="360"/>
+      </w:pPr>
+      <w:rPr>
+        <w:rFonts w:ascii="Courier New" w:hAnsi="Courier New" w:cs="Courier New" w:hint="default"/>
+      </w:rPr>
+    </w:lvl>
+    <w:lvl w:ilvl="2" w:tplc="04090005" w:tentative="1">
+      <w:start w:val="1"/>
+      <w:numFmt w:val="bullet"/>
+      <w:lvlText w:val=""/>
+      <w:lvlJc w:val="left"/>
+      <w:pPr>
+        <w:ind w:left="3240" w:hanging="360"/>
+      </w:pPr>
+      <w:rPr>
+        <w:rFonts w:ascii="Wingdings" w:hAnsi="Wingdings" w:hint="default"/>
+      </w:rPr>
+    </w:lvl>
+    <w:lvl w:ilvl="3" w:tplc="04090001" w:tentative="1">
+      <w:start w:val="1"/>
+      <w:numFmt w:val="bullet"/>
+      <w:lvlText w:val=""/>
+      <w:lvlJc w:val="left"/>
+      <w:pPr>
+        <w:ind w:left="3960" w:hanging="360"/>
+      </w:pPr>
+      <w:rPr>
+        <w:rFonts w:ascii="Symbol" w:hAnsi="Symbol" w:hint="default"/>
+      </w:rPr>
+    </w:lvl>
+    <w:lvl w:ilvl="4" w:tplc="04090003" w:tentative="1">
+      <w:start w:val="1"/>
+      <w:numFmt w:val="bullet"/>
+      <w:lvlText w:val="o"/>
+      <w:lvlJc w:val="left"/>
+      <w:pPr>
+        <w:ind w:left="4680" w:hanging="360"/>
+      </w:pPr>
+      <w:rPr>
+        <w:rFonts w:ascii="Courier New" w:hAnsi="Courier New" w:cs="Courier New" w:hint="default"/>
+      </w:rPr>
+    </w:lvl>
+    <w:lvl w:ilvl="5" w:tplc="04090005" w:tentative="1">
+      <w:start w:val="1"/>
+      <w:numFmt w:val="bullet"/>
+      <w:lvlText w:val=""/>
+      <w:lvlJc w:val="left"/>
+      <w:pPr>
+        <w:ind w:left="5400" w:hanging="360"/>
+      </w:pPr>
+      <w:rPr>
+        <w:rFonts w:ascii="Wingdings" w:hAnsi="Wingdings" w:hint="default"/>
+      </w:rPr>
+    </w:lvl>
+    <w:lvl w:ilvl="6" w:tplc="04090001" w:tentative="1">
+      <w:start w:val="1"/>
+      <w:numFmt w:val="bullet"/>
+      <w:lvlText w:val=""/>
+      <w:lvlJc w:val="left"/>
+      <w:pPr>
+        <w:ind w:left="6120" w:hanging="360"/>
+      </w:pPr>
+      <w:rPr>
+        <w:rFonts w:ascii="Symbol" w:hAnsi="Symbol" w:hint="default"/>
+      </w:rPr>
+    </w:lvl>
+    <w:lvl w:ilvl="7" w:tplc="04090003" w:tentative="1">
+      <w:start w:val="1"/>
+      <w:numFmt w:val="bullet"/>
+      <w:lvlText w:val="o"/>
+      <w:lvlJc w:val="left"/>
+      <w:pPr>
+        <w:ind w:left="6840" w:hanging="360"/>
+      </w:pPr>
+      <w:rPr>
+        <w:rFonts w:ascii="Courier New" w:hAnsi="Courier New" w:cs="Courier New" w:hint="default"/>
+      </w:rPr>
+    </w:lvl>
+    <w:lvl w:ilvl="8" w:tplc="04090005" w:tentative="1">
+      <w:start w:val="1"/>
+      <w:numFmt w:val="bullet"/>
+      <w:lvlText w:val=""/>
+      <w:lvlJc w:val="left"/>
+      <w:pPr>
+        <w:ind w:left="7560" w:hanging="360"/>
+      </w:pPr>
+      <w:rPr>
+        <w:rFonts w:ascii="Wingdings" w:hAnsi="Wingdings" w:hint="default"/>
+      </w:rPr>
+    </w:lvl>
+  </w:abstractNum>
+  <w:abstractNum w:abstractNumId="11" w15:restartNumberingAfterBreak="0">
+    <w:nsid w:val="50093160"/>
+    <w:multiLevelType w:val="hybridMultilevel"/>
+    <w:tmpl w:val="FCDC09DC"/>
+    <w:lvl w:ilvl="0" w:tplc="04090003">
+      <w:start w:val="1"/>
+      <w:numFmt w:val="bullet"/>
+      <w:lvlText w:val="o"/>
+      <w:lvlJc w:val="left"/>
+      <w:pPr>
+        <w:ind w:left="1800" w:hanging="360"/>
+      </w:pPr>
+      <w:rPr>
+        <w:rFonts w:ascii="Courier New" w:hAnsi="Courier New" w:cs="Courier New" w:hint="default"/>
+      </w:rPr>
+    </w:lvl>
+    <w:lvl w:ilvl="1" w:tplc="04090003" w:tentative="1">
+      <w:start w:val="1"/>
+      <w:numFmt w:val="bullet"/>
+      <w:lvlText w:val="o"/>
+      <w:lvlJc w:val="left"/>
+      <w:pPr>
+        <w:ind w:left="2520" w:hanging="360"/>
+      </w:pPr>
+      <w:rPr>
+        <w:rFonts w:ascii="Courier New" w:hAnsi="Courier New" w:cs="Courier New" w:hint="default"/>
+      </w:rPr>
+    </w:lvl>
+    <w:lvl w:ilvl="2" w:tplc="04090005" w:tentative="1">
+      <w:start w:val="1"/>
+      <w:numFmt w:val="bullet"/>
+      <w:lvlText w:val=""/>
+      <w:lvlJc w:val="left"/>
+      <w:pPr>
+        <w:ind w:left="3240" w:hanging="360"/>
+      </w:pPr>
+      <w:rPr>
+        <w:rFonts w:ascii="Wingdings" w:hAnsi="Wingdings" w:hint="default"/>
+      </w:rPr>
+    </w:lvl>
+    <w:lvl w:ilvl="3" w:tplc="04090001" w:tentative="1">
+      <w:start w:val="1"/>
+      <w:numFmt w:val="bullet"/>
+      <w:lvlText w:val=""/>
+      <w:lvlJc w:val="left"/>
+      <w:pPr>
+        <w:ind w:left="3960" w:hanging="360"/>
+      </w:pPr>
+      <w:rPr>
+        <w:rFonts w:ascii="Symbol" w:hAnsi="Symbol" w:hint="default"/>
+      </w:rPr>
+    </w:lvl>
+    <w:lvl w:ilvl="4" w:tplc="04090003" w:tentative="1">
+      <w:start w:val="1"/>
+      <w:numFmt w:val="bullet"/>
+      <w:lvlText w:val="o"/>
+      <w:lvlJc w:val="left"/>
+      <w:pPr>
+        <w:ind w:left="4680" w:hanging="360"/>
+      </w:pPr>
+      <w:rPr>
+        <w:rFonts w:ascii="Courier New" w:hAnsi="Courier New" w:cs="Courier New" w:hint="default"/>
+      </w:rPr>
+    </w:lvl>
+    <w:lvl w:ilvl="5" w:tplc="04090005" w:tentative="1">
+      <w:start w:val="1"/>
+      <w:numFmt w:val="bullet"/>
+      <w:lvlText w:val=""/>
+      <w:lvlJc w:val="left"/>
+      <w:pPr>
+        <w:ind w:left="5400" w:hanging="360"/>
+      </w:pPr>
+      <w:rPr>
+        <w:rFonts w:ascii="Wingdings" w:hAnsi="Wingdings" w:hint="default"/>
+      </w:rPr>
+    </w:lvl>
+    <w:lvl w:ilvl="6" w:tplc="04090001" w:tentative="1">
+      <w:start w:val="1"/>
+      <w:numFmt w:val="bullet"/>
+      <w:lvlText w:val=""/>
+      <w:lvlJc w:val="left"/>
+      <w:pPr>
+        <w:ind w:left="6120" w:hanging="360"/>
+      </w:pPr>
+      <w:rPr>
+        <w:rFonts w:ascii="Symbol" w:hAnsi="Symbol" w:hint="default"/>
+      </w:rPr>
+    </w:lvl>
+    <w:lvl w:ilvl="7" w:tplc="04090003" w:tentative="1">
+      <w:start w:val="1"/>
+      <w:numFmt w:val="bullet"/>
+      <w:lvlText w:val="o"/>
+      <w:lvlJc w:val="left"/>
+      <w:pPr>
+        <w:ind w:left="6840" w:hanging="360"/>
+      </w:pPr>
+      <w:rPr>
+        <w:rFonts w:ascii="Courier New" w:hAnsi="Courier New" w:cs="Courier New" w:hint="default"/>
+      </w:rPr>
+    </w:lvl>
+    <w:lvl w:ilvl="8" w:tplc="04090005" w:tentative="1">
+      <w:start w:val="1"/>
+      <w:numFmt w:val="bullet"/>
+      <w:lvlText w:val=""/>
+      <w:lvlJc w:val="left"/>
+      <w:pPr>
+        <w:ind w:left="7560" w:hanging="360"/>
+      </w:pPr>
+      <w:rPr>
+        <w:rFonts w:ascii="Wingdings" w:hAnsi="Wingdings" w:hint="default"/>
+      </w:rPr>
+    </w:lvl>
+  </w:abstractNum>
+  <w:abstractNum w:abstractNumId="12" w15:restartNumberingAfterBreak="0">
+    <w:nsid w:val="55FC5D2D"/>
+    <w:multiLevelType w:val="hybridMultilevel"/>
+    <w:tmpl w:val="86FC1BAC"/>
+    <w:lvl w:ilvl="0" w:tplc="04090005">
+      <w:start w:val="1"/>
+      <w:numFmt w:val="bullet"/>
+      <w:lvlText w:val=""/>
+      <w:lvlJc w:val="left"/>
+      <w:pPr>
+        <w:ind w:left="1440" w:hanging="360"/>
+      </w:pPr>
+      <w:rPr>
+        <w:rFonts w:ascii="Wingdings" w:hAnsi="Wingdings" w:hint="default"/>
+      </w:rPr>
+    </w:lvl>
+    <w:lvl w:ilvl="1" w:tplc="04090003" w:tentative="1">
+      <w:start w:val="1"/>
+      <w:numFmt w:val="bullet"/>
+      <w:lvlText w:val="o"/>
+      <w:lvlJc w:val="left"/>
+      <w:pPr>
+        <w:ind w:left="2160" w:hanging="360"/>
+      </w:pPr>
+      <w:rPr>
+        <w:rFonts w:ascii="Courier New" w:hAnsi="Courier New" w:cs="Courier New" w:hint="default"/>
+      </w:rPr>
+    </w:lvl>
+    <w:lvl w:ilvl="2" w:tplc="04090005" w:tentative="1">
+      <w:start w:val="1"/>
+      <w:numFmt w:val="bullet"/>
+      <w:lvlText w:val=""/>
+      <w:lvlJc w:val="left"/>
+      <w:pPr>
+        <w:ind w:left="2880" w:hanging="360"/>
+      </w:pPr>
+      <w:rPr>
+        <w:rFonts w:ascii="Wingdings" w:hAnsi="Wingdings" w:hint="default"/>
+      </w:rPr>
+    </w:lvl>
+    <w:lvl w:ilvl="3" w:tplc="04090001" w:tentative="1">
+      <w:start w:val="1"/>
+      <w:numFmt w:val="bullet"/>
+      <w:lvlText w:val=""/>
+      <w:lvlJc w:val="left"/>
+      <w:pPr>
+        <w:ind w:left="3600" w:hanging="360"/>
+      </w:pPr>
+      <w:rPr>
+        <w:rFonts w:ascii="Symbol" w:hAnsi="Symbol" w:hint="default"/>
+      </w:rPr>
+    </w:lvl>
+    <w:lvl w:ilvl="4" w:tplc="04090003" w:tentative="1">
+      <w:start w:val="1"/>
+      <w:numFmt w:val="bullet"/>
+      <w:lvlText w:val="o"/>
+      <w:lvlJc w:val="left"/>
+      <w:pPr>
+        <w:ind w:left="4320" w:hanging="360"/>
+      </w:pPr>
+      <w:rPr>
+        <w:rFonts w:ascii="Courier New" w:hAnsi="Courier New" w:cs="Courier New" w:hint="default"/>
+      </w:rPr>
+    </w:lvl>
+    <w:lvl w:ilvl="5" w:tplc="04090005" w:tentative="1">
+      <w:start w:val="1"/>
+      <w:numFmt w:val="bullet"/>
+      <w:lvlText w:val=""/>
+      <w:lvlJc w:val="left"/>
+      <w:pPr>
+        <w:ind w:left="5040" w:hanging="360"/>
+      </w:pPr>
+      <w:rPr>
+        <w:rFonts w:ascii="Wingdings" w:hAnsi="Wingdings" w:hint="default"/>
+      </w:rPr>
+    </w:lvl>
+    <w:lvl w:ilvl="6" w:tplc="04090001" w:tentative="1">
+      <w:start w:val="1"/>
+      <w:numFmt w:val="bullet"/>
+      <w:lvlText w:val=""/>
+      <w:lvlJc w:val="left"/>
+      <w:pPr>
+        <w:ind w:left="5760" w:hanging="360"/>
+      </w:pPr>
+      <w:rPr>
+        <w:rFonts w:ascii="Symbol" w:hAnsi="Symbol" w:hint="default"/>
+      </w:rPr>
+    </w:lvl>
+    <w:lvl w:ilvl="7" w:tplc="04090003" w:tentative="1">
+      <w:start w:val="1"/>
+      <w:numFmt w:val="bullet"/>
+      <w:lvlText w:val="o"/>
+      <w:lvlJc w:val="left"/>
+      <w:pPr>
+        <w:ind w:left="6480" w:hanging="360"/>
+      </w:pPr>
+      <w:rPr>
+        <w:rFonts w:ascii="Courier New" w:hAnsi="Courier New" w:cs="Courier New" w:hint="default"/>
+      </w:rPr>
+    </w:lvl>
+    <w:lvl w:ilvl="8" w:tplc="04090005" w:tentative="1">
+      <w:start w:val="1"/>
+      <w:numFmt w:val="bullet"/>
+      <w:lvlText w:val=""/>
+      <w:lvlJc w:val="left"/>
+      <w:pPr>
+        <w:ind w:left="7200" w:hanging="360"/>
+      </w:pPr>
+      <w:rPr>
+        <w:rFonts w:ascii="Wingdings" w:hAnsi="Wingdings" w:hint="default"/>
+      </w:rPr>
+    </w:lvl>
+  </w:abstractNum>
+  <w:abstractNum w:abstractNumId="13" w15:restartNumberingAfterBreak="0">
+    <w:nsid w:val="5BCA1816"/>
+    <w:multiLevelType w:val="hybridMultilevel"/>
+    <w:tmpl w:val="941C6562"/>
+    <w:lvl w:ilvl="0" w:tplc="04090003">
+      <w:start w:val="1"/>
+      <w:numFmt w:val="bullet"/>
+      <w:lvlText w:val="o"/>
+      <w:lvlJc w:val="left"/>
+      <w:pPr>
+        <w:ind w:left="1800" w:hanging="360"/>
+      </w:pPr>
+      <w:rPr>
+        <w:rFonts w:ascii="Courier New" w:hAnsi="Courier New" w:cs="Courier New" w:hint="default"/>
+      </w:rPr>
+    </w:lvl>
+    <w:lvl w:ilvl="1" w:tplc="04090003" w:tentative="1">
+      <w:start w:val="1"/>
+      <w:numFmt w:val="bullet"/>
+      <w:lvlText w:val="o"/>
+      <w:lvlJc w:val="left"/>
+      <w:pPr>
+        <w:ind w:left="2520" w:hanging="360"/>
+      </w:pPr>
+      <w:rPr>
+        <w:rFonts w:ascii="Courier New" w:hAnsi="Courier New" w:cs="Courier New" w:hint="default"/>
+      </w:rPr>
+    </w:lvl>
+    <w:lvl w:ilvl="2" w:tplc="04090005" w:tentative="1">
+      <w:start w:val="1"/>
+      <w:numFmt w:val="bullet"/>
+      <w:lvlText w:val=""/>
+      <w:lvlJc w:val="left"/>
+      <w:pPr>
+        <w:ind w:left="3240" w:hanging="360"/>
+      </w:pPr>
+      <w:rPr>
+        <w:rFonts w:ascii="Wingdings" w:hAnsi="Wingdings" w:hint="default"/>
+      </w:rPr>
+    </w:lvl>
+    <w:lvl w:ilvl="3" w:tplc="04090001" w:tentative="1">
+      <w:start w:val="1"/>
+      <w:numFmt w:val="bullet"/>
+      <w:lvlText w:val=""/>
+      <w:lvlJc w:val="left"/>
+      <w:pPr>
+        <w:ind w:left="3960" w:hanging="360"/>
+      </w:pPr>
+      <w:rPr>
+        <w:rFonts w:ascii="Symbol" w:hAnsi="Symbol" w:hint="default"/>
+      </w:rPr>
+    </w:lvl>
+    <w:lvl w:ilvl="4" w:tplc="04090003" w:tentative="1">
+      <w:start w:val="1"/>
+      <w:numFmt w:val="bullet"/>
+      <w:lvlText w:val="o"/>
+      <w:lvlJc w:val="left"/>
+      <w:pPr>
+        <w:ind w:left="4680" w:hanging="360"/>
+      </w:pPr>
+      <w:rPr>
+        <w:rFonts w:ascii="Courier New" w:hAnsi="Courier New" w:cs="Courier New" w:hint="default"/>
+      </w:rPr>
+    </w:lvl>
+    <w:lvl w:ilvl="5" w:tplc="04090005" w:tentative="1">
+      <w:start w:val="1"/>
+      <w:numFmt w:val="bullet"/>
+      <w:lvlText w:val=""/>
+      <w:lvlJc w:val="left"/>
+      <w:pPr>
+        <w:ind w:left="5400" w:hanging="360"/>
+      </w:pPr>
+      <w:rPr>
+        <w:rFonts w:ascii="Wingdings" w:hAnsi="Wingdings" w:hint="default"/>
+      </w:rPr>
+    </w:lvl>
+    <w:lvl w:ilvl="6" w:tplc="04090001" w:tentative="1">
+      <w:start w:val="1"/>
+      <w:numFmt w:val="bullet"/>
+      <w:lvlText w:val=""/>
+      <w:lvlJc w:val="left"/>
+      <w:pPr>
+        <w:ind w:left="6120" w:hanging="360"/>
+      </w:pPr>
+      <w:rPr>
+        <w:rFonts w:ascii="Symbol" w:hAnsi="Symbol" w:hint="default"/>
+      </w:rPr>
+    </w:lvl>
+    <w:lvl w:ilvl="7" w:tplc="04090003" w:tentative="1">
+      <w:start w:val="1"/>
+      <w:numFmt w:val="bullet"/>
+      <w:lvlText w:val="o"/>
+      <w:lvlJc w:val="left"/>
+      <w:pPr>
+        <w:ind w:left="6840" w:hanging="360"/>
+      </w:pPr>
+      <w:rPr>
+        <w:rFonts w:ascii="Courier New" w:hAnsi="Courier New" w:cs="Courier New" w:hint="default"/>
+      </w:rPr>
+    </w:lvl>
+    <w:lvl w:ilvl="8" w:tplc="04090005" w:tentative="1">
+      <w:start w:val="1"/>
+      <w:numFmt w:val="bullet"/>
+      <w:lvlText w:val=""/>
+      <w:lvlJc w:val="left"/>
+      <w:pPr>
+        <w:ind w:left="7560" w:hanging="360"/>
+      </w:pPr>
+      <w:rPr>
+        <w:rFonts w:ascii="Wingdings" w:hAnsi="Wingdings" w:hint="default"/>
+      </w:rPr>
+    </w:lvl>
+  </w:abstractNum>
+  <w:abstractNum w:abstractNumId="14" w15:restartNumberingAfterBreak="0">
+    <w:nsid w:val="5C2368BD"/>
+    <w:multiLevelType w:val="hybridMultilevel"/>
+    <w:tmpl w:val="CF1012E6"/>
+    <w:lvl w:ilvl="0" w:tplc="04090005">
+      <w:start w:val="1"/>
+      <w:numFmt w:val="bullet"/>
+      <w:lvlText w:val=""/>
+      <w:lvlJc w:val="left"/>
+      <w:pPr>
+        <w:ind w:left="1440" w:hanging="360"/>
+      </w:pPr>
+      <w:rPr>
+        <w:rFonts w:ascii="Wingdings" w:hAnsi="Wingdings" w:hint="default"/>
+      </w:rPr>
+    </w:lvl>
+    <w:lvl w:ilvl="1" w:tplc="04090003" w:tentative="1">
+      <w:start w:val="1"/>
+      <w:numFmt w:val="bullet"/>
+      <w:lvlText w:val="o"/>
+      <w:lvlJc w:val="left"/>
+      <w:pPr>
+        <w:ind w:left="2160" w:hanging="360"/>
+      </w:pPr>
+      <w:rPr>
+        <w:rFonts w:ascii="Courier New" w:hAnsi="Courier New" w:cs="Courier New" w:hint="default"/>
+      </w:rPr>
+    </w:lvl>
+    <w:lvl w:ilvl="2" w:tplc="04090005" w:tentative="1">
+      <w:start w:val="1"/>
+      <w:numFmt w:val="bullet"/>
+      <w:lvlText w:val=""/>
+      <w:lvlJc w:val="left"/>
+      <w:pPr>
+        <w:ind w:left="2880" w:hanging="360"/>
+      </w:pPr>
+      <w:rPr>
+        <w:rFonts w:ascii="Wingdings" w:hAnsi="Wingdings" w:hint="default"/>
+      </w:rPr>
+    </w:lvl>
+    <w:lvl w:ilvl="3" w:tplc="04090001" w:tentative="1">
+      <w:start w:val="1"/>
+      <w:numFmt w:val="bullet"/>
+      <w:lvlText w:val=""/>
+      <w:lvlJc w:val="left"/>
+      <w:pPr>
+        <w:ind w:left="3600" w:hanging="360"/>
+      </w:pPr>
+      <w:rPr>
+        <w:rFonts w:ascii="Symbol" w:hAnsi="Symbol" w:hint="default"/>
+      </w:rPr>
+    </w:lvl>
+    <w:lvl w:ilvl="4" w:tplc="04090003" w:tentative="1">
+      <w:start w:val="1"/>
+      <w:numFmt w:val="bullet"/>
+      <w:lvlText w:val="o"/>
+      <w:lvlJc w:val="left"/>
+      <w:pPr>
+        <w:ind w:left="4320" w:hanging="360"/>
+      </w:pPr>
+      <w:rPr>
+        <w:rFonts w:ascii="Courier New" w:hAnsi="Courier New" w:cs="Courier New" w:hint="default"/>
+      </w:rPr>
+    </w:lvl>
+    <w:lvl w:ilvl="5" w:tplc="04090005" w:tentative="1">
+      <w:start w:val="1"/>
+      <w:numFmt w:val="bullet"/>
+      <w:lvlText w:val=""/>
+      <w:lvlJc w:val="left"/>
+      <w:pPr>
+        <w:ind w:left="5040" w:hanging="360"/>
+      </w:pPr>
+      <w:rPr>
+        <w:rFonts w:ascii="Wingdings" w:hAnsi="Wingdings" w:hint="default"/>
+      </w:rPr>
+    </w:lvl>
+    <w:lvl w:ilvl="6" w:tplc="04090001" w:tentative="1">
+      <w:start w:val="1"/>
+      <w:numFmt w:val="bullet"/>
+      <w:lvlText w:val=""/>
+      <w:lvlJc w:val="left"/>
+      <w:pPr>
+        <w:ind w:left="5760" w:hanging="360"/>
+      </w:pPr>
+      <w:rPr>
+        <w:rFonts w:ascii="Symbol" w:hAnsi="Symbol" w:hint="default"/>
+      </w:rPr>
+    </w:lvl>
+    <w:lvl w:ilvl="7" w:tplc="04090003" w:tentative="1">
+      <w:start w:val="1"/>
+      <w:numFmt w:val="bullet"/>
+      <w:lvlText w:val="o"/>
+      <w:lvlJc w:val="left"/>
+      <w:pPr>
+        <w:ind w:left="6480" w:hanging="360"/>
+      </w:pPr>
+      <w:rPr>
+        <w:rFonts w:ascii="Courier New" w:hAnsi="Courier New" w:cs="Courier New" w:hint="default"/>
+      </w:rPr>
+    </w:lvl>
+    <w:lvl w:ilvl="8" w:tplc="04090005" w:tentative="1">
+      <w:start w:val="1"/>
+      <w:numFmt w:val="bullet"/>
+      <w:lvlText w:val=""/>
+      <w:lvlJc w:val="left"/>
+      <w:pPr>
+        <w:ind w:left="7200" w:hanging="360"/>
+      </w:pPr>
+      <w:rPr>
+        <w:rFonts w:ascii="Wingdings" w:hAnsi="Wingdings" w:hint="default"/>
+      </w:rPr>
+    </w:lvl>
+  </w:abstractNum>
+  <w:abstractNum w:abstractNumId="15" w15:restartNumberingAfterBreak="0">
+    <w:nsid w:val="606A06B2"/>
+    <w:multiLevelType w:val="hybridMultilevel"/>
+    <w:tmpl w:val="F2A8D2E2"/>
+    <w:lvl w:ilvl="0" w:tplc="04090003">
+      <w:start w:val="1"/>
+      <w:numFmt w:val="bullet"/>
+      <w:lvlText w:val="o"/>
+      <w:lvlJc w:val="left"/>
+      <w:pPr>
+        <w:ind w:left="1800" w:hanging="360"/>
+      </w:pPr>
+      <w:rPr>
+        <w:rFonts w:ascii="Courier New" w:hAnsi="Courier New" w:cs="Courier New" w:hint="default"/>
+      </w:rPr>
+    </w:lvl>
+    <w:lvl w:ilvl="1" w:tplc="04090003" w:tentative="1">
+      <w:start w:val="1"/>
+      <w:numFmt w:val="bullet"/>
+      <w:lvlText w:val="o"/>
+      <w:lvlJc w:val="left"/>
+      <w:pPr>
+        <w:ind w:left="2520" w:hanging="360"/>
+      </w:pPr>
+      <w:rPr>
+        <w:rFonts w:ascii="Courier New" w:hAnsi="Courier New" w:cs="Courier New" w:hint="default"/>
+      </w:rPr>
+    </w:lvl>
+    <w:lvl w:ilvl="2" w:tplc="04090005" w:tentative="1">
+      <w:start w:val="1"/>
+      <w:numFmt w:val="bullet"/>
+      <w:lvlText w:val=""/>
+      <w:lvlJc w:val="left"/>
+      <w:pPr>
+        <w:ind w:left="3240" w:hanging="360"/>
+      </w:pPr>
+      <w:rPr>
+        <w:rFonts w:ascii="Wingdings" w:hAnsi="Wingdings" w:hint="default"/>
+      </w:rPr>
+    </w:lvl>
+    <w:lvl w:ilvl="3" w:tplc="04090001" w:tentative="1">
+      <w:start w:val="1"/>
+      <w:numFmt w:val="bullet"/>
+      <w:lvlText w:val=""/>
+      <w:lvlJc w:val="left"/>
+      <w:pPr>
+        <w:ind w:left="3960" w:hanging="360"/>
+      </w:pPr>
+      <w:rPr>
+        <w:rFonts w:ascii="Symbol" w:hAnsi="Symbol" w:hint="default"/>
+      </w:rPr>
+    </w:lvl>
+    <w:lvl w:ilvl="4" w:tplc="04090003" w:tentative="1">
+      <w:start w:val="1"/>
+      <w:numFmt w:val="bullet"/>
+      <w:lvlText w:val="o"/>
+      <w:lvlJc w:val="left"/>
+      <w:pPr>
+        <w:ind w:left="4680" w:hanging="360"/>
+      </w:pPr>
+      <w:rPr>
+        <w:rFonts w:ascii="Courier New" w:hAnsi="Courier New" w:cs="Courier New" w:hint="default"/>
+      </w:rPr>
+    </w:lvl>
+    <w:lvl w:ilvl="5" w:tplc="04090005" w:tentative="1">
+      <w:start w:val="1"/>
+      <w:numFmt w:val="bullet"/>
+      <w:lvlText w:val=""/>
+      <w:lvlJc w:val="left"/>
+      <w:pPr>
+        <w:ind w:left="5400" w:hanging="360"/>
+      </w:pPr>
+      <w:rPr>
+        <w:rFonts w:ascii="Wingdings" w:hAnsi="Wingdings" w:hint="default"/>
+      </w:rPr>
+    </w:lvl>
+    <w:lvl w:ilvl="6" w:tplc="04090001" w:tentative="1">
+      <w:start w:val="1"/>
+      <w:numFmt w:val="bullet"/>
+      <w:lvlText w:val=""/>
+      <w:lvlJc w:val="left"/>
+      <w:pPr>
+        <w:ind w:left="6120" w:hanging="360"/>
+      </w:pPr>
+      <w:rPr>
+        <w:rFonts w:ascii="Symbol" w:hAnsi="Symbol" w:hint="default"/>
+      </w:rPr>
+    </w:lvl>
+    <w:lvl w:ilvl="7" w:tplc="04090003" w:tentative="1">
+      <w:start w:val="1"/>
+      <w:numFmt w:val="bullet"/>
+      <w:lvlText w:val="o"/>
+      <w:lvlJc w:val="left"/>
+      <w:pPr>
+        <w:ind w:left="6840" w:hanging="360"/>
+      </w:pPr>
+      <w:rPr>
+        <w:rFonts w:ascii="Courier New" w:hAnsi="Courier New" w:cs="Courier New" w:hint="default"/>
+      </w:rPr>
+    </w:lvl>
+    <w:lvl w:ilvl="8" w:tplc="04090005" w:tentative="1">
+      <w:start w:val="1"/>
+      <w:numFmt w:val="bullet"/>
+      <w:lvlText w:val=""/>
+      <w:lvlJc w:val="left"/>
+      <w:pPr>
+        <w:ind w:left="7560" w:hanging="360"/>
+      </w:pPr>
+      <w:rPr>
+        <w:rFonts w:ascii="Wingdings" w:hAnsi="Wingdings" w:hint="default"/>
+      </w:rPr>
+    </w:lvl>
+  </w:abstractNum>
+  <w:abstractNum w:abstractNumId="16" w15:restartNumberingAfterBreak="0">
     <w:nsid w:val="62604EC4"/>
     <w:multiLevelType w:val="hybridMultilevel"/>
     <w:tmpl w:val="F14EEA1C"/>
@@ -1598,7 +4554,459 @@
       </w:pPr>
     </w:lvl>
   </w:abstractNum>
-  <w:abstractNum w:abstractNumId="6" w15:restartNumberingAfterBreak="0">
+  <w:abstractNum w:abstractNumId="17" w15:restartNumberingAfterBreak="0">
+    <w:nsid w:val="68EE4FFA"/>
+    <w:multiLevelType w:val="hybridMultilevel"/>
+    <w:tmpl w:val="1BB4394C"/>
+    <w:lvl w:ilvl="0" w:tplc="04090005">
+      <w:start w:val="1"/>
+      <w:numFmt w:val="bullet"/>
+      <w:lvlText w:val=""/>
+      <w:lvlJc w:val="left"/>
+      <w:pPr>
+        <w:ind w:left="1440" w:hanging="360"/>
+      </w:pPr>
+      <w:rPr>
+        <w:rFonts w:ascii="Wingdings" w:hAnsi="Wingdings" w:hint="default"/>
+      </w:rPr>
+    </w:lvl>
+    <w:lvl w:ilvl="1" w:tplc="04090003" w:tentative="1">
+      <w:start w:val="1"/>
+      <w:numFmt w:val="bullet"/>
+      <w:lvlText w:val="o"/>
+      <w:lvlJc w:val="left"/>
+      <w:pPr>
+        <w:ind w:left="2160" w:hanging="360"/>
+      </w:pPr>
+      <w:rPr>
+        <w:rFonts w:ascii="Courier New" w:hAnsi="Courier New" w:cs="Courier New" w:hint="default"/>
+      </w:rPr>
+    </w:lvl>
+    <w:lvl w:ilvl="2" w:tplc="04090005" w:tentative="1">
+      <w:start w:val="1"/>
+      <w:numFmt w:val="bullet"/>
+      <w:lvlText w:val=""/>
+      <w:lvlJc w:val="left"/>
+      <w:pPr>
+        <w:ind w:left="2880" w:hanging="360"/>
+      </w:pPr>
+      <w:rPr>
+        <w:rFonts w:ascii="Wingdings" w:hAnsi="Wingdings" w:hint="default"/>
+      </w:rPr>
+    </w:lvl>
+    <w:lvl w:ilvl="3" w:tplc="04090001" w:tentative="1">
+      <w:start w:val="1"/>
+      <w:numFmt w:val="bullet"/>
+      <w:lvlText w:val=""/>
+      <w:lvlJc w:val="left"/>
+      <w:pPr>
+        <w:ind w:left="3600" w:hanging="360"/>
+      </w:pPr>
+      <w:rPr>
+        <w:rFonts w:ascii="Symbol" w:hAnsi="Symbol" w:hint="default"/>
+      </w:rPr>
+    </w:lvl>
+    <w:lvl w:ilvl="4" w:tplc="04090003" w:tentative="1">
+      <w:start w:val="1"/>
+      <w:numFmt w:val="bullet"/>
+      <w:lvlText w:val="o"/>
+      <w:lvlJc w:val="left"/>
+      <w:pPr>
+        <w:ind w:left="4320" w:hanging="360"/>
+      </w:pPr>
+      <w:rPr>
+        <w:rFonts w:ascii="Courier New" w:hAnsi="Courier New" w:cs="Courier New" w:hint="default"/>
+      </w:rPr>
+    </w:lvl>
+    <w:lvl w:ilvl="5" w:tplc="04090005" w:tentative="1">
+      <w:start w:val="1"/>
+      <w:numFmt w:val="bullet"/>
+      <w:lvlText w:val=""/>
+      <w:lvlJc w:val="left"/>
+      <w:pPr>
+        <w:ind w:left="5040" w:hanging="360"/>
+      </w:pPr>
+      <w:rPr>
+        <w:rFonts w:ascii="Wingdings" w:hAnsi="Wingdings" w:hint="default"/>
+      </w:rPr>
+    </w:lvl>
+    <w:lvl w:ilvl="6" w:tplc="04090001" w:tentative="1">
+      <w:start w:val="1"/>
+      <w:numFmt w:val="bullet"/>
+      <w:lvlText w:val=""/>
+      <w:lvlJc w:val="left"/>
+      <w:pPr>
+        <w:ind w:left="5760" w:hanging="360"/>
+      </w:pPr>
+      <w:rPr>
+        <w:rFonts w:ascii="Symbol" w:hAnsi="Symbol" w:hint="default"/>
+      </w:rPr>
+    </w:lvl>
+    <w:lvl w:ilvl="7" w:tplc="04090003" w:tentative="1">
+      <w:start w:val="1"/>
+      <w:numFmt w:val="bullet"/>
+      <w:lvlText w:val="o"/>
+      <w:lvlJc w:val="left"/>
+      <w:pPr>
+        <w:ind w:left="6480" w:hanging="360"/>
+      </w:pPr>
+      <w:rPr>
+        <w:rFonts w:ascii="Courier New" w:hAnsi="Courier New" w:cs="Courier New" w:hint="default"/>
+      </w:rPr>
+    </w:lvl>
+    <w:lvl w:ilvl="8" w:tplc="04090005" w:tentative="1">
+      <w:start w:val="1"/>
+      <w:numFmt w:val="bullet"/>
+      <w:lvlText w:val=""/>
+      <w:lvlJc w:val="left"/>
+      <w:pPr>
+        <w:ind w:left="7200" w:hanging="360"/>
+      </w:pPr>
+      <w:rPr>
+        <w:rFonts w:ascii="Wingdings" w:hAnsi="Wingdings" w:hint="default"/>
+      </w:rPr>
+    </w:lvl>
+  </w:abstractNum>
+  <w:abstractNum w:abstractNumId="18" w15:restartNumberingAfterBreak="0">
+    <w:nsid w:val="6A3D6E06"/>
+    <w:multiLevelType w:val="multilevel"/>
+    <w:tmpl w:val="4920BCCE"/>
+    <w:lvl w:ilvl="0">
+      <w:start w:val="1"/>
+      <w:numFmt w:val="decimal"/>
+      <w:lvlText w:val="%1."/>
+      <w:lvlJc w:val="left"/>
+      <w:pPr>
+        <w:tabs>
+          <w:tab w:val="num" w:pos="720"/>
+        </w:tabs>
+        <w:ind w:left="720" w:hanging="360"/>
+      </w:pPr>
+    </w:lvl>
+    <w:lvl w:ilvl="1" w:tentative="1">
+      <w:start w:val="1"/>
+      <w:numFmt w:val="decimal"/>
+      <w:lvlText w:val="%2."/>
+      <w:lvlJc w:val="left"/>
+      <w:pPr>
+        <w:tabs>
+          <w:tab w:val="num" w:pos="1440"/>
+        </w:tabs>
+        <w:ind w:left="1440" w:hanging="360"/>
+      </w:pPr>
+    </w:lvl>
+    <w:lvl w:ilvl="2" w:tentative="1">
+      <w:start w:val="1"/>
+      <w:numFmt w:val="decimal"/>
+      <w:lvlText w:val="%3."/>
+      <w:lvlJc w:val="left"/>
+      <w:pPr>
+        <w:tabs>
+          <w:tab w:val="num" w:pos="2160"/>
+        </w:tabs>
+        <w:ind w:left="2160" w:hanging="360"/>
+      </w:pPr>
+    </w:lvl>
+    <w:lvl w:ilvl="3" w:tentative="1">
+      <w:start w:val="1"/>
+      <w:numFmt w:val="decimal"/>
+      <w:lvlText w:val="%4."/>
+      <w:lvlJc w:val="left"/>
+      <w:pPr>
+        <w:tabs>
+          <w:tab w:val="num" w:pos="2880"/>
+        </w:tabs>
+        <w:ind w:left="2880" w:hanging="360"/>
+      </w:pPr>
+    </w:lvl>
+    <w:lvl w:ilvl="4" w:tentative="1">
+      <w:start w:val="1"/>
+      <w:numFmt w:val="decimal"/>
+      <w:lvlText w:val="%5."/>
+      <w:lvlJc w:val="left"/>
+      <w:pPr>
+        <w:tabs>
+          <w:tab w:val="num" w:pos="3600"/>
+        </w:tabs>
+        <w:ind w:left="3600" w:hanging="360"/>
+      </w:pPr>
+    </w:lvl>
+    <w:lvl w:ilvl="5" w:tentative="1">
+      <w:start w:val="1"/>
+      <w:numFmt w:val="decimal"/>
+      <w:lvlText w:val="%6."/>
+      <w:lvlJc w:val="left"/>
+      <w:pPr>
+        <w:tabs>
+          <w:tab w:val="num" w:pos="4320"/>
+        </w:tabs>
+        <w:ind w:left="4320" w:hanging="360"/>
+      </w:pPr>
+    </w:lvl>
+    <w:lvl w:ilvl="6" w:tentative="1">
+      <w:start w:val="1"/>
+      <w:numFmt w:val="decimal"/>
+      <w:lvlText w:val="%7."/>
+      <w:lvlJc w:val="left"/>
+      <w:pPr>
+        <w:tabs>
+          <w:tab w:val="num" w:pos="5040"/>
+        </w:tabs>
+        <w:ind w:left="5040" w:hanging="360"/>
+      </w:pPr>
+    </w:lvl>
+    <w:lvl w:ilvl="7" w:tentative="1">
+      <w:start w:val="1"/>
+      <w:numFmt w:val="decimal"/>
+      <w:lvlText w:val="%8."/>
+      <w:lvlJc w:val="left"/>
+      <w:pPr>
+        <w:tabs>
+          <w:tab w:val="num" w:pos="5760"/>
+        </w:tabs>
+        <w:ind w:left="5760" w:hanging="360"/>
+      </w:pPr>
+    </w:lvl>
+    <w:lvl w:ilvl="8" w:tentative="1">
+      <w:start w:val="1"/>
+      <w:numFmt w:val="decimal"/>
+      <w:lvlText w:val="%9."/>
+      <w:lvlJc w:val="left"/>
+      <w:pPr>
+        <w:tabs>
+          <w:tab w:val="num" w:pos="6480"/>
+        </w:tabs>
+        <w:ind w:left="6480" w:hanging="360"/>
+      </w:pPr>
+    </w:lvl>
+  </w:abstractNum>
+  <w:abstractNum w:abstractNumId="19" w15:restartNumberingAfterBreak="0">
+    <w:nsid w:val="72370559"/>
+    <w:multiLevelType w:val="hybridMultilevel"/>
+    <w:tmpl w:val="9A149D3C"/>
+    <w:lvl w:ilvl="0" w:tplc="04090003">
+      <w:start w:val="1"/>
+      <w:numFmt w:val="bullet"/>
+      <w:lvlText w:val="o"/>
+      <w:lvlJc w:val="left"/>
+      <w:pPr>
+        <w:ind w:left="1800" w:hanging="360"/>
+      </w:pPr>
+      <w:rPr>
+        <w:rFonts w:ascii="Courier New" w:hAnsi="Courier New" w:cs="Courier New" w:hint="default"/>
+      </w:rPr>
+    </w:lvl>
+    <w:lvl w:ilvl="1" w:tplc="04090003" w:tentative="1">
+      <w:start w:val="1"/>
+      <w:numFmt w:val="bullet"/>
+      <w:lvlText w:val="o"/>
+      <w:lvlJc w:val="left"/>
+      <w:pPr>
+        <w:ind w:left="2520" w:hanging="360"/>
+      </w:pPr>
+      <w:rPr>
+        <w:rFonts w:ascii="Courier New" w:hAnsi="Courier New" w:cs="Courier New" w:hint="default"/>
+      </w:rPr>
+    </w:lvl>
+    <w:lvl w:ilvl="2" w:tplc="04090005" w:tentative="1">
+      <w:start w:val="1"/>
+      <w:numFmt w:val="bullet"/>
+      <w:lvlText w:val=""/>
+      <w:lvlJc w:val="left"/>
+      <w:pPr>
+        <w:ind w:left="3240" w:hanging="360"/>
+      </w:pPr>
+      <w:rPr>
+        <w:rFonts w:ascii="Wingdings" w:hAnsi="Wingdings" w:hint="default"/>
+      </w:rPr>
+    </w:lvl>
+    <w:lvl w:ilvl="3" w:tplc="04090001" w:tentative="1">
+      <w:start w:val="1"/>
+      <w:numFmt w:val="bullet"/>
+      <w:lvlText w:val=""/>
+      <w:lvlJc w:val="left"/>
+      <w:pPr>
+        <w:ind w:left="3960" w:hanging="360"/>
+      </w:pPr>
+      <w:rPr>
+        <w:rFonts w:ascii="Symbol" w:hAnsi="Symbol" w:hint="default"/>
+      </w:rPr>
+    </w:lvl>
+    <w:lvl w:ilvl="4" w:tplc="04090003" w:tentative="1">
+      <w:start w:val="1"/>
+      <w:numFmt w:val="bullet"/>
+      <w:lvlText w:val="o"/>
+      <w:lvlJc w:val="left"/>
+      <w:pPr>
+        <w:ind w:left="4680" w:hanging="360"/>
+      </w:pPr>
+      <w:rPr>
+        <w:rFonts w:ascii="Courier New" w:hAnsi="Courier New" w:cs="Courier New" w:hint="default"/>
+      </w:rPr>
+    </w:lvl>
+    <w:lvl w:ilvl="5" w:tplc="04090005" w:tentative="1">
+      <w:start w:val="1"/>
+      <w:numFmt w:val="bullet"/>
+      <w:lvlText w:val=""/>
+      <w:lvlJc w:val="left"/>
+      <w:pPr>
+        <w:ind w:left="5400" w:hanging="360"/>
+      </w:pPr>
+      <w:rPr>
+        <w:rFonts w:ascii="Wingdings" w:hAnsi="Wingdings" w:hint="default"/>
+      </w:rPr>
+    </w:lvl>
+    <w:lvl w:ilvl="6" w:tplc="04090001" w:tentative="1">
+      <w:start w:val="1"/>
+      <w:numFmt w:val="bullet"/>
+      <w:lvlText w:val=""/>
+      <w:lvlJc w:val="left"/>
+      <w:pPr>
+        <w:ind w:left="6120" w:hanging="360"/>
+      </w:pPr>
+      <w:rPr>
+        <w:rFonts w:ascii="Symbol" w:hAnsi="Symbol" w:hint="default"/>
+      </w:rPr>
+    </w:lvl>
+    <w:lvl w:ilvl="7" w:tplc="04090003" w:tentative="1">
+      <w:start w:val="1"/>
+      <w:numFmt w:val="bullet"/>
+      <w:lvlText w:val="o"/>
+      <w:lvlJc w:val="left"/>
+      <w:pPr>
+        <w:ind w:left="6840" w:hanging="360"/>
+      </w:pPr>
+      <w:rPr>
+        <w:rFonts w:ascii="Courier New" w:hAnsi="Courier New" w:cs="Courier New" w:hint="default"/>
+      </w:rPr>
+    </w:lvl>
+    <w:lvl w:ilvl="8" w:tplc="04090005" w:tentative="1">
+      <w:start w:val="1"/>
+      <w:numFmt w:val="bullet"/>
+      <w:lvlText w:val=""/>
+      <w:lvlJc w:val="left"/>
+      <w:pPr>
+        <w:ind w:left="7560" w:hanging="360"/>
+      </w:pPr>
+      <w:rPr>
+        <w:rFonts w:ascii="Wingdings" w:hAnsi="Wingdings" w:hint="default"/>
+      </w:rPr>
+    </w:lvl>
+  </w:abstractNum>
+  <w:abstractNum w:abstractNumId="20" w15:restartNumberingAfterBreak="0">
+    <w:nsid w:val="730E370A"/>
+    <w:multiLevelType w:val="hybridMultilevel"/>
+    <w:tmpl w:val="7B0CE5D0"/>
+    <w:lvl w:ilvl="0" w:tplc="04090003">
+      <w:start w:val="1"/>
+      <w:numFmt w:val="bullet"/>
+      <w:lvlText w:val="o"/>
+      <w:lvlJc w:val="left"/>
+      <w:pPr>
+        <w:ind w:left="1800" w:hanging="360"/>
+      </w:pPr>
+      <w:rPr>
+        <w:rFonts w:ascii="Courier New" w:hAnsi="Courier New" w:cs="Courier New" w:hint="default"/>
+      </w:rPr>
+    </w:lvl>
+    <w:lvl w:ilvl="1" w:tplc="04090003" w:tentative="1">
+      <w:start w:val="1"/>
+      <w:numFmt w:val="bullet"/>
+      <w:lvlText w:val="o"/>
+      <w:lvlJc w:val="left"/>
+      <w:pPr>
+        <w:ind w:left="2520" w:hanging="360"/>
+      </w:pPr>
+      <w:rPr>
+        <w:rFonts w:ascii="Courier New" w:hAnsi="Courier New" w:cs="Courier New" w:hint="default"/>
+      </w:rPr>
+    </w:lvl>
+    <w:lvl w:ilvl="2" w:tplc="04090005" w:tentative="1">
+      <w:start w:val="1"/>
+      <w:numFmt w:val="bullet"/>
+      <w:lvlText w:val=""/>
+      <w:lvlJc w:val="left"/>
+      <w:pPr>
+        <w:ind w:left="3240" w:hanging="360"/>
+      </w:pPr>
+      <w:rPr>
+        <w:rFonts w:ascii="Wingdings" w:hAnsi="Wingdings" w:hint="default"/>
+      </w:rPr>
+    </w:lvl>
+    <w:lvl w:ilvl="3" w:tplc="04090001" w:tentative="1">
+      <w:start w:val="1"/>
+      <w:numFmt w:val="bullet"/>
+      <w:lvlText w:val=""/>
+      <w:lvlJc w:val="left"/>
+      <w:pPr>
+        <w:ind w:left="3960" w:hanging="360"/>
+      </w:pPr>
+      <w:rPr>
+        <w:rFonts w:ascii="Symbol" w:hAnsi="Symbol" w:hint="default"/>
+      </w:rPr>
+    </w:lvl>
+    <w:lvl w:ilvl="4" w:tplc="04090003" w:tentative="1">
+      <w:start w:val="1"/>
+      <w:numFmt w:val="bullet"/>
+      <w:lvlText w:val="o"/>
+      <w:lvlJc w:val="left"/>
+      <w:pPr>
+        <w:ind w:left="4680" w:hanging="360"/>
+      </w:pPr>
+      <w:rPr>
+        <w:rFonts w:ascii="Courier New" w:hAnsi="Courier New" w:cs="Courier New" w:hint="default"/>
+      </w:rPr>
+    </w:lvl>
+    <w:lvl w:ilvl="5" w:tplc="04090005" w:tentative="1">
+      <w:start w:val="1"/>
+      <w:numFmt w:val="bullet"/>
+      <w:lvlText w:val=""/>
+      <w:lvlJc w:val="left"/>
+      <w:pPr>
+        <w:ind w:left="5400" w:hanging="360"/>
+      </w:pPr>
+      <w:rPr>
+        <w:rFonts w:ascii="Wingdings" w:hAnsi="Wingdings" w:hint="default"/>
+      </w:rPr>
+    </w:lvl>
+    <w:lvl w:ilvl="6" w:tplc="04090001" w:tentative="1">
+      <w:start w:val="1"/>
+      <w:numFmt w:val="bullet"/>
+      <w:lvlText w:val=""/>
+      <w:lvlJc w:val="left"/>
+      <w:pPr>
+        <w:ind w:left="6120" w:hanging="360"/>
+      </w:pPr>
+      <w:rPr>
+        <w:rFonts w:ascii="Symbol" w:hAnsi="Symbol" w:hint="default"/>
+      </w:rPr>
+    </w:lvl>
+    <w:lvl w:ilvl="7" w:tplc="04090003" w:tentative="1">
+      <w:start w:val="1"/>
+      <w:numFmt w:val="bullet"/>
+      <w:lvlText w:val="o"/>
+      <w:lvlJc w:val="left"/>
+      <w:pPr>
+        <w:ind w:left="6840" w:hanging="360"/>
+      </w:pPr>
+      <w:rPr>
+        <w:rFonts w:ascii="Courier New" w:hAnsi="Courier New" w:cs="Courier New" w:hint="default"/>
+      </w:rPr>
+    </w:lvl>
+    <w:lvl w:ilvl="8" w:tplc="04090005" w:tentative="1">
+      <w:start w:val="1"/>
+      <w:numFmt w:val="bullet"/>
+      <w:lvlText w:val=""/>
+      <w:lvlJc w:val="left"/>
+      <w:pPr>
+        <w:ind w:left="7560" w:hanging="360"/>
+      </w:pPr>
+      <w:rPr>
+        <w:rFonts w:ascii="Wingdings" w:hAnsi="Wingdings" w:hint="default"/>
+      </w:rPr>
+    </w:lvl>
+  </w:abstractNum>
+  <w:abstractNum w:abstractNumId="21" w15:restartNumberingAfterBreak="0">
     <w:nsid w:val="7494317A"/>
     <w:multiLevelType w:val="hybridMultilevel"/>
     <w:tmpl w:val="3E3AA9C4"/>
@@ -1688,22 +5096,67 @@
     <w:abstractNumId w:val="1"/>
   </w:num>
   <w:num w:numId="2">
-    <w:abstractNumId w:val="5"/>
+    <w:abstractNumId w:val="16"/>
   </w:num>
   <w:num w:numId="3">
-    <w:abstractNumId w:val="3"/>
+    <w:abstractNumId w:val="7"/>
   </w:num>
   <w:num w:numId="4">
     <w:abstractNumId w:val="0"/>
   </w:num>
   <w:num w:numId="5">
+    <w:abstractNumId w:val="21"/>
+  </w:num>
+  <w:num w:numId="6">
     <w:abstractNumId w:val="6"/>
   </w:num>
-  <w:num w:numId="6">
+  <w:num w:numId="7">
+    <w:abstractNumId w:val="8"/>
+  </w:num>
+  <w:num w:numId="8">
+    <w:abstractNumId w:val="4"/>
+  </w:num>
+  <w:num w:numId="9">
+    <w:abstractNumId w:val="18"/>
+  </w:num>
+  <w:num w:numId="10">
+    <w:abstractNumId w:val="9"/>
+  </w:num>
+  <w:num w:numId="11">
+    <w:abstractNumId w:val="3"/>
+  </w:num>
+  <w:num w:numId="12">
+    <w:abstractNumId w:val="12"/>
+  </w:num>
+  <w:num w:numId="13">
+    <w:abstractNumId w:val="5"/>
+  </w:num>
+  <w:num w:numId="14">
+    <w:abstractNumId w:val="14"/>
+  </w:num>
+  <w:num w:numId="15">
+    <w:abstractNumId w:val="17"/>
+  </w:num>
+  <w:num w:numId="16">
+    <w:abstractNumId w:val="13"/>
+  </w:num>
+  <w:num w:numId="17">
+    <w:abstractNumId w:val="20"/>
+  </w:num>
+  <w:num w:numId="18">
+    <w:abstractNumId w:val="10"/>
+  </w:num>
+  <w:num w:numId="19">
     <w:abstractNumId w:val="2"/>
   </w:num>
-  <w:num w:numId="7">
-    <w:abstractNumId w:val="4"/>
+  <w:num w:numId="20">
+    <w:abstractNumId w:val="11"/>
+  </w:num>
+  <w:num w:numId="21">
+    <w:abstractNumId w:val="15"/>
+  </w:num>
+  <w:num w:numId="22">
+    <w:abstractNumId w:val="19"/>
   </w:num>
 </w:numbering>
 </file>
@@ -2123,10 +5576,32 @@
       <w:szCs w:val="32"/>
     </w:rPr>
   </w:style>
+  <w:style w:type="paragraph" w:styleId="Heading2">
+    <w:name w:val="heading 2"/>
+    <w:basedOn w:val="Normal"/>
+    <w:next w:val="Normal"/>
+    <w:link w:val="Heading2Char"/>
+    <w:uiPriority w:val="9"/>
+    <w:semiHidden/>
+    <w:unhideWhenUsed/>
+    <w:qFormat/>
+    <w:rsid w:val="0060016B"/>
+    <w:pPr>
+      <w:keepNext/>
+      <w:keepLines/>
+      <w:spacing w:before="40" w:after="0"/>
+      <w:outlineLvl w:val="1"/>
+    </w:pPr>
+    <w:rPr>
+      <w:rFonts w:asciiTheme="majorHAnsi" w:eastAsiaTheme="majorEastAsia" w:hAnsiTheme="majorHAnsi" w:cstheme="majorBidi"/>
+      <w:color w:val="2E74B5" w:themeColor="accent1" w:themeShade="BF"/>
+      <w:sz w:val="26"/>
+      <w:szCs w:val="26"/>
+    </w:rPr>
+  </w:style>
   <w:style w:type="character" w:default="1" w:styleId="DefaultParagraphFont">
     <w:name w:val="Default Paragraph Font"/>
     <w:uiPriority w:val="1"/>
-    <w:semiHidden/>
     <w:unhideWhenUsed/>
   </w:style>
   <w:style w:type="table" w:default="1" w:styleId="TableNormal">
@@ -2262,6 +5737,75 @@
       <w:rFonts w:ascii="Courier New" w:eastAsia="Times New Roman" w:hAnsi="Courier New" w:cs="Courier New"/>
       <w:sz w:val="20"/>
       <w:szCs w:val="20"/>
+    </w:rPr>
+  </w:style>
+  <w:style w:type="character" w:customStyle="1" w:styleId="hgkelc">
+    <w:name w:val="hgkelc"/>
+    <w:basedOn w:val="DefaultParagraphFont"/>
+    <w:rsid w:val="007E7207"/>
+  </w:style>
+  <w:style w:type="character" w:styleId="Strong">
+    <w:name w:val="Strong"/>
+    <w:basedOn w:val="DefaultParagraphFont"/>
+    <w:uiPriority w:val="22"/>
+    <w:qFormat/>
+    <w:rsid w:val="007E7207"/>
+    <w:rPr>
+      <w:b/>
+      <w:bCs/>
+    </w:rPr>
+  </w:style>
+  <w:style w:type="paragraph" w:styleId="NormalWeb">
+    <w:name w:val="Normal (Web)"/>
+    <w:basedOn w:val="Normal"/>
+    <w:uiPriority w:val="99"/>
+    <w:semiHidden/>
+    <w:unhideWhenUsed/>
+    <w:rsid w:val="007E7207"/>
+    <w:pPr>
+      <w:spacing w:before="100" w:beforeAutospacing="1" w:after="100" w:afterAutospacing="1" w:line="240" w:lineRule="auto"/>
+    </w:pPr>
+    <w:rPr>
+      <w:rFonts w:ascii="Times New Roman" w:eastAsia="Times New Roman" w:hAnsi="Times New Roman" w:cs="Times New Roman"/>
+      <w:sz w:val="24"/>
+      <w:szCs w:val="24"/>
+    </w:rPr>
+  </w:style>
+  <w:style w:type="character" w:styleId="Hyperlink">
+    <w:name w:val="Hyperlink"/>
+    <w:basedOn w:val="DefaultParagraphFont"/>
+    <w:uiPriority w:val="99"/>
+    <w:semiHidden/>
+    <w:unhideWhenUsed/>
+    <w:rsid w:val="009F7CC2"/>
+    <w:rPr>
+      <w:color w:val="0000FF"/>
+      <w:u w:val="single"/>
+    </w:rPr>
+  </w:style>
+  <w:style w:type="character" w:styleId="Emphasis">
+    <w:name w:val="Emphasis"/>
+    <w:basedOn w:val="DefaultParagraphFont"/>
+    <w:uiPriority w:val="20"/>
+    <w:qFormat/>
+    <w:rsid w:val="009F7CC2"/>
+    <w:rPr>
+      <w:i/>
+      <w:iCs/>
+    </w:rPr>
+  </w:style>
+  <w:style w:type="character" w:customStyle="1" w:styleId="Heading2Char">
+    <w:name w:val="Heading 2 Char"/>
+    <w:basedOn w:val="DefaultParagraphFont"/>
+    <w:link w:val="Heading2"/>
+    <w:uiPriority w:val="9"/>
+    <w:semiHidden/>
+    <w:rsid w:val="0060016B"/>
+    <w:rPr>
+      <w:rFonts w:asciiTheme="majorHAnsi" w:eastAsiaTheme="majorEastAsia" w:hAnsiTheme="majorHAnsi" w:cstheme="majorBidi"/>
+      <w:color w:val="2E74B5" w:themeColor="accent1" w:themeShade="BF"/>
+      <w:sz w:val="26"/>
+      <w:szCs w:val="26"/>
     </w:rPr>
   </w:style>
 </w:styles>

--- a/Answer Questions With Explanation.docx
+++ b/Answer Questions With Explanation.docx
@@ -140,6 +140,7 @@
       <w:r>
         <w:rPr>
           <w:rStyle w:val="Strong"/>
+          <w:b w:val="0"/>
         </w:rPr>
         <w:t>API</w:t>
       </w:r>
@@ -158,6 +159,7 @@
       <w:r>
         <w:rPr>
           <w:rStyle w:val="Strong"/>
+          <w:b w:val="0"/>
         </w:rPr>
         <w:t>REST</w:t>
       </w:r>
@@ -528,23 +530,7 @@
           <w:sz w:val="24"/>
           <w:szCs w:val="24"/>
         </w:rPr>
-        <w:t xml:space="preserve">to implement communication </w:t>
-      </w:r>
-      <w:r>
-        <w:rPr>
-          <w:rFonts w:ascii="Times New Roman" w:eastAsia="Times New Roman" w:hAnsi="Times New Roman" w:cs="Times New Roman"/>
-          <w:sz w:val="24"/>
-          <w:szCs w:val="24"/>
-        </w:rPr>
-        <w:t>with client</w:t>
-      </w:r>
-      <w:r>
-        <w:rPr>
-          <w:rFonts w:ascii="Times New Roman" w:eastAsia="Times New Roman" w:hAnsi="Times New Roman" w:cs="Times New Roman"/>
-          <w:sz w:val="24"/>
-          <w:szCs w:val="24"/>
-        </w:rPr>
-        <w:t xml:space="preserve"> for transfer data</w:t>
+        <w:t>to implement communication with client for transfer data</w:t>
       </w:r>
       <w:r>
         <w:rPr>
@@ -750,13 +736,7 @@
         <w:rPr>
           <w:rStyle w:val="hgkelc"/>
         </w:rPr>
-        <w:t xml:space="preserve">It is </w:t>
-      </w:r>
-      <w:r>
-        <w:rPr>
-          <w:rStyle w:val="hgkelc"/>
-        </w:rPr>
-        <w:t xml:space="preserve">a messaging protocol specification for exchanging structured information in the implementation of </w:t>
+        <w:t xml:space="preserve">It is a messaging protocol specification for exchanging structured information in the implementation of </w:t>
       </w:r>
       <w:r>
         <w:rPr>
@@ -1478,7 +1458,7 @@
         <w:pStyle w:val="ListParagraph"/>
         <w:numPr>
           <w:ilvl w:val="0"/>
-          <w:numId w:val="16"/>
+          <w:numId w:val="42"/>
         </w:numPr>
         <w:rPr>
           <w:rStyle w:val="jlqj4b"/>
@@ -1530,7 +1510,7 @@
         <w:pStyle w:val="ListParagraph"/>
         <w:numPr>
           <w:ilvl w:val="0"/>
-          <w:numId w:val="17"/>
+          <w:numId w:val="41"/>
         </w:numPr>
         <w:rPr>
           <w:rStyle w:val="jlqj4b"/>
@@ -1608,7 +1588,7 @@
         <w:pStyle w:val="ListParagraph"/>
         <w:numPr>
           <w:ilvl w:val="0"/>
-          <w:numId w:val="18"/>
+          <w:numId w:val="40"/>
         </w:numPr>
         <w:rPr>
           <w:rStyle w:val="jlqj4b"/>
@@ -1671,7 +1651,7 @@
         <w:pStyle w:val="ListParagraph"/>
         <w:numPr>
           <w:ilvl w:val="0"/>
-          <w:numId w:val="19"/>
+          <w:numId w:val="39"/>
         </w:numPr>
         <w:rPr>
           <w:rStyle w:val="jlqj4b"/>
@@ -1767,7 +1747,7 @@
         <w:pStyle w:val="ListParagraph"/>
         <w:numPr>
           <w:ilvl w:val="0"/>
-          <w:numId w:val="22"/>
+          <w:numId w:val="38"/>
         </w:numPr>
         <w:rPr>
           <w:rStyle w:val="jlqj4b"/>
@@ -1838,7 +1818,7 @@
         <w:pStyle w:val="ListParagraph"/>
         <w:numPr>
           <w:ilvl w:val="0"/>
-          <w:numId w:val="21"/>
+          <w:numId w:val="37"/>
         </w:numPr>
         <w:rPr>
           <w:rStyle w:val="jlqj4b"/>
@@ -1909,7 +1889,7 @@
         <w:pStyle w:val="ListParagraph"/>
         <w:numPr>
           <w:ilvl w:val="0"/>
-          <w:numId w:val="20"/>
+          <w:numId w:val="36"/>
         </w:numPr>
         <w:rPr>
           <w:rStyle w:val="jlqj4b"/>
@@ -1966,6 +1946,282 @@
         </w:rPr>
         <w:t xml:space="preserve">What is SQL Injection? </w:t>
       </w:r>
+      <w:r>
+        <w:rPr>
+          <w:rStyle w:val="jlqj4b"/>
+          <w:sz w:val="24"/>
+          <w:lang w:val="en"/>
+        </w:rPr>
+        <w:br/>
+      </w:r>
+    </w:p>
+    <w:p>
+      <w:pPr>
+        <w:pStyle w:val="ListParagraph"/>
+        <w:numPr>
+          <w:ilvl w:val="0"/>
+          <w:numId w:val="15"/>
+        </w:numPr>
+        <w:rPr>
+          <w:rStyle w:val="jlqj4b"/>
+          <w:sz w:val="24"/>
+          <w:lang w:val="en"/>
+        </w:rPr>
+      </w:pPr>
+      <w:r>
+        <w:rPr>
+          <w:rStyle w:val="jlqj4b"/>
+          <w:sz w:val="24"/>
+          <w:lang w:val="en"/>
+        </w:rPr>
+        <w:t>SQL injection is a web security vulnerability that allows an attacker to interfere with the queries that an application makes to its database. It generally allows an attacker to view data that they are not normally able to retrieve. This might include data belonging to other users, or any other data that the application itself is able to access. In many cases, an attacker can modify or delete this data, causing persistent changes to the application's content or behavior.</w:t>
+      </w:r>
+      <w:r>
+        <w:rPr>
+          <w:rStyle w:val="jlqj4b"/>
+          <w:sz w:val="24"/>
+          <w:lang w:val="en"/>
+        </w:rPr>
+        <w:br/>
+      </w:r>
+    </w:p>
+    <w:p>
+      <w:pPr>
+        <w:pStyle w:val="ListParagraph"/>
+        <w:numPr>
+          <w:ilvl w:val="0"/>
+          <w:numId w:val="15"/>
+        </w:numPr>
+        <w:rPr>
+          <w:rStyle w:val="jlqj4b"/>
+          <w:sz w:val="24"/>
+          <w:lang w:val="en"/>
+        </w:rPr>
+      </w:pPr>
+      <w:r>
+        <w:rPr>
+          <w:rStyle w:val="jlqj4b"/>
+          <w:sz w:val="24"/>
+          <w:lang w:val="en"/>
+        </w:rPr>
+        <w:t>Normally, attacker will attack to query string in link box on browser</w:t>
+      </w:r>
+      <w:r>
+        <w:rPr>
+          <w:rStyle w:val="jlqj4b"/>
+          <w:sz w:val="24"/>
+          <w:lang w:val="en"/>
+        </w:rPr>
+        <w:t xml:space="preserve"> and change input data</w:t>
+      </w:r>
+      <w:r>
+        <w:rPr>
+          <w:rStyle w:val="jlqj4b"/>
+          <w:sz w:val="24"/>
+          <w:lang w:val="en"/>
+        </w:rPr>
+        <w:t xml:space="preserve"> for making some changes </w:t>
+      </w:r>
+      <w:r>
+        <w:rPr>
+          <w:rStyle w:val="jlqj4b"/>
+          <w:sz w:val="24"/>
+          <w:lang w:val="en"/>
+        </w:rPr>
+        <w:t xml:space="preserve">of query data </w:t>
+      </w:r>
+      <w:r>
+        <w:rPr>
+          <w:rStyle w:val="jlqj4b"/>
+          <w:sz w:val="24"/>
+          <w:lang w:val="en"/>
+        </w:rPr>
+        <w:t>to steal</w:t>
+      </w:r>
+      <w:r>
+        <w:rPr>
+          <w:rStyle w:val="jlqj4b"/>
+          <w:sz w:val="24"/>
+          <w:lang w:val="en"/>
+        </w:rPr>
+        <w:t xml:space="preserve"> </w:t>
+      </w:r>
+      <w:r>
+        <w:rPr>
+          <w:rStyle w:val="jlqj4b"/>
+          <w:sz w:val="24"/>
+          <w:lang w:val="en"/>
+        </w:rPr>
+        <w:t xml:space="preserve">data or break system. For example, they used some rules to be used in query string. For example, </w:t>
+      </w:r>
+      <w:r>
+        <w:rPr>
+          <w:rStyle w:val="jlqj4b"/>
+          <w:sz w:val="24"/>
+          <w:lang w:val="en"/>
+        </w:rPr>
+        <w:t>r</w:t>
+      </w:r>
+      <w:r>
+        <w:rPr>
+          <w:rStyle w:val="jlqj4b"/>
+          <w:sz w:val="24"/>
+          <w:lang w:val="en"/>
+        </w:rPr>
+        <w:t>etrieving hidden data</w:t>
+      </w:r>
+      <w:r>
+        <w:rPr>
+          <w:rStyle w:val="jlqj4b"/>
+          <w:sz w:val="24"/>
+          <w:lang w:val="en"/>
+        </w:rPr>
+        <w:t xml:space="preserve"> (form: </w:t>
+      </w:r>
+      <w:r>
+        <w:rPr>
+          <w:rStyle w:val="jlqj4b"/>
+          <w:sz w:val="24"/>
+          <w:lang w:val="en"/>
+        </w:rPr>
+        <w:t>https://host_domain</w:t>
+      </w:r>
+      <w:r>
+        <w:rPr>
+          <w:rStyle w:val="jlqj4b"/>
+          <w:sz w:val="24"/>
+          <w:lang w:val="en"/>
+        </w:rPr>
+        <w:t>/products?category=electrolic</w:t>
+      </w:r>
+      <w:r>
+        <w:rPr>
+          <w:rStyle w:val="jlqj4b"/>
+          <w:sz w:val="24"/>
+          <w:lang w:val="en"/>
+        </w:rPr>
+        <w:t>'--</w:t>
+      </w:r>
+      <w:r>
+        <w:rPr>
+          <w:rStyle w:val="jlqj4b"/>
+          <w:sz w:val="24"/>
+          <w:lang w:val="en"/>
+        </w:rPr>
+        <w:t>), s</w:t>
+      </w:r>
+      <w:r>
+        <w:rPr>
+          <w:rStyle w:val="jlqj4b"/>
+          <w:sz w:val="24"/>
+          <w:lang w:val="en"/>
+        </w:rPr>
+        <w:t>ubverting application logic</w:t>
+      </w:r>
+      <w:r>
+        <w:rPr>
+          <w:rStyle w:val="jlqj4b"/>
+          <w:sz w:val="24"/>
+          <w:lang w:val="en"/>
+        </w:rPr>
+        <w:t xml:space="preserve"> (</w:t>
+      </w:r>
+      <w:r>
+        <w:rPr>
+          <w:rStyle w:val="jlqj4b"/>
+          <w:sz w:val="24"/>
+          <w:lang w:val="en"/>
+        </w:rPr>
+        <w:t>submitting the username administrator'-- and a blank password results in the following query:</w:t>
+      </w:r>
+      <w:r>
+        <w:rPr>
+          <w:rStyle w:val="jlqj4b"/>
+          <w:sz w:val="24"/>
+          <w:lang w:val="en"/>
+        </w:rPr>
+        <w:t xml:space="preserve"> </w:t>
+      </w:r>
+      <w:r>
+        <w:rPr>
+          <w:rStyle w:val="jlqj4b"/>
+          <w:sz w:val="24"/>
+          <w:lang w:val="en"/>
+        </w:rPr>
+        <w:t>SELECT * FROM users WHERE username = 'administrator'--' AND password = ''</w:t>
+      </w:r>
+      <w:r>
+        <w:rPr>
+          <w:rStyle w:val="jlqj4b"/>
+          <w:sz w:val="24"/>
+          <w:lang w:val="en"/>
+        </w:rPr>
+        <w:t>)</w:t>
+      </w:r>
+      <w:r>
+        <w:rPr>
+          <w:rStyle w:val="jlqj4b"/>
+          <w:sz w:val="24"/>
+          <w:lang w:val="en"/>
+        </w:rPr>
+        <w:t>, r</w:t>
+      </w:r>
+      <w:r>
+        <w:rPr>
+          <w:rStyle w:val="jlqj4b"/>
+          <w:sz w:val="24"/>
+          <w:lang w:val="en"/>
+        </w:rPr>
+        <w:t>etrieving data from other database tables</w:t>
+      </w:r>
+      <w:r>
+        <w:rPr>
+          <w:rStyle w:val="jlqj4b"/>
+          <w:sz w:val="24"/>
+          <w:lang w:val="en"/>
+        </w:rPr>
+        <w:t xml:space="preserve"> (</w:t>
+      </w:r>
+      <w:r>
+        <w:rPr>
+          <w:rStyle w:val="jlqj4b"/>
+          <w:sz w:val="24"/>
+          <w:lang w:val="en"/>
+        </w:rPr>
+        <w:t>attacker can submit the input:' UNION SELECT username, password FROM users--</w:t>
+      </w:r>
+      <w:r>
+        <w:rPr>
+          <w:rStyle w:val="jlqj4b"/>
+          <w:sz w:val="24"/>
+          <w:lang w:val="en"/>
+        </w:rPr>
+        <w:t>) etc.</w:t>
+      </w:r>
+      <w:r>
+        <w:rPr>
+          <w:rStyle w:val="jlqj4b"/>
+          <w:sz w:val="24"/>
+          <w:lang w:val="en"/>
+        </w:rPr>
+        <w:br/>
+      </w:r>
+      <w:r>
+        <w:rPr>
+          <w:rStyle w:val="jlqj4b"/>
+          <w:sz w:val="24"/>
+          <w:lang w:val="en"/>
+        </w:rPr>
+        <w:br/>
+      </w:r>
+      <w:r>
+        <w:rPr>
+          <w:rStyle w:val="jlqj4b"/>
+          <w:sz w:val="24"/>
+          <w:lang w:val="en"/>
+        </w:rPr>
+        <w:br/>
+      </w:r>
     </w:p>
     <w:p>
       <w:pPr>
@@ -2010,7 +2266,7 @@
         <w:pStyle w:val="ListParagraph"/>
         <w:numPr>
           <w:ilvl w:val="0"/>
-          <w:numId w:val="4"/>
+          <w:numId w:val="26"/>
         </w:numPr>
         <w:rPr>
           <w:rStyle w:val="jlqj4b"/>
@@ -2024,7 +2280,226 @@
           <w:sz w:val="24"/>
           <w:lang w:val="en"/>
         </w:rPr>
-        <w:t xml:space="preserve">Briefly describe a secure method for saving user passwords on the DB. </w:t>
+        <w:lastRenderedPageBreak/>
+        <w:t xml:space="preserve">It </w:t>
+      </w:r>
+      <w:r>
+        <w:rPr>
+          <w:rStyle w:val="jlqj4b"/>
+          <w:sz w:val="24"/>
+          <w:lang w:val="en"/>
+        </w:rPr>
+        <w:t>is an extra layer of security used to make sure that people trying to gain access to an online account are who they say they are. First, a user will enter their username and a password. Then, instead of immediately gaining access, they will be required to provide another piece of information. This second factor could come from one of the following categories:</w:t>
+      </w:r>
+    </w:p>
+    <w:p>
+      <w:pPr>
+        <w:pStyle w:val="ListParagraph"/>
+        <w:rPr>
+          <w:rStyle w:val="jlqj4b"/>
+          <w:sz w:val="24"/>
+          <w:lang w:val="en"/>
+        </w:rPr>
+      </w:pPr>
+    </w:p>
+    <w:p>
+      <w:pPr>
+        <w:pStyle w:val="ListParagraph"/>
+        <w:numPr>
+          <w:ilvl w:val="0"/>
+          <w:numId w:val="35"/>
+        </w:numPr>
+        <w:rPr>
+          <w:rStyle w:val="jlqj4b"/>
+          <w:sz w:val="24"/>
+          <w:lang w:val="en"/>
+        </w:rPr>
+      </w:pPr>
+      <w:r>
+        <w:rPr>
+          <w:rStyle w:val="jlqj4b"/>
+          <w:sz w:val="24"/>
+          <w:lang w:val="en"/>
+        </w:rPr>
+        <w:t>Something you know: This could be a personal identification number (PIN), a password, answers to “secret questions” or a specific keystroke pattern</w:t>
+      </w:r>
+    </w:p>
+    <w:p>
+      <w:pPr>
+        <w:pStyle w:val="ListParagraph"/>
+        <w:numPr>
+          <w:ilvl w:val="0"/>
+          <w:numId w:val="35"/>
+        </w:numPr>
+        <w:rPr>
+          <w:rStyle w:val="jlqj4b"/>
+          <w:sz w:val="24"/>
+          <w:lang w:val="en"/>
+        </w:rPr>
+      </w:pPr>
+      <w:r>
+        <w:rPr>
+          <w:rStyle w:val="jlqj4b"/>
+          <w:sz w:val="24"/>
+          <w:lang w:val="en"/>
+        </w:rPr>
+        <w:t>Something you have: Typically, a user would have something in their possession, like a credit card, a smartphone, or a small hardware token</w:t>
+      </w:r>
+    </w:p>
+    <w:p>
+      <w:pPr>
+        <w:pStyle w:val="ListParagraph"/>
+        <w:numPr>
+          <w:ilvl w:val="0"/>
+          <w:numId w:val="35"/>
+        </w:numPr>
+        <w:rPr>
+          <w:rStyle w:val="jlqj4b"/>
+          <w:sz w:val="24"/>
+          <w:lang w:val="en"/>
+        </w:rPr>
+      </w:pPr>
+      <w:r>
+        <w:rPr>
+          <w:rStyle w:val="jlqj4b"/>
+          <w:sz w:val="24"/>
+          <w:lang w:val="en"/>
+        </w:rPr>
+        <w:t>Something you are: This category is a little more advanced, and might include biometric pattern of a fingerprint, an iris scan, or a voice print</w:t>
+      </w:r>
+    </w:p>
+    <w:p>
+      <w:pPr>
+        <w:pStyle w:val="ListParagraph"/>
+        <w:rPr>
+          <w:rStyle w:val="jlqj4b"/>
+          <w:sz w:val="24"/>
+          <w:lang w:val="en"/>
+        </w:rPr>
+      </w:pPr>
+    </w:p>
+    <w:p>
+      <w:pPr>
+        <w:pStyle w:val="ListParagraph"/>
+        <w:numPr>
+          <w:ilvl w:val="0"/>
+          <w:numId w:val="28"/>
+        </w:numPr>
+        <w:rPr>
+          <w:rStyle w:val="jlqj4b"/>
+          <w:sz w:val="24"/>
+          <w:lang w:val="en"/>
+        </w:rPr>
+      </w:pPr>
+      <w:r>
+        <w:rPr>
+          <w:rStyle w:val="jlqj4b"/>
+          <w:sz w:val="24"/>
+          <w:lang w:val="en"/>
+        </w:rPr>
+        <w:t>It is</w:t>
+      </w:r>
+      <w:r>
+        <w:rPr>
+          <w:rStyle w:val="jlqj4b"/>
+          <w:sz w:val="24"/>
+          <w:lang w:val="en"/>
+        </w:rPr>
+        <w:t xml:space="preserve"> a potential compromise of just one of these factors won’t unlock the account. So, even if your password is stolen or your </w:t>
+      </w:r>
+      <w:r>
+        <w:rPr>
+          <w:rStyle w:val="jlqj4b"/>
+          <w:sz w:val="24"/>
+          <w:lang w:val="en"/>
+        </w:rPr>
+        <w:t xml:space="preserve">phone is lost, the chances of </w:t>
+      </w:r>
+      <w:r>
+        <w:rPr>
+          <w:rStyle w:val="jlqj4b"/>
+          <w:sz w:val="24"/>
+          <w:lang w:val="en"/>
+        </w:rPr>
+        <w:t>someone else having your second-factor information is highly unlikely. Looking at it from another angle, if a consumer uses 2FA correctly, websites and apps can be more confident of the user’s identity, and unlock the account.</w:t>
+      </w:r>
+      <w:r>
+        <w:rPr>
+          <w:rStyle w:val="jlqj4b"/>
+          <w:sz w:val="24"/>
+          <w:lang w:val="en"/>
+        </w:rPr>
+        <w:br/>
+      </w:r>
+    </w:p>
+    <w:p>
+      <w:pPr>
+        <w:pStyle w:val="ListParagraph"/>
+        <w:numPr>
+          <w:ilvl w:val="0"/>
+          <w:numId w:val="29"/>
+        </w:numPr>
+        <w:rPr>
+          <w:rStyle w:val="jlqj4b"/>
+          <w:sz w:val="24"/>
+          <w:lang w:val="en"/>
+        </w:rPr>
+      </w:pPr>
+      <w:r>
+        <w:rPr>
+          <w:rStyle w:val="jlqj4b"/>
+          <w:sz w:val="24"/>
+          <w:lang w:val="en"/>
+        </w:rPr>
+        <w:t xml:space="preserve">For example, </w:t>
+      </w:r>
+      <w:r>
+        <w:rPr>
+          <w:rStyle w:val="jlqj4b"/>
+          <w:sz w:val="24"/>
+          <w:lang w:val="en"/>
+        </w:rPr>
+        <w:t>2-factor authentication</w:t>
+      </w:r>
+      <w:r>
+        <w:rPr>
+          <w:rStyle w:val="jlqj4b"/>
+          <w:sz w:val="24"/>
+          <w:lang w:val="en"/>
+        </w:rPr>
+        <w:t xml:space="preserve"> to be built by Google. When you sign in to Google system, Google system will suggest you to provide more information about yourself for setting up </w:t>
+      </w:r>
+      <w:r>
+        <w:rPr>
+          <w:rStyle w:val="jlqj4b"/>
+          <w:sz w:val="24"/>
+          <w:lang w:val="en"/>
+        </w:rPr>
+        <w:t>2-factor authentication</w:t>
+      </w:r>
+      <w:r>
+        <w:rPr>
+          <w:rStyle w:val="jlqj4b"/>
+          <w:sz w:val="24"/>
+          <w:lang w:val="en"/>
+        </w:rPr>
+        <w:t xml:space="preserve"> function. After you completed it and login to the syste</w:t>
+      </w:r>
+      <w:r>
+        <w:rPr>
+          <w:rStyle w:val="jlqj4b"/>
+          <w:sz w:val="24"/>
+          <w:lang w:val="en"/>
+        </w:rPr>
+        <w:t>m, the system will require one more authentication by some authentication method as input PIN, input your number or input your second mail. If the information is completely exact, you will be forwarded to the system.</w:t>
+      </w:r>
+      <w:r>
+        <w:rPr>
+          <w:rStyle w:val="jlqj4b"/>
+          <w:sz w:val="24"/>
+          <w:lang w:val="en"/>
+        </w:rPr>
+        <w:br/>
       </w:r>
     </w:p>
     <w:p>
@@ -2037,6 +2512,311 @@
         <w:rPr>
           <w:rStyle w:val="jlqj4b"/>
           <w:sz w:val="24"/>
+          <w:lang w:val="en"/>
+        </w:rPr>
+      </w:pPr>
+      <w:r>
+        <w:rPr>
+          <w:rStyle w:val="jlqj4b"/>
+          <w:sz w:val="24"/>
+          <w:lang w:val="en"/>
+        </w:rPr>
+        <w:t xml:space="preserve">Briefly describe a secure method for saving user passwords on the DB. </w:t>
+      </w:r>
+      <w:r>
+        <w:rPr>
+          <w:rStyle w:val="jlqj4b"/>
+          <w:sz w:val="24"/>
+          <w:lang w:val="en"/>
+        </w:rPr>
+        <w:br/>
+      </w:r>
+    </w:p>
+    <w:p>
+      <w:pPr>
+        <w:pStyle w:val="ListParagraph"/>
+        <w:numPr>
+          <w:ilvl w:val="0"/>
+          <w:numId w:val="30"/>
+        </w:numPr>
+        <w:rPr>
+          <w:rStyle w:val="jlqj4b"/>
+          <w:sz w:val="24"/>
+          <w:lang w:val="en"/>
+        </w:rPr>
+      </w:pPr>
+      <w:r>
+        <w:rPr>
+          <w:rStyle w:val="jlqj4b"/>
+          <w:sz w:val="24"/>
+          <w:lang w:val="en"/>
+        </w:rPr>
+        <w:t xml:space="preserve">As I’ve known, before you save </w:t>
+      </w:r>
+      <w:r>
+        <w:rPr>
+          <w:rStyle w:val="jlqj4b"/>
+          <w:sz w:val="24"/>
+          <w:lang w:val="en"/>
+        </w:rPr>
+        <w:t xml:space="preserve">user passwords </w:t>
+      </w:r>
+      <w:r>
+        <w:rPr>
+          <w:rStyle w:val="jlqj4b"/>
+          <w:sz w:val="24"/>
+          <w:lang w:val="en"/>
+        </w:rPr>
+        <w:t>to</w:t>
+      </w:r>
+      <w:r>
+        <w:rPr>
+          <w:rStyle w:val="jlqj4b"/>
+          <w:sz w:val="24"/>
+          <w:lang w:val="en"/>
+        </w:rPr>
+        <w:t xml:space="preserve"> DB</w:t>
+      </w:r>
+      <w:r>
+        <w:rPr>
+          <w:rStyle w:val="jlqj4b"/>
+          <w:sz w:val="24"/>
+          <w:lang w:val="en"/>
+        </w:rPr>
+        <w:t xml:space="preserve">, this password will </w:t>
+      </w:r>
+      <w:r>
+        <w:rPr>
+          <w:rStyle w:val="jlqj4b"/>
+          <w:sz w:val="24"/>
+          <w:lang w:val="en"/>
+        </w:rPr>
+        <w:t>be transformed by a non-reversible cryptographic function</w:t>
+      </w:r>
+      <w:r>
+        <w:rPr>
+          <w:rStyle w:val="jlqj4b"/>
+          <w:sz w:val="24"/>
+          <w:lang w:val="en"/>
+        </w:rPr>
+        <w:t xml:space="preserve"> like </w:t>
+      </w:r>
+      <w:r>
+        <w:rPr>
+          <w:rStyle w:val="jlqj4b"/>
+          <w:sz w:val="24"/>
+          <w:lang w:val="en"/>
+        </w:rPr>
+        <w:t>outdated irreversible cryptographic functions (md5, sha1…)</w:t>
+      </w:r>
+      <w:r>
+        <w:rPr>
+          <w:rStyle w:val="jlqj4b"/>
+          <w:sz w:val="24"/>
+          <w:lang w:val="en"/>
+        </w:rPr>
+        <w:t>, b</w:t>
+      </w:r>
+      <w:r>
+        <w:rPr>
+          <w:rStyle w:val="jlqj4b"/>
+          <w:sz w:val="24"/>
+          <w:lang w:val="en"/>
+        </w:rPr>
+        <w:t>rute force</w:t>
+      </w:r>
+      <w:r>
+        <w:rPr>
+          <w:rStyle w:val="jlqj4b"/>
+          <w:sz w:val="24"/>
+          <w:lang w:val="en"/>
+        </w:rPr>
+        <w:t>, u</w:t>
+      </w:r>
+      <w:r>
+        <w:rPr>
+          <w:rStyle w:val="jlqj4b"/>
+          <w:sz w:val="24"/>
+          <w:lang w:val="en"/>
+        </w:rPr>
+        <w:t>sing</w:t>
+      </w:r>
+      <w:r>
+        <w:rPr>
+          <w:rStyle w:val="jlqj4b"/>
+          <w:sz w:val="24"/>
+          <w:lang w:val="en"/>
+        </w:rPr>
+        <w:t xml:space="preserve"> of a Salt</w:t>
+      </w:r>
+      <w:r>
+        <w:rPr>
+          <w:rStyle w:val="jlqj4b"/>
+          <w:sz w:val="24"/>
+          <w:lang w:val="en"/>
+        </w:rPr>
+        <w:t xml:space="preserve"> etc. With respective </w:t>
+      </w:r>
+      <w:r>
+        <w:rPr>
+          <w:rStyle w:val="jlqj4b"/>
+          <w:sz w:val="24"/>
+          <w:lang w:val="en"/>
+        </w:rPr>
+        <w:t>cryptographic function</w:t>
+      </w:r>
+      <w:r>
+        <w:rPr>
+          <w:rStyle w:val="jlqj4b"/>
+          <w:sz w:val="24"/>
+          <w:lang w:val="en"/>
+        </w:rPr>
+        <w:t>s, they will have solution to encryption and decryption respectively. After all that user still login successfully with their password to be secured.</w:t>
+      </w:r>
+      <w:r>
+        <w:rPr>
+          <w:rStyle w:val="jlqj4b"/>
+          <w:sz w:val="24"/>
+          <w:lang w:val="en"/>
+        </w:rPr>
+        <w:t xml:space="preserve"> Especially, </w:t>
+      </w:r>
+      <w:r>
+        <w:rPr>
+          <w:rStyle w:val="jlqj4b"/>
+          <w:sz w:val="24"/>
+          <w:lang w:val="en"/>
+        </w:rPr>
+        <w:t>cryptographic function</w:t>
+      </w:r>
+      <w:r>
+        <w:rPr>
+          <w:rStyle w:val="jlqj4b"/>
+          <w:sz w:val="24"/>
+          <w:lang w:val="en"/>
+        </w:rPr>
+        <w:t xml:space="preserve"> mechanism ensure that only system is possible to handle it and make security to user. </w:t>
+      </w:r>
+      <w:r>
+        <w:rPr>
+          <w:rStyle w:val="jlqj4b"/>
+          <w:sz w:val="24"/>
+          <w:lang w:val="en"/>
+        </w:rPr>
+        <w:br/>
+        <w:t xml:space="preserve"> </w:t>
+      </w:r>
+    </w:p>
+    <w:p>
+      <w:pPr>
+        <w:pStyle w:val="ListParagraph"/>
+        <w:numPr>
+          <w:ilvl w:val="0"/>
+          <w:numId w:val="31"/>
+        </w:numPr>
+        <w:rPr>
+          <w:rStyle w:val="jlqj4b"/>
+          <w:sz w:val="24"/>
+          <w:lang w:val="en"/>
+        </w:rPr>
+      </w:pPr>
+      <w:r>
+        <w:rPr>
+          <w:rStyle w:val="jlqj4b"/>
+          <w:sz w:val="24"/>
+          <w:lang w:val="en"/>
+        </w:rPr>
+        <w:t>For example, user’s password is entered with text/plain is “</w:t>
+      </w:r>
+      <w:proofErr w:type="spellStart"/>
+      <w:r>
+        <w:rPr>
+          <w:rStyle w:val="jlqj4b"/>
+          <w:sz w:val="24"/>
+          <w:lang w:val="en"/>
+        </w:rPr>
+        <w:t>todo</w:t>
+      </w:r>
+      <w:proofErr w:type="spellEnd"/>
+      <w:r>
+        <w:rPr>
+          <w:rStyle w:val="jlqj4b"/>
+          <w:sz w:val="24"/>
+          <w:lang w:val="en"/>
+        </w:rPr>
+        <w:t xml:space="preserve">”. The text/plain value will be encrypted by </w:t>
+      </w:r>
+      <w:r>
+        <w:rPr>
+          <w:rStyle w:val="jlqj4b"/>
+          <w:sz w:val="24"/>
+          <w:lang w:val="en"/>
+        </w:rPr>
+        <w:t>cryptographic function</w:t>
+      </w:r>
+      <w:r>
+        <w:rPr>
+          <w:rStyle w:val="jlqj4b"/>
+          <w:sz w:val="24"/>
+          <w:lang w:val="en"/>
+        </w:rPr>
+        <w:t xml:space="preserve"> into “</w:t>
+      </w:r>
+      <w:r>
+        <w:t>HZBD^@</w:t>
+      </w:r>
+      <w:proofErr w:type="spellStart"/>
+      <w:r>
+        <w:t>gL</w:t>
+      </w:r>
+      <w:proofErr w:type="spellEnd"/>
+      <w:r>
+        <w:t>*wvoExo6yJ7hVB</w:t>
+      </w:r>
+      <w:r>
+        <w:rPr>
+          <w:rStyle w:val="jlqj4b"/>
+          <w:sz w:val="24"/>
+          <w:lang w:val="en"/>
+        </w:rPr>
+        <w:t>” and stored to DB. When user login to the system, the system will decrypt t</w:t>
+      </w:r>
+      <w:r>
+        <w:rPr>
+          <w:rStyle w:val="jlqj4b"/>
+          <w:sz w:val="24"/>
+          <w:lang w:val="en"/>
+        </w:rPr>
+        <w:t xml:space="preserve">he password stored and check it to allow user login if it was valid and mapping with </w:t>
+      </w:r>
+      <w:r>
+        <w:rPr>
+          <w:rStyle w:val="jlqj4b"/>
+          <w:sz w:val="24"/>
+          <w:lang w:val="en"/>
+        </w:rPr>
+        <w:lastRenderedPageBreak/>
+        <w:t>user’s password.</w:t>
+      </w:r>
+      <w:r>
+        <w:rPr>
+          <w:rStyle w:val="jlqj4b"/>
+          <w:sz w:val="24"/>
+          <w:lang w:val="en"/>
+        </w:rPr>
+        <w:br/>
+      </w:r>
+    </w:p>
+    <w:p>
+      <w:pPr>
+        <w:pStyle w:val="ListParagraph"/>
+        <w:numPr>
+          <w:ilvl w:val="0"/>
+          <w:numId w:val="4"/>
+        </w:numPr>
+        <w:rPr>
+          <w:rStyle w:val="jlqj4b"/>
+          <w:sz w:val="24"/>
         </w:rPr>
       </w:pPr>
       <w:r>
@@ -2047,6 +2827,87 @@
         </w:rPr>
         <w:t>What is a Sticky Session in a Load Balanced System?</w:t>
       </w:r>
+    </w:p>
+    <w:p>
+      <w:pPr>
+        <w:pStyle w:val="ListParagraph"/>
+        <w:rPr>
+          <w:rStyle w:val="jlqj4b"/>
+          <w:sz w:val="24"/>
+          <w:lang w:val="en"/>
+        </w:rPr>
+      </w:pPr>
+    </w:p>
+    <w:p>
+      <w:pPr>
+        <w:pStyle w:val="ListParagraph"/>
+        <w:numPr>
+          <w:ilvl w:val="0"/>
+          <w:numId w:val="33"/>
+        </w:numPr>
+        <w:rPr>
+          <w:rStyle w:val="jlqj4b"/>
+          <w:sz w:val="24"/>
+          <w:lang w:val="en"/>
+        </w:rPr>
+      </w:pPr>
+      <w:r>
+        <w:rPr>
+          <w:rStyle w:val="jlqj4b"/>
+          <w:sz w:val="24"/>
+          <w:lang w:val="en"/>
+        </w:rPr>
+        <w:t>It</w:t>
+      </w:r>
+      <w:r>
+        <w:rPr>
+          <w:rStyle w:val="jlqj4b"/>
+          <w:sz w:val="24"/>
+          <w:lang w:val="en"/>
+        </w:rPr>
+        <w:t xml:space="preserve"> is a process in which a load balancer creates an affinity between a client and a specific network server for the duration of a session, (i.e., the time a specific IP spends on a website). Using sticky sessions can help improve user experience and optimize network resource usage.</w:t>
+      </w:r>
+    </w:p>
+    <w:p>
+      <w:pPr>
+        <w:pStyle w:val="ListParagraph"/>
+        <w:rPr>
+          <w:rStyle w:val="jlqj4b"/>
+          <w:sz w:val="24"/>
+          <w:lang w:val="en"/>
+        </w:rPr>
+      </w:pPr>
+    </w:p>
+    <w:p>
+      <w:pPr>
+        <w:pStyle w:val="ListParagraph"/>
+        <w:numPr>
+          <w:ilvl w:val="0"/>
+          <w:numId w:val="32"/>
+        </w:numPr>
+        <w:rPr>
+          <w:rStyle w:val="jlqj4b"/>
+          <w:sz w:val="24"/>
+          <w:lang w:val="en"/>
+        </w:rPr>
+      </w:pPr>
+      <w:r>
+        <w:rPr>
+          <w:rStyle w:val="jlqj4b"/>
+          <w:sz w:val="24"/>
+          <w:lang w:val="en"/>
+        </w:rPr>
+        <w:t>With sticky sessions, a load balancer assigns an identifying attribute to a user, typically by issuing a cookie or by tracking their IP details. Then, according to the tracking ID, a load balancer can start routing all of the requests of this user to a specific server for the duration of the session.</w:t>
+      </w:r>
+    </w:p>
+    <w:p>
+      <w:pPr>
+        <w:pStyle w:val="ListParagraph"/>
+        <w:rPr>
+          <w:rStyle w:val="jlqj4b"/>
+          <w:sz w:val="24"/>
+        </w:rPr>
+      </w:pPr>
     </w:p>
     <w:p>
       <w:pPr>
@@ -2075,22 +2936,36 @@
         <w:rPr>
           <w:sz w:val="28"/>
         </w:rPr>
-        <w:t xml:space="preserve"> And Answers</w:t>
-      </w:r>
+        <w:t xml:space="preserve"> </w:t>
+      </w:r>
+      <w:proofErr w:type="gramStart"/>
       <w:r>
         <w:rPr>
           <w:sz w:val="28"/>
         </w:rPr>
+        <w:t>And</w:t>
+      </w:r>
+      <w:proofErr w:type="gramEnd"/>
+      <w:r>
+        <w:rPr>
+          <w:sz w:val="28"/>
+        </w:rPr>
+        <w:t xml:space="preserve"> Answers</w:t>
+      </w:r>
+      <w:r>
+        <w:rPr>
+          <w:sz w:val="28"/>
+        </w:rPr>
         <w:t>:</w:t>
       </w:r>
     </w:p>
     <w:p/>
     <w:p>
       <w:pPr>
-        <w:pStyle w:val="ListParagraph"/>
+        <w:pStyle w:val="Heading2"/>
         <w:numPr>
           <w:ilvl w:val="0"/>
-          <w:numId w:val="6"/>
+          <w:numId w:val="44"/>
         </w:numPr>
         <w:rPr>
           <w:rStyle w:val="jlqj4b"/>
@@ -2334,10 +3209,10 @@
     </w:p>
     <w:p>
       <w:pPr>
-        <w:pStyle w:val="ListParagraph"/>
+        <w:pStyle w:val="Heading2"/>
         <w:numPr>
           <w:ilvl w:val="0"/>
-          <w:numId w:val="6"/>
+          <w:numId w:val="44"/>
         </w:numPr>
         <w:rPr>
           <w:rStyle w:val="jlqj4b"/>
@@ -2710,44 +3585,1683 @@
     </w:p>
     <w:p>
       <w:pPr>
+        <w:pStyle w:val="Heading2"/>
+        <w:numPr>
+          <w:ilvl w:val="0"/>
+          <w:numId w:val="44"/>
+        </w:numPr>
+        <w:rPr>
+          <w:rStyle w:val="jlqj4b"/>
+          <w:sz w:val="24"/>
+          <w:lang w:val="en"/>
+        </w:rPr>
+      </w:pPr>
+      <w:r>
+        <w:rPr>
+          <w:rStyle w:val="jlqj4b"/>
+          <w:sz w:val="24"/>
+          <w:lang w:val="en"/>
+        </w:rPr>
+        <w:t>The back-end system was built up successfully,</w:t>
+      </w:r>
+      <w:r>
+        <w:rPr>
+          <w:rStyle w:val="jlqj4b"/>
+          <w:sz w:val="24"/>
+          <w:lang w:val="en"/>
+        </w:rPr>
+        <w:br/>
+      </w:r>
+    </w:p>
+    <w:p>
+      <w:pPr>
         <w:pStyle w:val="ListParagraph"/>
-        <w:rPr>
-          <w:rStyle w:val="jlqj4b"/>
-          <w:sz w:val="24"/>
-          <w:lang w:val="en"/>
-        </w:rPr>
-      </w:pPr>
+        <w:numPr>
+          <w:ilvl w:val="0"/>
+          <w:numId w:val="32"/>
+        </w:numPr>
+        <w:rPr>
+          <w:rStyle w:val="jlqj4b"/>
+          <w:sz w:val="24"/>
+          <w:lang w:val="en"/>
+        </w:rPr>
+      </w:pPr>
+      <w:r>
+        <w:rPr>
+          <w:rStyle w:val="jlqj4b"/>
+          <w:sz w:val="24"/>
+          <w:lang w:val="en"/>
+        </w:rPr>
+        <w:t>You could access to local host address after you downloaded source code and built it in local server environment.</w:t>
+      </w:r>
+    </w:p>
+    <w:p>
+      <w:pPr>
+        <w:pStyle w:val="ListParagraph"/>
+        <w:numPr>
+          <w:ilvl w:val="0"/>
+          <w:numId w:val="32"/>
+        </w:numPr>
+        <w:rPr>
+          <w:rStyle w:val="jlqj4b"/>
+          <w:sz w:val="24"/>
+          <w:lang w:val="en"/>
+        </w:rPr>
+      </w:pPr>
+      <w:r>
+        <w:rPr>
+          <w:rStyle w:val="jlqj4b"/>
+          <w:sz w:val="24"/>
+          <w:lang w:val="en"/>
+        </w:rPr>
+        <w:t>Particularly, you can access to local host address links below to get expected result as requirement:</w:t>
+      </w:r>
+      <w:r>
+        <w:rPr>
+          <w:rStyle w:val="jlqj4b"/>
+          <w:sz w:val="24"/>
+          <w:lang w:val="en"/>
+        </w:rPr>
+        <w:br/>
+      </w:r>
+    </w:p>
+    <w:p>
+      <w:pPr>
+        <w:pStyle w:val="ListParagraph"/>
+        <w:numPr>
+          <w:ilvl w:val="0"/>
+          <w:numId w:val="43"/>
+        </w:numPr>
+        <w:rPr>
+          <w:rStyle w:val="jlqj4b"/>
+          <w:sz w:val="24"/>
+          <w:lang w:val="en"/>
+        </w:rPr>
+      </w:pPr>
+      <w:r>
+        <w:rPr>
+          <w:rStyle w:val="jlqj4b"/>
+          <w:sz w:val="24"/>
+          <w:lang w:val="en"/>
+        </w:rPr>
+        <w:t xml:space="preserve">Get response data based on all employees in records table without pagination and sort : </w:t>
+      </w:r>
+      <w:r>
+        <w:rPr>
+          <w:rStyle w:val="jlqj4b"/>
+          <w:sz w:val="24"/>
+          <w:lang w:val="en"/>
+        </w:rPr>
+        <w:br/>
+      </w:r>
+    </w:p>
+    <w:p>
+      <w:pPr>
+        <w:pStyle w:val="ListParagraph"/>
+        <w:ind w:left="1440"/>
+        <w:rPr>
+          <w:rFonts w:cstheme="minorHAnsi"/>
+          <w:color w:val="505050"/>
+          <w:szCs w:val="18"/>
+          <w:shd w:val="clear" w:color="auto" w:fill="FFFFFF"/>
+        </w:rPr>
+      </w:pPr>
+      <w:hyperlink r:id="rId6" w:history="1">
+        <w:r>
+          <w:rPr>
+            <w:rStyle w:val="Hyperlink"/>
+            <w:rFonts w:cstheme="minorHAnsi"/>
+            <w:szCs w:val="18"/>
+            <w:shd w:val="clear" w:color="auto" w:fill="FFFFFF"/>
+          </w:rPr>
+          <w:t>http://localhost:8080/api/employees</w:t>
+        </w:r>
+      </w:hyperlink>
+    </w:p>
+    <w:p>
+      <w:pPr>
+        <w:pStyle w:val="ListParagraph"/>
+        <w:ind w:left="1440"/>
+        <w:rPr>
+          <w:rFonts w:cstheme="minorHAnsi"/>
+          <w:color w:val="505050"/>
+          <w:szCs w:val="18"/>
+          <w:shd w:val="clear" w:color="auto" w:fill="FFFFFF"/>
+        </w:rPr>
+      </w:pPr>
+    </w:p>
+    <w:p>
+      <w:pPr>
+        <w:pStyle w:val="ListParagraph"/>
+        <w:ind w:left="1440"/>
+        <w:rPr>
+          <w:rFonts w:cstheme="minorHAnsi"/>
+          <w:color w:val="505050"/>
+          <w:szCs w:val="18"/>
+          <w:shd w:val="clear" w:color="auto" w:fill="FFFFFF"/>
+        </w:rPr>
+      </w:pPr>
+    </w:p>
+    <w:p>
+      <w:pPr>
+        <w:pStyle w:val="ListParagraph"/>
+        <w:ind w:left="1440"/>
+        <w:rPr>
+          <w:rFonts w:cstheme="minorHAnsi"/>
+          <w:color w:val="505050"/>
+          <w:szCs w:val="18"/>
+          <w:shd w:val="clear" w:color="auto" w:fill="FFFFFF"/>
+        </w:rPr>
+      </w:pPr>
+    </w:p>
+    <w:p>
+      <w:pPr>
+        <w:rPr>
+          <w:rFonts w:cstheme="minorHAnsi"/>
+          <w:color w:val="505050"/>
+          <w:szCs w:val="18"/>
+          <w:shd w:val="clear" w:color="auto" w:fill="FFFFFF"/>
+        </w:rPr>
+      </w:pPr>
+      <w:r>
+        <w:rPr>
+          <w:noProof/>
+          <w:shd w:val="clear" w:color="auto" w:fill="FFFFFF"/>
+        </w:rPr>
+        <w:drawing>
+          <wp:inline distT="0" distB="0" distL="0" distR="0">
+            <wp:extent cx="6572250" cy="3305175"/>
+            <wp:effectExtent l="0" t="0" r="0" b="9525"/>
+            <wp:docPr id="1" name="Picture 1"/>
+            <wp:cNvGraphicFramePr>
+              <a:graphicFrameLocks xmlns:a="http://schemas.openxmlformats.org/drawingml/2006/main" noChangeAspect="1"/>
+            </wp:cNvGraphicFramePr>
+            <a:graphic xmlns:a="http://schemas.openxmlformats.org/drawingml/2006/main">
+              <a:graphicData uri="http://schemas.openxmlformats.org/drawingml/2006/picture">
+                <pic:pic xmlns:pic="http://schemas.openxmlformats.org/drawingml/2006/picture">
+                  <pic:nvPicPr>
+                    <pic:cNvPr id="0" name="Picture 1"/>
+                    <pic:cNvPicPr>
+                      <a:picLocks noChangeAspect="1" noChangeArrowheads="1"/>
+                    </pic:cNvPicPr>
+                  </pic:nvPicPr>
+                  <pic:blipFill>
+                    <a:blip r:embed="rId7">
+                      <a:extLst>
+                        <a:ext uri="{28A0092B-C50C-407E-A947-70E740481C1C}">
+                          <a14:useLocalDpi xmlns:a14="http://schemas.microsoft.com/office/drawing/2010/main" val="0"/>
+                        </a:ext>
+                      </a:extLst>
+                    </a:blip>
+                    <a:srcRect/>
+                    <a:stretch>
+                      <a:fillRect/>
+                    </a:stretch>
+                  </pic:blipFill>
+                  <pic:spPr bwMode="auto">
+                    <a:xfrm>
+                      <a:off x="0" y="0"/>
+                      <a:ext cx="6572250" cy="3305175"/>
+                    </a:xfrm>
+                    <a:prstGeom prst="rect">
+                      <a:avLst/>
+                    </a:prstGeom>
+                    <a:noFill/>
+                    <a:ln>
+                      <a:noFill/>
+                    </a:ln>
+                  </pic:spPr>
+                </pic:pic>
+              </a:graphicData>
+            </a:graphic>
+          </wp:inline>
+        </w:drawing>
+      </w:r>
+    </w:p>
+    <w:p>
+      <w:pPr>
+        <w:rPr>
+          <w:rFonts w:cstheme="minorHAnsi"/>
+          <w:color w:val="505050"/>
+          <w:szCs w:val="18"/>
+          <w:shd w:val="clear" w:color="auto" w:fill="FFFFFF"/>
+        </w:rPr>
+      </w:pPr>
+    </w:p>
+    <w:p>
+      <w:pPr>
+        <w:pStyle w:val="ListParagraph"/>
+        <w:numPr>
+          <w:ilvl w:val="0"/>
+          <w:numId w:val="43"/>
+        </w:numPr>
+        <w:rPr>
+          <w:rStyle w:val="jlqj4b"/>
+          <w:rFonts w:cstheme="minorHAnsi"/>
+          <w:color w:val="505050"/>
+          <w:szCs w:val="18"/>
+          <w:shd w:val="clear" w:color="auto" w:fill="FFFFFF"/>
+        </w:rPr>
+      </w:pPr>
+      <w:r>
+        <w:rPr>
+          <w:rStyle w:val="jlqj4b"/>
+          <w:sz w:val="24"/>
+          <w:lang w:val="en"/>
+        </w:rPr>
+        <w:t>Get response data based on employees in records table paginated and sorted:</w:t>
+      </w:r>
+    </w:p>
+    <w:p>
+      <w:pPr>
+        <w:pStyle w:val="ListParagraph"/>
+        <w:ind w:left="1440"/>
+        <w:rPr>
+          <w:rStyle w:val="jlqj4b"/>
+          <w:sz w:val="24"/>
+          <w:lang w:val="en"/>
+        </w:rPr>
+      </w:pPr>
+    </w:p>
+    <w:p>
+      <w:pPr>
+        <w:pStyle w:val="ListParagraph"/>
+        <w:ind w:left="1440"/>
+        <w:rPr>
+          <w:rStyle w:val="Hyperlink"/>
+          <w:rFonts w:cstheme="minorHAnsi"/>
+        </w:rPr>
+      </w:pPr>
+      <w:hyperlink r:id="rId8" w:history="1">
+        <w:r>
+          <w:rPr>
+            <w:rStyle w:val="Hyperlink"/>
+            <w:rFonts w:cstheme="minorHAnsi"/>
+          </w:rPr>
+          <w:t>http://localhost:8080/api/employees?page=1&amp;size=50&amp;sort=id</w:t>
+        </w:r>
+      </w:hyperlink>
+    </w:p>
+    <w:p>
+      <w:pPr>
+        <w:pStyle w:val="ListParagraph"/>
+        <w:ind w:left="1440"/>
+        <w:rPr>
+          <w:rStyle w:val="Hyperlink"/>
+          <w:rFonts w:cstheme="minorHAnsi"/>
+        </w:rPr>
+      </w:pPr>
+    </w:p>
+    <w:p>
+      <w:pPr>
+        <w:rPr>
+          <w:rStyle w:val="Hyperlink"/>
+        </w:rPr>
+      </w:pPr>
+      <w:r>
+        <w:rPr>
+          <w:rStyle w:val="Hyperlink"/>
+          <w:noProof/>
+        </w:rPr>
+        <w:lastRenderedPageBreak/>
+        <w:drawing>
+          <wp:inline distT="0" distB="0" distL="0" distR="0">
+            <wp:extent cx="5943600" cy="3105150"/>
+            <wp:effectExtent l="0" t="0" r="0" b="0"/>
+            <wp:docPr id="2" name="Picture 2"/>
+            <wp:cNvGraphicFramePr>
+              <a:graphicFrameLocks xmlns:a="http://schemas.openxmlformats.org/drawingml/2006/main" noChangeAspect="1"/>
+            </wp:cNvGraphicFramePr>
+            <a:graphic xmlns:a="http://schemas.openxmlformats.org/drawingml/2006/main">
+              <a:graphicData uri="http://schemas.openxmlformats.org/drawingml/2006/picture">
+                <pic:pic xmlns:pic="http://schemas.openxmlformats.org/drawingml/2006/picture">
+                  <pic:nvPicPr>
+                    <pic:cNvPr id="0" name="Picture 2"/>
+                    <pic:cNvPicPr>
+                      <a:picLocks noChangeAspect="1" noChangeArrowheads="1"/>
+                    </pic:cNvPicPr>
+                  </pic:nvPicPr>
+                  <pic:blipFill>
+                    <a:blip r:embed="rId9" cstate="print">
+                      <a:extLst>
+                        <a:ext uri="{28A0092B-C50C-407E-A947-70E740481C1C}">
+                          <a14:useLocalDpi xmlns:a14="http://schemas.microsoft.com/office/drawing/2010/main" val="0"/>
+                        </a:ext>
+                      </a:extLst>
+                    </a:blip>
+                    <a:srcRect/>
+                    <a:stretch>
+                      <a:fillRect/>
+                    </a:stretch>
+                  </pic:blipFill>
+                  <pic:spPr bwMode="auto">
+                    <a:xfrm>
+                      <a:off x="0" y="0"/>
+                      <a:ext cx="5943600" cy="3105150"/>
+                    </a:xfrm>
+                    <a:prstGeom prst="rect">
+                      <a:avLst/>
+                    </a:prstGeom>
+                    <a:noFill/>
+                    <a:ln>
+                      <a:noFill/>
+                    </a:ln>
+                  </pic:spPr>
+                </pic:pic>
+              </a:graphicData>
+            </a:graphic>
+          </wp:inline>
+        </w:drawing>
+      </w:r>
+    </w:p>
+    <w:p>
+      <w:pPr>
+        <w:rPr>
+          <w:rStyle w:val="Hyperlink"/>
+        </w:rPr>
+      </w:pPr>
+    </w:p>
+    <w:p>
+      <w:pPr>
+        <w:pStyle w:val="ListParagraph"/>
+        <w:numPr>
+          <w:ilvl w:val="0"/>
+          <w:numId w:val="43"/>
+        </w:numPr>
+        <w:rPr>
+          <w:rStyle w:val="jlqj4b"/>
+          <w:sz w:val="24"/>
+          <w:lang w:val="en"/>
+        </w:rPr>
+      </w:pPr>
+      <w:r>
+        <w:rPr>
+          <w:rStyle w:val="jlqj4b"/>
+          <w:sz w:val="24"/>
+          <w:lang w:val="en"/>
+        </w:rPr>
+        <w:t xml:space="preserve">Get response data based on employees in records table without pagination and sort and parameter inputs on query string : </w:t>
+      </w:r>
+      <w:r>
+        <w:rPr>
+          <w:rStyle w:val="jlqj4b"/>
+          <w:sz w:val="24"/>
+          <w:lang w:val="en"/>
+        </w:rPr>
+        <w:br/>
+      </w:r>
+    </w:p>
+    <w:p>
+      <w:pPr>
+        <w:ind w:left="720" w:firstLine="720"/>
+        <w:rPr>
+          <w:rStyle w:val="jlqj4b"/>
+          <w:sz w:val="24"/>
+          <w:lang w:val="en"/>
+        </w:rPr>
+      </w:pPr>
+      <w:hyperlink r:id="rId10" w:history="1">
+        <w:r>
+          <w:rPr>
+            <w:rStyle w:val="Hyperlink"/>
+            <w:rFonts w:cstheme="minorHAnsi"/>
+          </w:rPr>
+          <w:t>http://localhost:8080/api/employees?aggregationType=age&amp;aggregationValue=30</w:t>
+        </w:r>
+      </w:hyperlink>
+      <w:r>
+        <w:rPr>
+          <w:rFonts w:ascii="Helvetica" w:hAnsi="Helvetica" w:cs="Helvetica"/>
+          <w:color w:val="505050"/>
+          <w:sz w:val="18"/>
+          <w:szCs w:val="18"/>
+          <w:shd w:val="clear" w:color="auto" w:fill="FFFFFF"/>
+        </w:rPr>
+        <w:br/>
+      </w:r>
+    </w:p>
+    <w:p>
+      <w:pPr>
+        <w:rPr>
+          <w:rStyle w:val="Hyperlink"/>
+        </w:rPr>
+      </w:pPr>
+      <w:r>
+        <w:rPr>
+          <w:rFonts w:cstheme="minorHAnsi"/>
+          <w:noProof/>
+          <w:color w:val="505050"/>
+          <w:szCs w:val="18"/>
+          <w:shd w:val="clear" w:color="auto" w:fill="FFFFFF"/>
+        </w:rPr>
+        <w:drawing>
+          <wp:inline distT="0" distB="0" distL="0" distR="0">
+            <wp:extent cx="5943600" cy="3244215"/>
+            <wp:effectExtent l="0" t="0" r="0" b="0"/>
+            <wp:docPr id="3" name="Picture 3"/>
+            <wp:cNvGraphicFramePr>
+              <a:graphicFrameLocks xmlns:a="http://schemas.openxmlformats.org/drawingml/2006/main" noChangeAspect="1"/>
+            </wp:cNvGraphicFramePr>
+            <a:graphic xmlns:a="http://schemas.openxmlformats.org/drawingml/2006/main">
+              <a:graphicData uri="http://schemas.openxmlformats.org/drawingml/2006/picture">
+                <pic:pic xmlns:pic="http://schemas.openxmlformats.org/drawingml/2006/picture">
+                  <pic:nvPicPr>
+                    <pic:cNvPr id="0" name="Picture 3"/>
+                    <pic:cNvPicPr>
+                      <a:picLocks noChangeAspect="1" noChangeArrowheads="1"/>
+                    </pic:cNvPicPr>
+                  </pic:nvPicPr>
+                  <pic:blipFill>
+                    <a:blip r:embed="rId11" cstate="print">
+                      <a:extLst>
+                        <a:ext uri="{28A0092B-C50C-407E-A947-70E740481C1C}">
+                          <a14:useLocalDpi xmlns:a14="http://schemas.microsoft.com/office/drawing/2010/main" val="0"/>
+                        </a:ext>
+                      </a:extLst>
+                    </a:blip>
+                    <a:srcRect/>
+                    <a:stretch>
+                      <a:fillRect/>
+                    </a:stretch>
+                  </pic:blipFill>
+                  <pic:spPr bwMode="auto">
+                    <a:xfrm>
+                      <a:off x="0" y="0"/>
+                      <a:ext cx="5943600" cy="3244215"/>
+                    </a:xfrm>
+                    <a:prstGeom prst="rect">
+                      <a:avLst/>
+                    </a:prstGeom>
+                    <a:noFill/>
+                    <a:ln>
+                      <a:noFill/>
+                    </a:ln>
+                  </pic:spPr>
+                </pic:pic>
+              </a:graphicData>
+            </a:graphic>
+          </wp:inline>
+        </w:drawing>
+      </w:r>
+    </w:p>
+    <w:p>
+      <w:pPr>
+        <w:rPr>
+          <w:rStyle w:val="Hyperlink"/>
+        </w:rPr>
+      </w:pPr>
+    </w:p>
+    <w:p>
+      <w:pPr>
+        <w:pStyle w:val="ListParagraph"/>
+        <w:numPr>
+          <w:ilvl w:val="0"/>
+          <w:numId w:val="43"/>
+        </w:numPr>
+        <w:rPr>
+          <w:rStyle w:val="jlqj4b"/>
+          <w:color w:val="0000FF"/>
+          <w:u w:val="single"/>
+        </w:rPr>
+      </w:pPr>
+      <w:r>
+        <w:rPr>
+          <w:rStyle w:val="jlqj4b"/>
+          <w:sz w:val="24"/>
+          <w:lang w:val="en"/>
+        </w:rPr>
+        <w:t>Get response data based on employees in records table with pagination and sort and parameter inputs on query string :</w:t>
+      </w:r>
+    </w:p>
+    <w:p>
+      <w:pPr>
+        <w:rPr>
+          <w:rStyle w:val="Hyperlink"/>
+          <w:rFonts w:cstheme="minorHAnsi"/>
+        </w:rPr>
+      </w:pPr>
+    </w:p>
+    <w:p>
+      <w:pPr>
+        <w:ind w:left="1440"/>
+        <w:rPr>
+          <w:rStyle w:val="Hyperlink"/>
+          <w:rFonts w:cstheme="minorHAnsi"/>
+        </w:rPr>
+      </w:pPr>
+      <w:hyperlink r:id="rId12" w:history="1">
+        <w:r>
+          <w:rPr>
+            <w:rStyle w:val="Hyperlink"/>
+            <w:rFonts w:cstheme="minorHAnsi"/>
+          </w:rPr>
+          <w:t>http://localhost:8080/api/employees?page=1&amp;size=50&amp;sort=id&amp;aggregationType=age&amp;aggregationValue=30</w:t>
+        </w:r>
+      </w:hyperlink>
+    </w:p>
+    <w:p>
+      <w:pPr>
+        <w:ind w:left="1440"/>
+        <w:rPr>
+          <w:rStyle w:val="Hyperlink"/>
+          <w:rFonts w:cstheme="minorHAnsi"/>
+        </w:rPr>
+      </w:pPr>
+    </w:p>
+    <w:p>
+      <w:pPr>
+        <w:rPr>
+          <w:rStyle w:val="Hyperlink"/>
+          <w:rFonts w:cstheme="minorHAnsi"/>
+        </w:rPr>
+      </w:pPr>
+      <w:r>
+        <w:rPr>
+          <w:rStyle w:val="Hyperlink"/>
+          <w:rFonts w:cstheme="minorHAnsi"/>
+          <w:noProof/>
+        </w:rPr>
+        <w:drawing>
+          <wp:inline distT="0" distB="0" distL="0" distR="0">
+            <wp:extent cx="5938520" cy="3048000"/>
+            <wp:effectExtent l="0" t="0" r="5080" b="0"/>
+            <wp:docPr id="5" name="Picture 5"/>
+            <wp:cNvGraphicFramePr>
+              <a:graphicFrameLocks xmlns:a="http://schemas.openxmlformats.org/drawingml/2006/main" noChangeAspect="1"/>
+            </wp:cNvGraphicFramePr>
+            <a:graphic xmlns:a="http://schemas.openxmlformats.org/drawingml/2006/main">
+              <a:graphicData uri="http://schemas.openxmlformats.org/drawingml/2006/picture">
+                <pic:pic xmlns:pic="http://schemas.openxmlformats.org/drawingml/2006/picture">
+                  <pic:nvPicPr>
+                    <pic:cNvPr id="0" name="Picture 5"/>
+                    <pic:cNvPicPr>
+                      <a:picLocks noChangeAspect="1" noChangeArrowheads="1"/>
+                    </pic:cNvPicPr>
+                  </pic:nvPicPr>
+                  <pic:blipFill>
+                    <a:blip r:embed="rId13" cstate="print">
+                      <a:extLst>
+                        <a:ext uri="{28A0092B-C50C-407E-A947-70E740481C1C}">
+                          <a14:useLocalDpi xmlns:a14="http://schemas.microsoft.com/office/drawing/2010/main" val="0"/>
+                        </a:ext>
+                      </a:extLst>
+                    </a:blip>
+                    <a:srcRect/>
+                    <a:stretch>
+                      <a:fillRect/>
+                    </a:stretch>
+                  </pic:blipFill>
+                  <pic:spPr bwMode="auto">
+                    <a:xfrm>
+                      <a:off x="0" y="0"/>
+                      <a:ext cx="5938520" cy="3048000"/>
+                    </a:xfrm>
+                    <a:prstGeom prst="rect">
+                      <a:avLst/>
+                    </a:prstGeom>
+                    <a:noFill/>
+                    <a:ln>
+                      <a:noFill/>
+                    </a:ln>
+                  </pic:spPr>
+                </pic:pic>
+              </a:graphicData>
+            </a:graphic>
+          </wp:inline>
+        </w:drawing>
+      </w:r>
+    </w:p>
+    <w:p>
+      <w:pPr>
+        <w:rPr>
+          <w:rStyle w:val="Hyperlink"/>
+        </w:rPr>
+      </w:pPr>
+    </w:p>
+    <w:p>
+      <w:pPr>
+        <w:pStyle w:val="ListParagraph"/>
+        <w:numPr>
+          <w:ilvl w:val="0"/>
+          <w:numId w:val="43"/>
+        </w:numPr>
+        <w:rPr>
+          <w:rStyle w:val="Hyperlink"/>
+          <w:rFonts w:cstheme="minorHAnsi"/>
+        </w:rPr>
+      </w:pPr>
+      <w:r>
+        <w:rPr>
+          <w:rStyle w:val="jlqj4b"/>
+          <w:sz w:val="24"/>
+          <w:lang w:val="en"/>
+        </w:rPr>
+        <w:t>To do the same with above case and change value for parameter inputs on query string. We will have the result following the below images:</w:t>
+      </w:r>
+      <w:r>
+        <w:rPr>
+          <w:rStyle w:val="jlqj4b"/>
+          <w:sz w:val="24"/>
+          <w:lang w:val="en"/>
+        </w:rPr>
+        <w:br/>
+      </w:r>
+    </w:p>
+    <w:p>
+      <w:pPr>
+        <w:ind w:left="1440"/>
+        <w:rPr>
+          <w:rStyle w:val="Hyperlink"/>
+          <w:rFonts w:cstheme="minorHAnsi"/>
+        </w:rPr>
+      </w:pPr>
+      <w:hyperlink r:id="rId14" w:history="1">
+        <w:r>
+          <w:rPr>
+            <w:rStyle w:val="Hyperlink"/>
+            <w:rFonts w:cstheme="minorHAnsi"/>
+          </w:rPr>
+          <w:t>http://localhost:8080/api/employees?aggregationType=education_level_id&amp;aggregationValue=8</w:t>
+        </w:r>
+      </w:hyperlink>
+    </w:p>
+    <w:p>
+      <w:pPr>
+        <w:ind w:left="1080"/>
+        <w:rPr>
+          <w:rStyle w:val="jlqj4b"/>
+          <w:color w:val="0000FF"/>
+          <w:u w:val="single"/>
+        </w:rPr>
+      </w:pPr>
+    </w:p>
+    <w:p>
+      <w:pPr>
+        <w:rPr>
+          <w:rStyle w:val="jlqj4b"/>
+          <w:color w:val="0000FF"/>
+          <w:u w:val="single"/>
+        </w:rPr>
+      </w:pPr>
+      <w:r>
+        <w:rPr>
+          <w:rStyle w:val="jlqj4b"/>
+          <w:noProof/>
+          <w:color w:val="0000FF"/>
+          <w:u w:val="single"/>
+        </w:rPr>
+        <w:lastRenderedPageBreak/>
+        <w:drawing>
+          <wp:inline distT="0" distB="0" distL="0" distR="0">
+            <wp:extent cx="5933440" cy="3180715"/>
+            <wp:effectExtent l="0" t="0" r="0" b="635"/>
+            <wp:docPr id="6" name="Picture 6"/>
+            <wp:cNvGraphicFramePr>
+              <a:graphicFrameLocks xmlns:a="http://schemas.openxmlformats.org/drawingml/2006/main" noChangeAspect="1"/>
+            </wp:cNvGraphicFramePr>
+            <a:graphic xmlns:a="http://schemas.openxmlformats.org/drawingml/2006/main">
+              <a:graphicData uri="http://schemas.openxmlformats.org/drawingml/2006/picture">
+                <pic:pic xmlns:pic="http://schemas.openxmlformats.org/drawingml/2006/picture">
+                  <pic:nvPicPr>
+                    <pic:cNvPr id="0" name="Picture 6"/>
+                    <pic:cNvPicPr>
+                      <a:picLocks noChangeAspect="1" noChangeArrowheads="1"/>
+                    </pic:cNvPicPr>
+                  </pic:nvPicPr>
+                  <pic:blipFill>
+                    <a:blip r:embed="rId15" cstate="print">
+                      <a:extLst>
+                        <a:ext uri="{28A0092B-C50C-407E-A947-70E740481C1C}">
+                          <a14:useLocalDpi xmlns:a14="http://schemas.microsoft.com/office/drawing/2010/main" val="0"/>
+                        </a:ext>
+                      </a:extLst>
+                    </a:blip>
+                    <a:srcRect/>
+                    <a:stretch>
+                      <a:fillRect/>
+                    </a:stretch>
+                  </pic:blipFill>
+                  <pic:spPr bwMode="auto">
+                    <a:xfrm>
+                      <a:off x="0" y="0"/>
+                      <a:ext cx="5933440" cy="3180715"/>
+                    </a:xfrm>
+                    <a:prstGeom prst="rect">
+                      <a:avLst/>
+                    </a:prstGeom>
+                    <a:noFill/>
+                    <a:ln>
+                      <a:noFill/>
+                    </a:ln>
+                  </pic:spPr>
+                </pic:pic>
+              </a:graphicData>
+            </a:graphic>
+          </wp:inline>
+        </w:drawing>
+      </w:r>
+    </w:p>
+    <w:p>
+      <w:pPr>
+        <w:pStyle w:val="ListParagraph"/>
+        <w:ind w:left="1440"/>
+        <w:rPr>
+          <w:rStyle w:val="Hyperlink"/>
+          <w:rFonts w:cstheme="minorHAnsi"/>
+          <w:u w:val="none"/>
+        </w:rPr>
+      </w:pPr>
+    </w:p>
+    <w:p>
+      <w:pPr>
+        <w:pStyle w:val="ListParagraph"/>
+        <w:ind w:left="1440"/>
+        <w:rPr>
+          <w:rStyle w:val="jlqj4b"/>
+          <w:sz w:val="24"/>
+          <w:lang w:val="en"/>
+        </w:rPr>
+      </w:pPr>
+    </w:p>
+    <w:p>
+      <w:pPr>
+        <w:ind w:left="1440"/>
+        <w:rPr>
+          <w:rStyle w:val="Hyperlink"/>
+          <w:rFonts w:cstheme="minorHAnsi"/>
+        </w:rPr>
+      </w:pPr>
+    </w:p>
+    <w:p>
+      <w:pPr>
+        <w:ind w:left="1440"/>
+        <w:rPr>
+          <w:rStyle w:val="Hyperlink"/>
+          <w:rFonts w:cstheme="minorHAnsi"/>
+        </w:rPr>
+      </w:pPr>
+      <w:hyperlink r:id="rId16" w:history="1">
+        <w:r>
+          <w:rPr>
+            <w:rStyle w:val="Hyperlink"/>
+            <w:rFonts w:cstheme="minorHAnsi"/>
+          </w:rPr>
+          <w:t>http://localhost:8080/api/employees?page=1&amp;size=50&amp;sort=id&amp;aggregationType=education_level_id&amp;aggregationValue=8</w:t>
+        </w:r>
+      </w:hyperlink>
+    </w:p>
+    <w:p>
+      <w:pPr>
+        <w:pStyle w:val="ListParagraph"/>
+        <w:ind w:left="1440"/>
+        <w:rPr>
+          <w:rFonts w:cstheme="minorHAnsi"/>
+          <w:color w:val="505050"/>
+          <w:szCs w:val="18"/>
+          <w:shd w:val="clear" w:color="auto" w:fill="FFFFFF"/>
+        </w:rPr>
+      </w:pPr>
+    </w:p>
+    <w:p>
+      <w:pPr>
+        <w:pStyle w:val="ListParagraph"/>
+        <w:ind w:left="1440"/>
+        <w:rPr>
+          <w:rFonts w:cstheme="minorHAnsi"/>
+          <w:color w:val="505050"/>
+          <w:szCs w:val="18"/>
+          <w:shd w:val="clear" w:color="auto" w:fill="FFFFFF"/>
+        </w:rPr>
+      </w:pPr>
+    </w:p>
+    <w:p>
+      <w:pPr>
+        <w:rPr>
+          <w:rStyle w:val="jlqj4b"/>
+          <w:rFonts w:cstheme="minorHAnsi"/>
+          <w:sz w:val="24"/>
+          <w:lang w:val="en"/>
+        </w:rPr>
+      </w:pPr>
+      <w:r>
+        <w:rPr>
+          <w:rStyle w:val="jlqj4b"/>
+          <w:rFonts w:cstheme="minorHAnsi"/>
+          <w:noProof/>
+          <w:sz w:val="24"/>
+        </w:rPr>
+        <w:drawing>
+          <wp:inline distT="0" distB="0" distL="0" distR="0">
+            <wp:extent cx="5933440" cy="3180715"/>
+            <wp:effectExtent l="0" t="0" r="0" b="635"/>
+            <wp:docPr id="7" name="Picture 7"/>
+            <wp:cNvGraphicFramePr>
+              <a:graphicFrameLocks xmlns:a="http://schemas.openxmlformats.org/drawingml/2006/main" noChangeAspect="1"/>
+            </wp:cNvGraphicFramePr>
+            <a:graphic xmlns:a="http://schemas.openxmlformats.org/drawingml/2006/main">
+              <a:graphicData uri="http://schemas.openxmlformats.org/drawingml/2006/picture">
+                <pic:pic xmlns:pic="http://schemas.openxmlformats.org/drawingml/2006/picture">
+                  <pic:nvPicPr>
+                    <pic:cNvPr id="0" name="Picture 7"/>
+                    <pic:cNvPicPr>
+                      <a:picLocks noChangeAspect="1" noChangeArrowheads="1"/>
+                    </pic:cNvPicPr>
+                  </pic:nvPicPr>
+                  <pic:blipFill>
+                    <a:blip r:embed="rId17" cstate="print">
+                      <a:extLst>
+                        <a:ext uri="{28A0092B-C50C-407E-A947-70E740481C1C}">
+                          <a14:useLocalDpi xmlns:a14="http://schemas.microsoft.com/office/drawing/2010/main" val="0"/>
+                        </a:ext>
+                      </a:extLst>
+                    </a:blip>
+                    <a:srcRect/>
+                    <a:stretch>
+                      <a:fillRect/>
+                    </a:stretch>
+                  </pic:blipFill>
+                  <pic:spPr bwMode="auto">
+                    <a:xfrm>
+                      <a:off x="0" y="0"/>
+                      <a:ext cx="5933440" cy="3180715"/>
+                    </a:xfrm>
+                    <a:prstGeom prst="rect">
+                      <a:avLst/>
+                    </a:prstGeom>
+                    <a:noFill/>
+                    <a:ln>
+                      <a:noFill/>
+                    </a:ln>
+                  </pic:spPr>
+                </pic:pic>
+              </a:graphicData>
+            </a:graphic>
+          </wp:inline>
+        </w:drawing>
+      </w:r>
+    </w:p>
+    <w:p>
+      <w:pPr>
+        <w:pStyle w:val="ListParagraph"/>
+        <w:ind w:left="1440"/>
+        <w:rPr>
+          <w:rStyle w:val="jlqj4b"/>
+          <w:sz w:val="24"/>
+          <w:lang w:val="en"/>
+        </w:rPr>
+      </w:pPr>
+    </w:p>
+    <w:p>
+      <w:pPr>
+        <w:pStyle w:val="ListParagraph"/>
+        <w:rPr>
+          <w:rStyle w:val="jlqj4b"/>
+          <w:sz w:val="24"/>
+          <w:lang w:val="en"/>
+        </w:rPr>
+      </w:pPr>
+    </w:p>
+    <w:p>
+      <w:pPr>
+        <w:ind w:left="1440"/>
+        <w:rPr>
+          <w:rStyle w:val="Hyperlink"/>
+          <w:rFonts w:cstheme="minorHAnsi"/>
+        </w:rPr>
+      </w:pPr>
+      <w:hyperlink r:id="rId18" w:history="1">
+        <w:r>
+          <w:rPr>
+            <w:rStyle w:val="Hyperlink"/>
+            <w:rFonts w:cstheme="minorHAnsi"/>
+          </w:rPr>
+          <w:t>http://localhost:8080/api/employees?aggregationType=occupation_id&amp;aggregationValue=8</w:t>
+        </w:r>
+      </w:hyperlink>
+    </w:p>
+    <w:p>
+      <w:pPr>
+        <w:pStyle w:val="ListParagraph"/>
+        <w:rPr>
+          <w:rStyle w:val="jlqj4b"/>
+          <w:sz w:val="24"/>
+          <w:lang w:val="en"/>
+        </w:rPr>
+      </w:pPr>
+    </w:p>
+    <w:p>
+      <w:pPr>
+        <w:rPr>
+          <w:sz w:val="24"/>
+          <w:lang w:val="en"/>
+        </w:rPr>
+      </w:pPr>
+      <w:r>
+        <w:rPr>
+          <w:rStyle w:val="jlqj4b"/>
+          <w:noProof/>
+          <w:sz w:val="24"/>
+        </w:rPr>
+        <w:drawing>
+          <wp:inline distT="0" distB="0" distL="0" distR="0">
+            <wp:extent cx="5933440" cy="3260090"/>
+            <wp:effectExtent l="0" t="0" r="0" b="0"/>
+            <wp:docPr id="8" name="Picture 8"/>
+            <wp:cNvGraphicFramePr>
+              <a:graphicFrameLocks xmlns:a="http://schemas.openxmlformats.org/drawingml/2006/main" noChangeAspect="1"/>
+            </wp:cNvGraphicFramePr>
+            <a:graphic xmlns:a="http://schemas.openxmlformats.org/drawingml/2006/main">
+              <a:graphicData uri="http://schemas.openxmlformats.org/drawingml/2006/picture">
+                <pic:pic xmlns:pic="http://schemas.openxmlformats.org/drawingml/2006/picture">
+                  <pic:nvPicPr>
+                    <pic:cNvPr id="0" name="Picture 8"/>
+                    <pic:cNvPicPr>
+                      <a:picLocks noChangeAspect="1" noChangeArrowheads="1"/>
+                    </pic:cNvPicPr>
+                  </pic:nvPicPr>
+                  <pic:blipFill>
+                    <a:blip r:embed="rId19" cstate="print">
+                      <a:extLst>
+                        <a:ext uri="{28A0092B-C50C-407E-A947-70E740481C1C}">
+                          <a14:useLocalDpi xmlns:a14="http://schemas.microsoft.com/office/drawing/2010/main" val="0"/>
+                        </a:ext>
+                      </a:extLst>
+                    </a:blip>
+                    <a:srcRect/>
+                    <a:stretch>
+                      <a:fillRect/>
+                    </a:stretch>
+                  </pic:blipFill>
+                  <pic:spPr bwMode="auto">
+                    <a:xfrm>
+                      <a:off x="0" y="0"/>
+                      <a:ext cx="5933440" cy="3260090"/>
+                    </a:xfrm>
+                    <a:prstGeom prst="rect">
+                      <a:avLst/>
+                    </a:prstGeom>
+                    <a:noFill/>
+                    <a:ln>
+                      <a:noFill/>
+                    </a:ln>
+                  </pic:spPr>
+                </pic:pic>
+              </a:graphicData>
+            </a:graphic>
+          </wp:inline>
+        </w:drawing>
+      </w:r>
+    </w:p>
+    <w:p>
+      <w:pPr>
+        <w:ind w:left="1440"/>
+        <w:rPr>
+          <w:rStyle w:val="Hyperlink"/>
+          <w:rFonts w:cstheme="minorHAnsi"/>
+        </w:rPr>
+      </w:pPr>
+    </w:p>
+    <w:p>
+      <w:pPr>
+        <w:ind w:left="1440"/>
+        <w:rPr>
+          <w:rFonts w:ascii="Helvetica" w:hAnsi="Helvetica" w:cs="Helvetica"/>
+          <w:color w:val="505050"/>
+          <w:sz w:val="18"/>
+          <w:szCs w:val="18"/>
+          <w:shd w:val="clear" w:color="auto" w:fill="FFFFFF"/>
+        </w:rPr>
+      </w:pPr>
+      <w:hyperlink r:id="rId20" w:history="1">
+        <w:r>
+          <w:rPr>
+            <w:rStyle w:val="Hyperlink"/>
+            <w:rFonts w:cstheme="minorHAnsi"/>
+          </w:rPr>
+          <w:t>http://localhost:8080/api/employees?page=1&amp;size=50&amp;sort=id&amp;aggregationType=occupation_id&amp;aggregationValue=8</w:t>
+        </w:r>
+      </w:hyperlink>
+      <w:r>
+        <w:rPr>
+          <w:rFonts w:ascii="Helvetica" w:hAnsi="Helvetica" w:cs="Helvetica"/>
+          <w:color w:val="505050"/>
+          <w:sz w:val="18"/>
+          <w:szCs w:val="18"/>
+          <w:shd w:val="clear" w:color="auto" w:fill="FFFFFF"/>
+        </w:rPr>
+        <w:br/>
+      </w:r>
+    </w:p>
+    <w:p>
+      <w:r>
+        <w:rPr>
+          <w:noProof/>
+        </w:rPr>
+        <w:lastRenderedPageBreak/>
+        <w:drawing>
+          <wp:inline distT="0" distB="0" distL="0" distR="0">
+            <wp:extent cx="5926455" cy="3307715"/>
+            <wp:effectExtent l="0" t="0" r="0" b="6985"/>
+            <wp:docPr id="9" name="Picture 9"/>
+            <wp:cNvGraphicFramePr>
+              <a:graphicFrameLocks xmlns:a="http://schemas.openxmlformats.org/drawingml/2006/main" noChangeAspect="1"/>
+            </wp:cNvGraphicFramePr>
+            <a:graphic xmlns:a="http://schemas.openxmlformats.org/drawingml/2006/main">
+              <a:graphicData uri="http://schemas.openxmlformats.org/drawingml/2006/picture">
+                <pic:pic xmlns:pic="http://schemas.openxmlformats.org/drawingml/2006/picture">
+                  <pic:nvPicPr>
+                    <pic:cNvPr id="0" name="Picture 9"/>
+                    <pic:cNvPicPr>
+                      <a:picLocks noChangeAspect="1" noChangeArrowheads="1"/>
+                    </pic:cNvPicPr>
+                  </pic:nvPicPr>
+                  <pic:blipFill>
+                    <a:blip r:embed="rId21" cstate="print">
+                      <a:extLst>
+                        <a:ext uri="{28A0092B-C50C-407E-A947-70E740481C1C}">
+                          <a14:useLocalDpi xmlns:a14="http://schemas.microsoft.com/office/drawing/2010/main" val="0"/>
+                        </a:ext>
+                      </a:extLst>
+                    </a:blip>
+                    <a:srcRect/>
+                    <a:stretch>
+                      <a:fillRect/>
+                    </a:stretch>
+                  </pic:blipFill>
+                  <pic:spPr bwMode="auto">
+                    <a:xfrm>
+                      <a:off x="0" y="0"/>
+                      <a:ext cx="5926455" cy="3307715"/>
+                    </a:xfrm>
+                    <a:prstGeom prst="rect">
+                      <a:avLst/>
+                    </a:prstGeom>
+                    <a:noFill/>
+                    <a:ln>
+                      <a:noFill/>
+                    </a:ln>
+                  </pic:spPr>
+                </pic:pic>
+              </a:graphicData>
+            </a:graphic>
+          </wp:inline>
+        </w:drawing>
+      </w:r>
+    </w:p>
+    <w:p>
+      <w:pPr>
+        <w:pStyle w:val="Heading2"/>
+        <w:numPr>
+          <w:ilvl w:val="0"/>
+          <w:numId w:val="44"/>
+        </w:numPr>
+        <w:rPr>
+          <w:rStyle w:val="jlqj4b"/>
+          <w:sz w:val="24"/>
+          <w:lang w:val="en"/>
+        </w:rPr>
+      </w:pPr>
+      <w:r>
+        <w:softHyphen/>
+      </w:r>
+      <w:r>
+        <w:softHyphen/>
+      </w:r>
+      <w:r>
+        <w:softHyphen/>
+      </w:r>
+      <w:r>
+        <w:rPr>
+          <w:rStyle w:val="jlqj4b"/>
+          <w:sz w:val="24"/>
+          <w:lang w:val="en"/>
+        </w:rPr>
+        <w:t>The back-end s</w:t>
+      </w:r>
+      <w:r>
+        <w:rPr>
+          <w:rStyle w:val="jlqj4b"/>
+          <w:sz w:val="24"/>
+          <w:lang w:val="en"/>
+        </w:rPr>
+        <w:t>ystem was built up successfully.</w:t>
+      </w:r>
+      <w:r>
+        <w:rPr>
+          <w:rStyle w:val="jlqj4b"/>
+          <w:sz w:val="24"/>
+          <w:lang w:val="en"/>
+        </w:rPr>
+        <w:br/>
+      </w:r>
+    </w:p>
+    <w:p>
+      <w:pPr>
+        <w:pStyle w:val="ListParagraph"/>
+        <w:numPr>
+          <w:ilvl w:val="0"/>
+          <w:numId w:val="32"/>
+        </w:numPr>
+        <w:rPr>
+          <w:rStyle w:val="jlqj4b"/>
+          <w:sz w:val="24"/>
+          <w:lang w:val="en"/>
+        </w:rPr>
+      </w:pPr>
+      <w:r>
+        <w:rPr>
+          <w:rStyle w:val="jlqj4b"/>
+          <w:sz w:val="24"/>
+          <w:lang w:val="en"/>
+        </w:rPr>
+        <w:t>You could access to local host address after you downloaded source code and built it in local server environment.</w:t>
+      </w:r>
+    </w:p>
+    <w:p>
+      <w:pPr>
+        <w:pStyle w:val="ListParagraph"/>
+        <w:numPr>
+          <w:ilvl w:val="0"/>
+          <w:numId w:val="32"/>
+        </w:numPr>
+        <w:rPr>
+          <w:rStyle w:val="jlqj4b"/>
+        </w:rPr>
+      </w:pPr>
+      <w:r>
+        <w:rPr>
+          <w:rStyle w:val="jlqj4b"/>
+          <w:sz w:val="24"/>
+          <w:lang w:val="en"/>
+        </w:rPr>
+        <w:t>Particularly, you can access to local host address links below to get expected result as requirement:</w:t>
+      </w:r>
+    </w:p>
+    <w:p>
+      <w:pPr>
+        <w:pStyle w:val="ListParagraph"/>
+        <w:ind w:left="1080"/>
+        <w:rPr>
+          <w:rStyle w:val="jlqj4b"/>
+        </w:rPr>
+      </w:pPr>
+    </w:p>
+    <w:p>
+      <w:pPr>
+        <w:pStyle w:val="ListParagraph"/>
+        <w:numPr>
+          <w:ilvl w:val="0"/>
+          <w:numId w:val="43"/>
+        </w:numPr>
+      </w:pPr>
+      <w:r>
+        <w:t>Export data to CSV and download</w:t>
+      </w:r>
+      <w:r>
+        <w:rPr>
+          <w:rStyle w:val="jlqj4b"/>
+          <w:sz w:val="24"/>
+          <w:lang w:val="en"/>
+        </w:rPr>
+        <w:t xml:space="preserve"> </w:t>
+      </w:r>
+      <w:r>
+        <w:rPr>
+          <w:rStyle w:val="jlqj4b"/>
+          <w:sz w:val="24"/>
+          <w:lang w:val="en"/>
+        </w:rPr>
+        <w:t xml:space="preserve">based on all employees in records table without pagination and sort : </w:t>
+      </w:r>
+    </w:p>
+    <w:p>
+      <w:pPr>
+        <w:pStyle w:val="ListParagraph"/>
+        <w:ind w:left="1440"/>
+      </w:pPr>
+    </w:p>
+    <w:p>
+      <w:pPr>
+        <w:pStyle w:val="ListParagraph"/>
+        <w:ind w:left="1440"/>
+        <w:rPr>
+          <w:rFonts w:cstheme="minorHAnsi"/>
+          <w:color w:val="505050"/>
+          <w:szCs w:val="18"/>
+          <w:shd w:val="clear" w:color="auto" w:fill="FFFFFF"/>
+        </w:rPr>
+      </w:pPr>
+      <w:hyperlink r:id="rId22" w:history="1">
+        <w:r>
+          <w:rPr>
+            <w:rStyle w:val="Hyperlink"/>
+            <w:rFonts w:cstheme="minorHAnsi"/>
+            <w:szCs w:val="18"/>
+            <w:shd w:val="clear" w:color="auto" w:fill="FFFFFF"/>
+          </w:rPr>
+          <w:t>http://localhost:8080/api/employees/csv</w:t>
+        </w:r>
+      </w:hyperlink>
+    </w:p>
+    <w:p>
+      <w:pPr>
+        <w:rPr>
+          <w:rFonts w:cstheme="minorHAnsi"/>
+          <w:color w:val="505050"/>
+          <w:szCs w:val="18"/>
+          <w:shd w:val="clear" w:color="auto" w:fill="FFFFFF"/>
+        </w:rPr>
+      </w:pPr>
+    </w:p>
+    <w:p>
+      <w:pPr>
+        <w:rPr>
+          <w:rFonts w:cstheme="minorHAnsi"/>
+          <w:color w:val="505050"/>
+          <w:szCs w:val="18"/>
+          <w:shd w:val="clear" w:color="auto" w:fill="FFFFFF"/>
+        </w:rPr>
+      </w:pPr>
+      <w:r>
+        <w:rPr>
+          <w:rFonts w:cstheme="minorHAnsi"/>
+          <w:noProof/>
+          <w:color w:val="505050"/>
+          <w:szCs w:val="18"/>
+          <w:shd w:val="clear" w:color="auto" w:fill="FFFFFF"/>
+        </w:rPr>
+        <w:lastRenderedPageBreak/>
+        <w:drawing>
+          <wp:inline distT="0" distB="0" distL="0" distR="0">
+            <wp:extent cx="5943600" cy="2628900"/>
+            <wp:effectExtent l="0" t="0" r="0" b="0"/>
+            <wp:docPr id="10" name="Picture 10"/>
+            <wp:cNvGraphicFramePr>
+              <a:graphicFrameLocks xmlns:a="http://schemas.openxmlformats.org/drawingml/2006/main" noChangeAspect="1"/>
+            </wp:cNvGraphicFramePr>
+            <a:graphic xmlns:a="http://schemas.openxmlformats.org/drawingml/2006/main">
+              <a:graphicData uri="http://schemas.openxmlformats.org/drawingml/2006/picture">
+                <pic:pic xmlns:pic="http://schemas.openxmlformats.org/drawingml/2006/picture">
+                  <pic:nvPicPr>
+                    <pic:cNvPr id="0" name="Picture 10"/>
+                    <pic:cNvPicPr>
+                      <a:picLocks noChangeAspect="1" noChangeArrowheads="1"/>
+                    </pic:cNvPicPr>
+                  </pic:nvPicPr>
+                  <pic:blipFill>
+                    <a:blip r:embed="rId23" cstate="print">
+                      <a:extLst>
+                        <a:ext uri="{28A0092B-C50C-407E-A947-70E740481C1C}">
+                          <a14:useLocalDpi xmlns:a14="http://schemas.microsoft.com/office/drawing/2010/main" val="0"/>
+                        </a:ext>
+                      </a:extLst>
+                    </a:blip>
+                    <a:srcRect/>
+                    <a:stretch>
+                      <a:fillRect/>
+                    </a:stretch>
+                  </pic:blipFill>
+                  <pic:spPr bwMode="auto">
+                    <a:xfrm>
+                      <a:off x="0" y="0"/>
+                      <a:ext cx="5943600" cy="2628900"/>
+                    </a:xfrm>
+                    <a:prstGeom prst="rect">
+                      <a:avLst/>
+                    </a:prstGeom>
+                    <a:noFill/>
+                    <a:ln>
+                      <a:noFill/>
+                    </a:ln>
+                  </pic:spPr>
+                </pic:pic>
+              </a:graphicData>
+            </a:graphic>
+          </wp:inline>
+        </w:drawing>
+      </w:r>
+    </w:p>
+    <w:p/>
+    <w:p>
+      <w:r>
+        <w:rPr>
+          <w:noProof/>
+        </w:rPr>
+        <w:drawing>
+          <wp:inline distT="0" distB="0" distL="0" distR="0">
+            <wp:extent cx="5943600" cy="3124200"/>
+            <wp:effectExtent l="0" t="0" r="0" b="0"/>
+            <wp:docPr id="12" name="Picture 12"/>
+            <wp:cNvGraphicFramePr>
+              <a:graphicFrameLocks xmlns:a="http://schemas.openxmlformats.org/drawingml/2006/main" noChangeAspect="1"/>
+            </wp:cNvGraphicFramePr>
+            <a:graphic xmlns:a="http://schemas.openxmlformats.org/drawingml/2006/main">
+              <a:graphicData uri="http://schemas.openxmlformats.org/drawingml/2006/picture">
+                <pic:pic xmlns:pic="http://schemas.openxmlformats.org/drawingml/2006/picture">
+                  <pic:nvPicPr>
+                    <pic:cNvPr id="0" name="Picture 12"/>
+                    <pic:cNvPicPr>
+                      <a:picLocks noChangeAspect="1" noChangeArrowheads="1"/>
+                    </pic:cNvPicPr>
+                  </pic:nvPicPr>
+                  <pic:blipFill>
+                    <a:blip r:embed="rId24" cstate="print">
+                      <a:extLst>
+                        <a:ext uri="{28A0092B-C50C-407E-A947-70E740481C1C}">
+                          <a14:useLocalDpi xmlns:a14="http://schemas.microsoft.com/office/drawing/2010/main" val="0"/>
+                        </a:ext>
+                      </a:extLst>
+                    </a:blip>
+                    <a:srcRect/>
+                    <a:stretch>
+                      <a:fillRect/>
+                    </a:stretch>
+                  </pic:blipFill>
+                  <pic:spPr bwMode="auto">
+                    <a:xfrm>
+                      <a:off x="0" y="0"/>
+                      <a:ext cx="5943600" cy="3124200"/>
+                    </a:xfrm>
+                    <a:prstGeom prst="rect">
+                      <a:avLst/>
+                    </a:prstGeom>
+                    <a:noFill/>
+                    <a:ln>
+                      <a:noFill/>
+                    </a:ln>
+                  </pic:spPr>
+                </pic:pic>
+              </a:graphicData>
+            </a:graphic>
+          </wp:inline>
+        </w:drawing>
+      </w:r>
+    </w:p>
+    <w:p/>
+    <w:p>
+      <w:r>
+        <w:rPr>
+          <w:noProof/>
+        </w:rPr>
+        <w:lastRenderedPageBreak/>
+        <w:drawing>
+          <wp:inline distT="0" distB="0" distL="0" distR="0">
+            <wp:extent cx="5934075" cy="3343275"/>
+            <wp:effectExtent l="0" t="0" r="9525" b="9525"/>
+            <wp:docPr id="11" name="Picture 11"/>
+            <wp:cNvGraphicFramePr>
+              <a:graphicFrameLocks xmlns:a="http://schemas.openxmlformats.org/drawingml/2006/main" noChangeAspect="1"/>
+            </wp:cNvGraphicFramePr>
+            <a:graphic xmlns:a="http://schemas.openxmlformats.org/drawingml/2006/main">
+              <a:graphicData uri="http://schemas.openxmlformats.org/drawingml/2006/picture">
+                <pic:pic xmlns:pic="http://schemas.openxmlformats.org/drawingml/2006/picture">
+                  <pic:nvPicPr>
+                    <pic:cNvPr id="0" name="Picture 11"/>
+                    <pic:cNvPicPr>
+                      <a:picLocks noChangeAspect="1" noChangeArrowheads="1"/>
+                    </pic:cNvPicPr>
+                  </pic:nvPicPr>
+                  <pic:blipFill>
+                    <a:blip r:embed="rId25" cstate="print">
+                      <a:extLst>
+                        <a:ext uri="{28A0092B-C50C-407E-A947-70E740481C1C}">
+                          <a14:useLocalDpi xmlns:a14="http://schemas.microsoft.com/office/drawing/2010/main" val="0"/>
+                        </a:ext>
+                      </a:extLst>
+                    </a:blip>
+                    <a:srcRect/>
+                    <a:stretch>
+                      <a:fillRect/>
+                    </a:stretch>
+                  </pic:blipFill>
+                  <pic:spPr bwMode="auto">
+                    <a:xfrm>
+                      <a:off x="0" y="0"/>
+                      <a:ext cx="5934075" cy="3343275"/>
+                    </a:xfrm>
+                    <a:prstGeom prst="rect">
+                      <a:avLst/>
+                    </a:prstGeom>
+                    <a:noFill/>
+                    <a:ln>
+                      <a:noFill/>
+                    </a:ln>
+                  </pic:spPr>
+                </pic:pic>
+              </a:graphicData>
+            </a:graphic>
+          </wp:inline>
+        </w:drawing>
+      </w:r>
+    </w:p>
+    <w:p/>
+    <w:p/>
+    <w:p>
+      <w:pPr>
+        <w:pStyle w:val="ListParagraph"/>
+        <w:numPr>
+          <w:ilvl w:val="0"/>
+          <w:numId w:val="43"/>
+        </w:numPr>
+        <w:rPr>
+          <w:rStyle w:val="jlqj4b"/>
+        </w:rPr>
+      </w:pPr>
+      <w:r>
+        <w:t>Export data to CSV and download</w:t>
+      </w:r>
+      <w:r>
+        <w:rPr>
+          <w:rStyle w:val="jlqj4b"/>
+          <w:sz w:val="24"/>
+          <w:lang w:val="en"/>
+        </w:rPr>
+        <w:t xml:space="preserve"> based on all employees in records table </w:t>
+      </w:r>
+      <w:r>
+        <w:rPr>
+          <w:rStyle w:val="jlqj4b"/>
+          <w:sz w:val="24"/>
+          <w:lang w:val="en"/>
+        </w:rPr>
+        <w:t>with</w:t>
+      </w:r>
+      <w:r>
+        <w:rPr>
+          <w:rStyle w:val="jlqj4b"/>
+          <w:sz w:val="24"/>
+          <w:lang w:val="en"/>
+        </w:rPr>
+        <w:t xml:space="preserve"> pagination and sort : </w:t>
+      </w:r>
+    </w:p>
+    <w:p/>
+    <w:p>
+      <w:pPr>
+        <w:ind w:left="1440"/>
+      </w:pPr>
+      <w:hyperlink r:id="rId26" w:history="1">
+        <w:r>
+          <w:rPr>
+            <w:rStyle w:val="Hyperlink"/>
+          </w:rPr>
+          <w:t>http://localhost:8080/api/employees/csv?page=1&amp;size=50&amp;sort=id</w:t>
+        </w:r>
+      </w:hyperlink>
+    </w:p>
+    <w:p>
+      <w:r>
+        <w:rPr>
+          <w:noProof/>
+        </w:rPr>
+        <w:drawing>
+          <wp:inline distT="0" distB="0" distL="0" distR="0">
+            <wp:extent cx="5924550" cy="2857500"/>
+            <wp:effectExtent l="0" t="0" r="0" b="0"/>
+            <wp:docPr id="13" name="Picture 13"/>
+            <wp:cNvGraphicFramePr>
+              <a:graphicFrameLocks xmlns:a="http://schemas.openxmlformats.org/drawingml/2006/main" noChangeAspect="1"/>
+            </wp:cNvGraphicFramePr>
+            <a:graphic xmlns:a="http://schemas.openxmlformats.org/drawingml/2006/main">
+              <a:graphicData uri="http://schemas.openxmlformats.org/drawingml/2006/picture">
+                <pic:pic xmlns:pic="http://schemas.openxmlformats.org/drawingml/2006/picture">
+                  <pic:nvPicPr>
+                    <pic:cNvPr id="0" name="Picture 13"/>
+                    <pic:cNvPicPr>
+                      <a:picLocks noChangeAspect="1" noChangeArrowheads="1"/>
+                    </pic:cNvPicPr>
+                  </pic:nvPicPr>
+                  <pic:blipFill>
+                    <a:blip r:embed="rId27" cstate="print">
+                      <a:extLst>
+                        <a:ext uri="{28A0092B-C50C-407E-A947-70E740481C1C}">
+                          <a14:useLocalDpi xmlns:a14="http://schemas.microsoft.com/office/drawing/2010/main" val="0"/>
+                        </a:ext>
+                      </a:extLst>
+                    </a:blip>
+                    <a:srcRect/>
+                    <a:stretch>
+                      <a:fillRect/>
+                    </a:stretch>
+                  </pic:blipFill>
+                  <pic:spPr bwMode="auto">
+                    <a:xfrm>
+                      <a:off x="0" y="0"/>
+                      <a:ext cx="5924550" cy="2857500"/>
+                    </a:xfrm>
+                    <a:prstGeom prst="rect">
+                      <a:avLst/>
+                    </a:prstGeom>
+                    <a:noFill/>
+                    <a:ln>
+                      <a:noFill/>
+                    </a:ln>
+                  </pic:spPr>
+                </pic:pic>
+              </a:graphicData>
+            </a:graphic>
+          </wp:inline>
+        </w:drawing>
+      </w:r>
+    </w:p>
+    <w:p>
+      <w:pPr>
+        <w:ind w:left="1440"/>
+      </w:pPr>
+    </w:p>
+    <w:p>
+      <w:r>
+        <w:rPr>
+          <w:noProof/>
+        </w:rPr>
+        <w:drawing>
+          <wp:inline distT="0" distB="0" distL="0" distR="0">
+            <wp:extent cx="5943600" cy="3190875"/>
+            <wp:effectExtent l="0" t="0" r="0" b="9525"/>
+            <wp:docPr id="14" name="Picture 14"/>
+            <wp:cNvGraphicFramePr>
+              <a:graphicFrameLocks xmlns:a="http://schemas.openxmlformats.org/drawingml/2006/main" noChangeAspect="1"/>
+            </wp:cNvGraphicFramePr>
+            <a:graphic xmlns:a="http://schemas.openxmlformats.org/drawingml/2006/main">
+              <a:graphicData uri="http://schemas.openxmlformats.org/drawingml/2006/picture">
+                <pic:pic xmlns:pic="http://schemas.openxmlformats.org/drawingml/2006/picture">
+                  <pic:nvPicPr>
+                    <pic:cNvPr id="0" name="Picture 14"/>
+                    <pic:cNvPicPr>
+                      <a:picLocks noChangeAspect="1" noChangeArrowheads="1"/>
+                    </pic:cNvPicPr>
+                  </pic:nvPicPr>
+                  <pic:blipFill>
+                    <a:blip r:embed="rId28" cstate="print">
+                      <a:extLst>
+                        <a:ext uri="{28A0092B-C50C-407E-A947-70E740481C1C}">
+                          <a14:useLocalDpi xmlns:a14="http://schemas.microsoft.com/office/drawing/2010/main" val="0"/>
+                        </a:ext>
+                      </a:extLst>
+                    </a:blip>
+                    <a:srcRect/>
+                    <a:stretch>
+                      <a:fillRect/>
+                    </a:stretch>
+                  </pic:blipFill>
+                  <pic:spPr bwMode="auto">
+                    <a:xfrm>
+                      <a:off x="0" y="0"/>
+                      <a:ext cx="5943600" cy="3190875"/>
+                    </a:xfrm>
+                    <a:prstGeom prst="rect">
+                      <a:avLst/>
+                    </a:prstGeom>
+                    <a:noFill/>
+                    <a:ln>
+                      <a:noFill/>
+                    </a:ln>
+                  </pic:spPr>
+                </pic:pic>
+              </a:graphicData>
+            </a:graphic>
+          </wp:inline>
+        </w:drawing>
+      </w:r>
+    </w:p>
+    <w:p/>
+    <w:p>
+      <w:r>
+        <w:rPr>
+          <w:noProof/>
+        </w:rPr>
+        <w:drawing>
+          <wp:inline distT="0" distB="0" distL="0" distR="0">
+            <wp:extent cx="5934075" cy="3171825"/>
+            <wp:effectExtent l="0" t="0" r="9525" b="9525"/>
+            <wp:docPr id="15" name="Picture 15"/>
+            <wp:cNvGraphicFramePr>
+              <a:graphicFrameLocks xmlns:a="http://schemas.openxmlformats.org/drawingml/2006/main" noChangeAspect="1"/>
+            </wp:cNvGraphicFramePr>
+            <a:graphic xmlns:a="http://schemas.openxmlformats.org/drawingml/2006/main">
+              <a:graphicData uri="http://schemas.openxmlformats.org/drawingml/2006/picture">
+                <pic:pic xmlns:pic="http://schemas.openxmlformats.org/drawingml/2006/picture">
+                  <pic:nvPicPr>
+                    <pic:cNvPr id="0" name="Picture 15"/>
+                    <pic:cNvPicPr>
+                      <a:picLocks noChangeAspect="1" noChangeArrowheads="1"/>
+                    </pic:cNvPicPr>
+                  </pic:nvPicPr>
+                  <pic:blipFill>
+                    <a:blip r:embed="rId29" cstate="print">
+                      <a:extLst>
+                        <a:ext uri="{28A0092B-C50C-407E-A947-70E740481C1C}">
+                          <a14:useLocalDpi xmlns:a14="http://schemas.microsoft.com/office/drawing/2010/main" val="0"/>
+                        </a:ext>
+                      </a:extLst>
+                    </a:blip>
+                    <a:srcRect/>
+                    <a:stretch>
+                      <a:fillRect/>
+                    </a:stretch>
+                  </pic:blipFill>
+                  <pic:spPr bwMode="auto">
+                    <a:xfrm>
+                      <a:off x="0" y="0"/>
+                      <a:ext cx="5934075" cy="3171825"/>
+                    </a:xfrm>
+                    <a:prstGeom prst="rect">
+                      <a:avLst/>
+                    </a:prstGeom>
+                    <a:noFill/>
+                    <a:ln>
+                      <a:noFill/>
+                    </a:ln>
+                  </pic:spPr>
+                </pic:pic>
+              </a:graphicData>
+            </a:graphic>
+          </wp:inline>
+        </w:drawing>
+      </w:r>
       <w:bookmarkStart w:id="0" w:name="_GoBack"/>
       <w:bookmarkEnd w:id="0"/>
     </w:p>
-    <w:p>
-      <w:pPr>
-        <w:pStyle w:val="ListParagraph"/>
-        <w:rPr>
-          <w:rStyle w:val="jlqj4b"/>
-          <w:sz w:val="24"/>
-          <w:lang w:val="en"/>
-        </w:rPr>
-      </w:pPr>
-    </w:p>
-    <w:p>
-      <w:pPr>
-        <w:pStyle w:val="ListParagraph"/>
-        <w:rPr>
-          <w:rStyle w:val="jlqj4b"/>
-          <w:sz w:val="24"/>
-          <w:lang w:val="en"/>
-        </w:rPr>
-      </w:pPr>
-    </w:p>
-    <w:p/>
-    <w:p/>
-    <w:p/>
-    <w:p/>
-    <w:p/>
-    <w:p/>
-    <w:p/>
-    <w:p/>
     <w:sectPr>
       <w:pgSz w:w="12240" w:h="15840"/>
       <w:pgMar w:top="1440" w:right="1440" w:bottom="1440" w:left="1440" w:header="720" w:footer="720" w:gutter="0"/>
@@ -2761,6 +5275,119 @@
 <file path=word/numbering.xml><?xml version="1.0" encoding="utf-8"?>
 <w:numbering xmlns:wpc="http://schemas.microsoft.com/office/word/2010/wordprocessingCanvas" xmlns:mc="http://schemas.openxmlformats.org/markup-compatibility/2006" xmlns:o="urn:schemas-microsoft-com:office:office" xmlns:r="http://schemas.openxmlformats.org/officeDocument/2006/relationships" xmlns:m="http://schemas.openxmlformats.org/officeDocument/2006/math" xmlns:v="urn:schemas-microsoft-com:vml" xmlns:wp14="http://schemas.microsoft.com/office/word/2010/wordprocessingDrawing" xmlns:wp="http://schemas.openxmlformats.org/drawingml/2006/wordprocessingDrawing" xmlns:w10="urn:schemas-microsoft-com:office:word" xmlns:w="http://schemas.openxmlformats.org/wordprocessingml/2006/main" xmlns:w14="http://schemas.microsoft.com/office/word/2010/wordml" xmlns:w15="http://schemas.microsoft.com/office/word/2012/wordml" xmlns:wpg="http://schemas.microsoft.com/office/word/2010/wordprocessingGroup" xmlns:wpi="http://schemas.microsoft.com/office/word/2010/wordprocessingInk" xmlns:wne="http://schemas.microsoft.com/office/word/2006/wordml" xmlns:wps="http://schemas.microsoft.com/office/word/2010/wordprocessingShape" mc:Ignorable="w14 w15 wp14">
   <w:abstractNum w:abstractNumId="0" w15:restartNumberingAfterBreak="0">
+    <w:nsid w:val="000D20E9"/>
+    <w:multiLevelType w:val="hybridMultilevel"/>
+    <w:tmpl w:val="689CC2D8"/>
+    <w:lvl w:ilvl="0" w:tplc="04090003">
+      <w:start w:val="1"/>
+      <w:numFmt w:val="bullet"/>
+      <w:lvlText w:val="o"/>
+      <w:lvlJc w:val="left"/>
+      <w:pPr>
+        <w:ind w:left="1440" w:hanging="360"/>
+      </w:pPr>
+      <w:rPr>
+        <w:rFonts w:ascii="Courier New" w:hAnsi="Courier New" w:cs="Courier New" w:hint="default"/>
+      </w:rPr>
+    </w:lvl>
+    <w:lvl w:ilvl="1" w:tplc="04090003" w:tentative="1">
+      <w:start w:val="1"/>
+      <w:numFmt w:val="bullet"/>
+      <w:lvlText w:val="o"/>
+      <w:lvlJc w:val="left"/>
+      <w:pPr>
+        <w:ind w:left="2160" w:hanging="360"/>
+      </w:pPr>
+      <w:rPr>
+        <w:rFonts w:ascii="Courier New" w:hAnsi="Courier New" w:cs="Courier New" w:hint="default"/>
+      </w:rPr>
+    </w:lvl>
+    <w:lvl w:ilvl="2" w:tplc="04090005" w:tentative="1">
+      <w:start w:val="1"/>
+      <w:numFmt w:val="bullet"/>
+      <w:lvlText w:val=""/>
+      <w:lvlJc w:val="left"/>
+      <w:pPr>
+        <w:ind w:left="2880" w:hanging="360"/>
+      </w:pPr>
+      <w:rPr>
+        <w:rFonts w:ascii="Wingdings" w:hAnsi="Wingdings" w:hint="default"/>
+      </w:rPr>
+    </w:lvl>
+    <w:lvl w:ilvl="3" w:tplc="04090001" w:tentative="1">
+      <w:start w:val="1"/>
+      <w:numFmt w:val="bullet"/>
+      <w:lvlText w:val=""/>
+      <w:lvlJc w:val="left"/>
+      <w:pPr>
+        <w:ind w:left="3600" w:hanging="360"/>
+      </w:pPr>
+      <w:rPr>
+        <w:rFonts w:ascii="Symbol" w:hAnsi="Symbol" w:hint="default"/>
+      </w:rPr>
+    </w:lvl>
+    <w:lvl w:ilvl="4" w:tplc="04090003" w:tentative="1">
+      <w:start w:val="1"/>
+      <w:numFmt w:val="bullet"/>
+      <w:lvlText w:val="o"/>
+      <w:lvlJc w:val="left"/>
+      <w:pPr>
+        <w:ind w:left="4320" w:hanging="360"/>
+      </w:pPr>
+      <w:rPr>
+        <w:rFonts w:ascii="Courier New" w:hAnsi="Courier New" w:cs="Courier New" w:hint="default"/>
+      </w:rPr>
+    </w:lvl>
+    <w:lvl w:ilvl="5" w:tplc="04090005" w:tentative="1">
+      <w:start w:val="1"/>
+      <w:numFmt w:val="bullet"/>
+      <w:lvlText w:val=""/>
+      <w:lvlJc w:val="left"/>
+      <w:pPr>
+        <w:ind w:left="5040" w:hanging="360"/>
+      </w:pPr>
+      <w:rPr>
+        <w:rFonts w:ascii="Wingdings" w:hAnsi="Wingdings" w:hint="default"/>
+      </w:rPr>
+    </w:lvl>
+    <w:lvl w:ilvl="6" w:tplc="04090001" w:tentative="1">
+      <w:start w:val="1"/>
+      <w:numFmt w:val="bullet"/>
+      <w:lvlText w:val=""/>
+      <w:lvlJc w:val="left"/>
+      <w:pPr>
+        <w:ind w:left="5760" w:hanging="360"/>
+      </w:pPr>
+      <w:rPr>
+        <w:rFonts w:ascii="Symbol" w:hAnsi="Symbol" w:hint="default"/>
+      </w:rPr>
+    </w:lvl>
+    <w:lvl w:ilvl="7" w:tplc="04090003" w:tentative="1">
+      <w:start w:val="1"/>
+      <w:numFmt w:val="bullet"/>
+      <w:lvlText w:val="o"/>
+      <w:lvlJc w:val="left"/>
+      <w:pPr>
+        <w:ind w:left="6480" w:hanging="360"/>
+      </w:pPr>
+      <w:rPr>
+        <w:rFonts w:ascii="Courier New" w:hAnsi="Courier New" w:cs="Courier New" w:hint="default"/>
+      </w:rPr>
+    </w:lvl>
+    <w:lvl w:ilvl="8" w:tplc="04090005" w:tentative="1">
+      <w:start w:val="1"/>
+      <w:numFmt w:val="bullet"/>
+      <w:lvlText w:val=""/>
+      <w:lvlJc w:val="left"/>
+      <w:pPr>
+        <w:ind w:left="7200" w:hanging="360"/>
+      </w:pPr>
+      <w:rPr>
+        <w:rFonts w:ascii="Wingdings" w:hAnsi="Wingdings" w:hint="default"/>
+      </w:rPr>
+    </w:lvl>
+  </w:abstractNum>
+  <w:abstractNum w:abstractNumId="1" w15:restartNumberingAfterBreak="0">
     <w:nsid w:val="02773B73"/>
     <w:multiLevelType w:val="hybridMultilevel"/>
     <w:tmpl w:val="D5828B50"/>
@@ -2846,7 +5473,7 @@
       </w:pPr>
     </w:lvl>
   </w:abstractNum>
-  <w:abstractNum w:abstractNumId="1" w15:restartNumberingAfterBreak="0">
+  <w:abstractNum w:abstractNumId="2" w15:restartNumberingAfterBreak="0">
     <w:nsid w:val="05D57EB5"/>
     <w:multiLevelType w:val="hybridMultilevel"/>
     <w:tmpl w:val="98AC9128"/>
@@ -2932,7 +5559,120 @@
       </w:pPr>
     </w:lvl>
   </w:abstractNum>
-  <w:abstractNum w:abstractNumId="2" w15:restartNumberingAfterBreak="0">
+  <w:abstractNum w:abstractNumId="3" w15:restartNumberingAfterBreak="0">
+    <w:nsid w:val="0B487870"/>
+    <w:multiLevelType w:val="hybridMultilevel"/>
+    <w:tmpl w:val="69AC770E"/>
+    <w:lvl w:ilvl="0" w:tplc="04090005">
+      <w:start w:val="1"/>
+      <w:numFmt w:val="bullet"/>
+      <w:lvlText w:val=""/>
+      <w:lvlJc w:val="left"/>
+      <w:pPr>
+        <w:ind w:left="1080" w:hanging="360"/>
+      </w:pPr>
+      <w:rPr>
+        <w:rFonts w:ascii="Wingdings" w:hAnsi="Wingdings" w:hint="default"/>
+      </w:rPr>
+    </w:lvl>
+    <w:lvl w:ilvl="1" w:tplc="04090003" w:tentative="1">
+      <w:start w:val="1"/>
+      <w:numFmt w:val="bullet"/>
+      <w:lvlText w:val="o"/>
+      <w:lvlJc w:val="left"/>
+      <w:pPr>
+        <w:ind w:left="1800" w:hanging="360"/>
+      </w:pPr>
+      <w:rPr>
+        <w:rFonts w:ascii="Courier New" w:hAnsi="Courier New" w:cs="Courier New" w:hint="default"/>
+      </w:rPr>
+    </w:lvl>
+    <w:lvl w:ilvl="2" w:tplc="04090005" w:tentative="1">
+      <w:start w:val="1"/>
+      <w:numFmt w:val="bullet"/>
+      <w:lvlText w:val=""/>
+      <w:lvlJc w:val="left"/>
+      <w:pPr>
+        <w:ind w:left="2520" w:hanging="360"/>
+      </w:pPr>
+      <w:rPr>
+        <w:rFonts w:ascii="Wingdings" w:hAnsi="Wingdings" w:hint="default"/>
+      </w:rPr>
+    </w:lvl>
+    <w:lvl w:ilvl="3" w:tplc="04090001" w:tentative="1">
+      <w:start w:val="1"/>
+      <w:numFmt w:val="bullet"/>
+      <w:lvlText w:val=""/>
+      <w:lvlJc w:val="left"/>
+      <w:pPr>
+        <w:ind w:left="3240" w:hanging="360"/>
+      </w:pPr>
+      <w:rPr>
+        <w:rFonts w:ascii="Symbol" w:hAnsi="Symbol" w:hint="default"/>
+      </w:rPr>
+    </w:lvl>
+    <w:lvl w:ilvl="4" w:tplc="04090003" w:tentative="1">
+      <w:start w:val="1"/>
+      <w:numFmt w:val="bullet"/>
+      <w:lvlText w:val="o"/>
+      <w:lvlJc w:val="left"/>
+      <w:pPr>
+        <w:ind w:left="3960" w:hanging="360"/>
+      </w:pPr>
+      <w:rPr>
+        <w:rFonts w:ascii="Courier New" w:hAnsi="Courier New" w:cs="Courier New" w:hint="default"/>
+      </w:rPr>
+    </w:lvl>
+    <w:lvl w:ilvl="5" w:tplc="04090005" w:tentative="1">
+      <w:start w:val="1"/>
+      <w:numFmt w:val="bullet"/>
+      <w:lvlText w:val=""/>
+      <w:lvlJc w:val="left"/>
+      <w:pPr>
+        <w:ind w:left="4680" w:hanging="360"/>
+      </w:pPr>
+      <w:rPr>
+        <w:rFonts w:ascii="Wingdings" w:hAnsi="Wingdings" w:hint="default"/>
+      </w:rPr>
+    </w:lvl>
+    <w:lvl w:ilvl="6" w:tplc="04090001" w:tentative="1">
+      <w:start w:val="1"/>
+      <w:numFmt w:val="bullet"/>
+      <w:lvlText w:val=""/>
+      <w:lvlJc w:val="left"/>
+      <w:pPr>
+        <w:ind w:left="5400" w:hanging="360"/>
+      </w:pPr>
+      <w:rPr>
+        <w:rFonts w:ascii="Symbol" w:hAnsi="Symbol" w:hint="default"/>
+      </w:rPr>
+    </w:lvl>
+    <w:lvl w:ilvl="7" w:tplc="04090003" w:tentative="1">
+      <w:start w:val="1"/>
+      <w:numFmt w:val="bullet"/>
+      <w:lvlText w:val="o"/>
+      <w:lvlJc w:val="left"/>
+      <w:pPr>
+        <w:ind w:left="6120" w:hanging="360"/>
+      </w:pPr>
+      <w:rPr>
+        <w:rFonts w:ascii="Courier New" w:hAnsi="Courier New" w:cs="Courier New" w:hint="default"/>
+      </w:rPr>
+    </w:lvl>
+    <w:lvl w:ilvl="8" w:tplc="04090005" w:tentative="1">
+      <w:start w:val="1"/>
+      <w:numFmt w:val="bullet"/>
+      <w:lvlText w:val=""/>
+      <w:lvlJc w:val="left"/>
+      <w:pPr>
+        <w:ind w:left="6840" w:hanging="360"/>
+      </w:pPr>
+      <w:rPr>
+        <w:rFonts w:ascii="Wingdings" w:hAnsi="Wingdings" w:hint="default"/>
+      </w:rPr>
+    </w:lvl>
+  </w:abstractNum>
+  <w:abstractNum w:abstractNumId="4" w15:restartNumberingAfterBreak="0">
     <w:nsid w:val="110769CA"/>
     <w:multiLevelType w:val="hybridMultilevel"/>
     <w:tmpl w:val="96A261FE"/>
@@ -3045,7 +5785,660 @@
       </w:rPr>
     </w:lvl>
   </w:abstractNum>
-  <w:abstractNum w:abstractNumId="3" w15:restartNumberingAfterBreak="0">
+  <w:abstractNum w:abstractNumId="5" w15:restartNumberingAfterBreak="0">
+    <w:nsid w:val="12661245"/>
+    <w:multiLevelType w:val="hybridMultilevel"/>
+    <w:tmpl w:val="1ABC26A4"/>
+    <w:lvl w:ilvl="0" w:tplc="04090005">
+      <w:start w:val="1"/>
+      <w:numFmt w:val="bullet"/>
+      <w:lvlText w:val=""/>
+      <w:lvlJc w:val="left"/>
+      <w:pPr>
+        <w:ind w:left="1080" w:hanging="360"/>
+      </w:pPr>
+      <w:rPr>
+        <w:rFonts w:ascii="Wingdings" w:hAnsi="Wingdings" w:hint="default"/>
+      </w:rPr>
+    </w:lvl>
+    <w:lvl w:ilvl="1" w:tplc="04090003" w:tentative="1">
+      <w:start w:val="1"/>
+      <w:numFmt w:val="bullet"/>
+      <w:lvlText w:val="o"/>
+      <w:lvlJc w:val="left"/>
+      <w:pPr>
+        <w:ind w:left="1800" w:hanging="360"/>
+      </w:pPr>
+      <w:rPr>
+        <w:rFonts w:ascii="Courier New" w:hAnsi="Courier New" w:cs="Courier New" w:hint="default"/>
+      </w:rPr>
+    </w:lvl>
+    <w:lvl w:ilvl="2" w:tplc="04090005" w:tentative="1">
+      <w:start w:val="1"/>
+      <w:numFmt w:val="bullet"/>
+      <w:lvlText w:val=""/>
+      <w:lvlJc w:val="left"/>
+      <w:pPr>
+        <w:ind w:left="2520" w:hanging="360"/>
+      </w:pPr>
+      <w:rPr>
+        <w:rFonts w:ascii="Wingdings" w:hAnsi="Wingdings" w:hint="default"/>
+      </w:rPr>
+    </w:lvl>
+    <w:lvl w:ilvl="3" w:tplc="04090001" w:tentative="1">
+      <w:start w:val="1"/>
+      <w:numFmt w:val="bullet"/>
+      <w:lvlText w:val=""/>
+      <w:lvlJc w:val="left"/>
+      <w:pPr>
+        <w:ind w:left="3240" w:hanging="360"/>
+      </w:pPr>
+      <w:rPr>
+        <w:rFonts w:ascii="Symbol" w:hAnsi="Symbol" w:hint="default"/>
+      </w:rPr>
+    </w:lvl>
+    <w:lvl w:ilvl="4" w:tplc="04090003" w:tentative="1">
+      <w:start w:val="1"/>
+      <w:numFmt w:val="bullet"/>
+      <w:lvlText w:val="o"/>
+      <w:lvlJc w:val="left"/>
+      <w:pPr>
+        <w:ind w:left="3960" w:hanging="360"/>
+      </w:pPr>
+      <w:rPr>
+        <w:rFonts w:ascii="Courier New" w:hAnsi="Courier New" w:cs="Courier New" w:hint="default"/>
+      </w:rPr>
+    </w:lvl>
+    <w:lvl w:ilvl="5" w:tplc="04090005" w:tentative="1">
+      <w:start w:val="1"/>
+      <w:numFmt w:val="bullet"/>
+      <w:lvlText w:val=""/>
+      <w:lvlJc w:val="left"/>
+      <w:pPr>
+        <w:ind w:left="4680" w:hanging="360"/>
+      </w:pPr>
+      <w:rPr>
+        <w:rFonts w:ascii="Wingdings" w:hAnsi="Wingdings" w:hint="default"/>
+      </w:rPr>
+    </w:lvl>
+    <w:lvl w:ilvl="6" w:tplc="04090001" w:tentative="1">
+      <w:start w:val="1"/>
+      <w:numFmt w:val="bullet"/>
+      <w:lvlText w:val=""/>
+      <w:lvlJc w:val="left"/>
+      <w:pPr>
+        <w:ind w:left="5400" w:hanging="360"/>
+      </w:pPr>
+      <w:rPr>
+        <w:rFonts w:ascii="Symbol" w:hAnsi="Symbol" w:hint="default"/>
+      </w:rPr>
+    </w:lvl>
+    <w:lvl w:ilvl="7" w:tplc="04090003" w:tentative="1">
+      <w:start w:val="1"/>
+      <w:numFmt w:val="bullet"/>
+      <w:lvlText w:val="o"/>
+      <w:lvlJc w:val="left"/>
+      <w:pPr>
+        <w:ind w:left="6120" w:hanging="360"/>
+      </w:pPr>
+      <w:rPr>
+        <w:rFonts w:ascii="Courier New" w:hAnsi="Courier New" w:cs="Courier New" w:hint="default"/>
+      </w:rPr>
+    </w:lvl>
+    <w:lvl w:ilvl="8" w:tplc="04090005" w:tentative="1">
+      <w:start w:val="1"/>
+      <w:numFmt w:val="bullet"/>
+      <w:lvlText w:val=""/>
+      <w:lvlJc w:val="left"/>
+      <w:pPr>
+        <w:ind w:left="6840" w:hanging="360"/>
+      </w:pPr>
+      <w:rPr>
+        <w:rFonts w:ascii="Wingdings" w:hAnsi="Wingdings" w:hint="default"/>
+      </w:rPr>
+    </w:lvl>
+  </w:abstractNum>
+  <w:abstractNum w:abstractNumId="6" w15:restartNumberingAfterBreak="0">
+    <w:nsid w:val="1A957064"/>
+    <w:multiLevelType w:val="hybridMultilevel"/>
+    <w:tmpl w:val="8E8059E8"/>
+    <w:lvl w:ilvl="0" w:tplc="04090005">
+      <w:start w:val="1"/>
+      <w:numFmt w:val="bullet"/>
+      <w:lvlText w:val=""/>
+      <w:lvlJc w:val="left"/>
+      <w:pPr>
+        <w:ind w:left="1080" w:hanging="360"/>
+      </w:pPr>
+      <w:rPr>
+        <w:rFonts w:ascii="Wingdings" w:hAnsi="Wingdings" w:hint="default"/>
+      </w:rPr>
+    </w:lvl>
+    <w:lvl w:ilvl="1" w:tplc="04090003" w:tentative="1">
+      <w:start w:val="1"/>
+      <w:numFmt w:val="bullet"/>
+      <w:lvlText w:val="o"/>
+      <w:lvlJc w:val="left"/>
+      <w:pPr>
+        <w:ind w:left="1800" w:hanging="360"/>
+      </w:pPr>
+      <w:rPr>
+        <w:rFonts w:ascii="Courier New" w:hAnsi="Courier New" w:cs="Courier New" w:hint="default"/>
+      </w:rPr>
+    </w:lvl>
+    <w:lvl w:ilvl="2" w:tplc="04090005" w:tentative="1">
+      <w:start w:val="1"/>
+      <w:numFmt w:val="bullet"/>
+      <w:lvlText w:val=""/>
+      <w:lvlJc w:val="left"/>
+      <w:pPr>
+        <w:ind w:left="2520" w:hanging="360"/>
+      </w:pPr>
+      <w:rPr>
+        <w:rFonts w:ascii="Wingdings" w:hAnsi="Wingdings" w:hint="default"/>
+      </w:rPr>
+    </w:lvl>
+    <w:lvl w:ilvl="3" w:tplc="04090001" w:tentative="1">
+      <w:start w:val="1"/>
+      <w:numFmt w:val="bullet"/>
+      <w:lvlText w:val=""/>
+      <w:lvlJc w:val="left"/>
+      <w:pPr>
+        <w:ind w:left="3240" w:hanging="360"/>
+      </w:pPr>
+      <w:rPr>
+        <w:rFonts w:ascii="Symbol" w:hAnsi="Symbol" w:hint="default"/>
+      </w:rPr>
+    </w:lvl>
+    <w:lvl w:ilvl="4" w:tplc="04090003" w:tentative="1">
+      <w:start w:val="1"/>
+      <w:numFmt w:val="bullet"/>
+      <w:lvlText w:val="o"/>
+      <w:lvlJc w:val="left"/>
+      <w:pPr>
+        <w:ind w:left="3960" w:hanging="360"/>
+      </w:pPr>
+      <w:rPr>
+        <w:rFonts w:ascii="Courier New" w:hAnsi="Courier New" w:cs="Courier New" w:hint="default"/>
+      </w:rPr>
+    </w:lvl>
+    <w:lvl w:ilvl="5" w:tplc="04090005" w:tentative="1">
+      <w:start w:val="1"/>
+      <w:numFmt w:val="bullet"/>
+      <w:lvlText w:val=""/>
+      <w:lvlJc w:val="left"/>
+      <w:pPr>
+        <w:ind w:left="4680" w:hanging="360"/>
+      </w:pPr>
+      <w:rPr>
+        <w:rFonts w:ascii="Wingdings" w:hAnsi="Wingdings" w:hint="default"/>
+      </w:rPr>
+    </w:lvl>
+    <w:lvl w:ilvl="6" w:tplc="04090001" w:tentative="1">
+      <w:start w:val="1"/>
+      <w:numFmt w:val="bullet"/>
+      <w:lvlText w:val=""/>
+      <w:lvlJc w:val="left"/>
+      <w:pPr>
+        <w:ind w:left="5400" w:hanging="360"/>
+      </w:pPr>
+      <w:rPr>
+        <w:rFonts w:ascii="Symbol" w:hAnsi="Symbol" w:hint="default"/>
+      </w:rPr>
+    </w:lvl>
+    <w:lvl w:ilvl="7" w:tplc="04090003" w:tentative="1">
+      <w:start w:val="1"/>
+      <w:numFmt w:val="bullet"/>
+      <w:lvlText w:val="o"/>
+      <w:lvlJc w:val="left"/>
+      <w:pPr>
+        <w:ind w:left="6120" w:hanging="360"/>
+      </w:pPr>
+      <w:rPr>
+        <w:rFonts w:ascii="Courier New" w:hAnsi="Courier New" w:cs="Courier New" w:hint="default"/>
+      </w:rPr>
+    </w:lvl>
+    <w:lvl w:ilvl="8" w:tplc="04090005" w:tentative="1">
+      <w:start w:val="1"/>
+      <w:numFmt w:val="bullet"/>
+      <w:lvlText w:val=""/>
+      <w:lvlJc w:val="left"/>
+      <w:pPr>
+        <w:ind w:left="6840" w:hanging="360"/>
+      </w:pPr>
+      <w:rPr>
+        <w:rFonts w:ascii="Wingdings" w:hAnsi="Wingdings" w:hint="default"/>
+      </w:rPr>
+    </w:lvl>
+  </w:abstractNum>
+  <w:abstractNum w:abstractNumId="7" w15:restartNumberingAfterBreak="0">
+    <w:nsid w:val="1B135031"/>
+    <w:multiLevelType w:val="hybridMultilevel"/>
+    <w:tmpl w:val="72C0A046"/>
+    <w:lvl w:ilvl="0" w:tplc="04090003">
+      <w:start w:val="1"/>
+      <w:numFmt w:val="bullet"/>
+      <w:lvlText w:val="o"/>
+      <w:lvlJc w:val="left"/>
+      <w:pPr>
+        <w:ind w:left="1650" w:hanging="360"/>
+      </w:pPr>
+      <w:rPr>
+        <w:rFonts w:ascii="Courier New" w:hAnsi="Courier New" w:cs="Courier New" w:hint="default"/>
+      </w:rPr>
+    </w:lvl>
+    <w:lvl w:ilvl="1" w:tplc="04090003" w:tentative="1">
+      <w:start w:val="1"/>
+      <w:numFmt w:val="bullet"/>
+      <w:lvlText w:val="o"/>
+      <w:lvlJc w:val="left"/>
+      <w:pPr>
+        <w:ind w:left="2370" w:hanging="360"/>
+      </w:pPr>
+      <w:rPr>
+        <w:rFonts w:ascii="Courier New" w:hAnsi="Courier New" w:cs="Courier New" w:hint="default"/>
+      </w:rPr>
+    </w:lvl>
+    <w:lvl w:ilvl="2" w:tplc="04090005" w:tentative="1">
+      <w:start w:val="1"/>
+      <w:numFmt w:val="bullet"/>
+      <w:lvlText w:val=""/>
+      <w:lvlJc w:val="left"/>
+      <w:pPr>
+        <w:ind w:left="3090" w:hanging="360"/>
+      </w:pPr>
+      <w:rPr>
+        <w:rFonts w:ascii="Wingdings" w:hAnsi="Wingdings" w:hint="default"/>
+      </w:rPr>
+    </w:lvl>
+    <w:lvl w:ilvl="3" w:tplc="04090001" w:tentative="1">
+      <w:start w:val="1"/>
+      <w:numFmt w:val="bullet"/>
+      <w:lvlText w:val=""/>
+      <w:lvlJc w:val="left"/>
+      <w:pPr>
+        <w:ind w:left="3810" w:hanging="360"/>
+      </w:pPr>
+      <w:rPr>
+        <w:rFonts w:ascii="Symbol" w:hAnsi="Symbol" w:hint="default"/>
+      </w:rPr>
+    </w:lvl>
+    <w:lvl w:ilvl="4" w:tplc="04090003" w:tentative="1">
+      <w:start w:val="1"/>
+      <w:numFmt w:val="bullet"/>
+      <w:lvlText w:val="o"/>
+      <w:lvlJc w:val="left"/>
+      <w:pPr>
+        <w:ind w:left="4530" w:hanging="360"/>
+      </w:pPr>
+      <w:rPr>
+        <w:rFonts w:ascii="Courier New" w:hAnsi="Courier New" w:cs="Courier New" w:hint="default"/>
+      </w:rPr>
+    </w:lvl>
+    <w:lvl w:ilvl="5" w:tplc="04090005" w:tentative="1">
+      <w:start w:val="1"/>
+      <w:numFmt w:val="bullet"/>
+      <w:lvlText w:val=""/>
+      <w:lvlJc w:val="left"/>
+      <w:pPr>
+        <w:ind w:left="5250" w:hanging="360"/>
+      </w:pPr>
+      <w:rPr>
+        <w:rFonts w:ascii="Wingdings" w:hAnsi="Wingdings" w:hint="default"/>
+      </w:rPr>
+    </w:lvl>
+    <w:lvl w:ilvl="6" w:tplc="04090001" w:tentative="1">
+      <w:start w:val="1"/>
+      <w:numFmt w:val="bullet"/>
+      <w:lvlText w:val=""/>
+      <w:lvlJc w:val="left"/>
+      <w:pPr>
+        <w:ind w:left="5970" w:hanging="360"/>
+      </w:pPr>
+      <w:rPr>
+        <w:rFonts w:ascii="Symbol" w:hAnsi="Symbol" w:hint="default"/>
+      </w:rPr>
+    </w:lvl>
+    <w:lvl w:ilvl="7" w:tplc="04090003" w:tentative="1">
+      <w:start w:val="1"/>
+      <w:numFmt w:val="bullet"/>
+      <w:lvlText w:val="o"/>
+      <w:lvlJc w:val="left"/>
+      <w:pPr>
+        <w:ind w:left="6690" w:hanging="360"/>
+      </w:pPr>
+      <w:rPr>
+        <w:rFonts w:ascii="Courier New" w:hAnsi="Courier New" w:cs="Courier New" w:hint="default"/>
+      </w:rPr>
+    </w:lvl>
+    <w:lvl w:ilvl="8" w:tplc="04090005" w:tentative="1">
+      <w:start w:val="1"/>
+      <w:numFmt w:val="bullet"/>
+      <w:lvlText w:val=""/>
+      <w:lvlJc w:val="left"/>
+      <w:pPr>
+        <w:ind w:left="7410" w:hanging="360"/>
+      </w:pPr>
+      <w:rPr>
+        <w:rFonts w:ascii="Wingdings" w:hAnsi="Wingdings" w:hint="default"/>
+      </w:rPr>
+    </w:lvl>
+  </w:abstractNum>
+  <w:abstractNum w:abstractNumId="8" w15:restartNumberingAfterBreak="0">
+    <w:nsid w:val="1BC75DBA"/>
+    <w:multiLevelType w:val="hybridMultilevel"/>
+    <w:tmpl w:val="E90CF1C2"/>
+    <w:lvl w:ilvl="0" w:tplc="D3F035EE">
+      <w:numFmt w:val="bullet"/>
+      <w:lvlText w:val="-"/>
+      <w:lvlJc w:val="left"/>
+      <w:pPr>
+        <w:ind w:left="1440" w:hanging="360"/>
+      </w:pPr>
+      <w:rPr>
+        <w:rFonts w:ascii="Times New Roman" w:eastAsia="Times New Roman" w:hAnsi="Times New Roman" w:cs="Times New Roman" w:hint="default"/>
+      </w:rPr>
+    </w:lvl>
+    <w:lvl w:ilvl="1" w:tplc="04090003">
+      <w:start w:val="1"/>
+      <w:numFmt w:val="bullet"/>
+      <w:lvlText w:val="o"/>
+      <w:lvlJc w:val="left"/>
+      <w:pPr>
+        <w:ind w:left="2160" w:hanging="360"/>
+      </w:pPr>
+      <w:rPr>
+        <w:rFonts w:ascii="Courier New" w:hAnsi="Courier New" w:cs="Courier New" w:hint="default"/>
+      </w:rPr>
+    </w:lvl>
+    <w:lvl w:ilvl="2" w:tplc="04090005" w:tentative="1">
+      <w:start w:val="1"/>
+      <w:numFmt w:val="bullet"/>
+      <w:lvlText w:val=""/>
+      <w:lvlJc w:val="left"/>
+      <w:pPr>
+        <w:ind w:left="2880" w:hanging="360"/>
+      </w:pPr>
+      <w:rPr>
+        <w:rFonts w:ascii="Wingdings" w:hAnsi="Wingdings" w:hint="default"/>
+      </w:rPr>
+    </w:lvl>
+    <w:lvl w:ilvl="3" w:tplc="04090001" w:tentative="1">
+      <w:start w:val="1"/>
+      <w:numFmt w:val="bullet"/>
+      <w:lvlText w:val=""/>
+      <w:lvlJc w:val="left"/>
+      <w:pPr>
+        <w:ind w:left="3600" w:hanging="360"/>
+      </w:pPr>
+      <w:rPr>
+        <w:rFonts w:ascii="Symbol" w:hAnsi="Symbol" w:hint="default"/>
+      </w:rPr>
+    </w:lvl>
+    <w:lvl w:ilvl="4" w:tplc="04090003" w:tentative="1">
+      <w:start w:val="1"/>
+      <w:numFmt w:val="bullet"/>
+      <w:lvlText w:val="o"/>
+      <w:lvlJc w:val="left"/>
+      <w:pPr>
+        <w:ind w:left="4320" w:hanging="360"/>
+      </w:pPr>
+      <w:rPr>
+        <w:rFonts w:ascii="Courier New" w:hAnsi="Courier New" w:cs="Courier New" w:hint="default"/>
+      </w:rPr>
+    </w:lvl>
+    <w:lvl w:ilvl="5" w:tplc="04090005" w:tentative="1">
+      <w:start w:val="1"/>
+      <w:numFmt w:val="bullet"/>
+      <w:lvlText w:val=""/>
+      <w:lvlJc w:val="left"/>
+      <w:pPr>
+        <w:ind w:left="5040" w:hanging="360"/>
+      </w:pPr>
+      <w:rPr>
+        <w:rFonts w:ascii="Wingdings" w:hAnsi="Wingdings" w:hint="default"/>
+      </w:rPr>
+    </w:lvl>
+    <w:lvl w:ilvl="6" w:tplc="04090001" w:tentative="1">
+      <w:start w:val="1"/>
+      <w:numFmt w:val="bullet"/>
+      <w:lvlText w:val=""/>
+      <w:lvlJc w:val="left"/>
+      <w:pPr>
+        <w:ind w:left="5760" w:hanging="360"/>
+      </w:pPr>
+      <w:rPr>
+        <w:rFonts w:ascii="Symbol" w:hAnsi="Symbol" w:hint="default"/>
+      </w:rPr>
+    </w:lvl>
+    <w:lvl w:ilvl="7" w:tplc="04090003" w:tentative="1">
+      <w:start w:val="1"/>
+      <w:numFmt w:val="bullet"/>
+      <w:lvlText w:val="o"/>
+      <w:lvlJc w:val="left"/>
+      <w:pPr>
+        <w:ind w:left="6480" w:hanging="360"/>
+      </w:pPr>
+      <w:rPr>
+        <w:rFonts w:ascii="Courier New" w:hAnsi="Courier New" w:cs="Courier New" w:hint="default"/>
+      </w:rPr>
+    </w:lvl>
+    <w:lvl w:ilvl="8" w:tplc="04090005" w:tentative="1">
+      <w:start w:val="1"/>
+      <w:numFmt w:val="bullet"/>
+      <w:lvlText w:val=""/>
+      <w:lvlJc w:val="left"/>
+      <w:pPr>
+        <w:ind w:left="7200" w:hanging="360"/>
+      </w:pPr>
+      <w:rPr>
+        <w:rFonts w:ascii="Wingdings" w:hAnsi="Wingdings" w:hint="default"/>
+      </w:rPr>
+    </w:lvl>
+  </w:abstractNum>
+  <w:abstractNum w:abstractNumId="9" w15:restartNumberingAfterBreak="0">
+    <w:nsid w:val="1C25635B"/>
+    <w:multiLevelType w:val="hybridMultilevel"/>
+    <w:tmpl w:val="546E6948"/>
+    <w:lvl w:ilvl="0" w:tplc="0409000F">
+      <w:start w:val="1"/>
+      <w:numFmt w:val="decimal"/>
+      <w:lvlText w:val="%1."/>
+      <w:lvlJc w:val="left"/>
+      <w:pPr>
+        <w:ind w:left="720" w:hanging="360"/>
+      </w:pPr>
+      <w:rPr>
+        <w:rFonts w:hint="default"/>
+      </w:rPr>
+    </w:lvl>
+    <w:lvl w:ilvl="1" w:tplc="04090019" w:tentative="1">
+      <w:start w:val="1"/>
+      <w:numFmt w:val="lowerLetter"/>
+      <w:lvlText w:val="%2."/>
+      <w:lvlJc w:val="left"/>
+      <w:pPr>
+        <w:ind w:left="1440" w:hanging="360"/>
+      </w:pPr>
+    </w:lvl>
+    <w:lvl w:ilvl="2" w:tplc="0409001B" w:tentative="1">
+      <w:start w:val="1"/>
+      <w:numFmt w:val="lowerRoman"/>
+      <w:lvlText w:val="%3."/>
+      <w:lvlJc w:val="right"/>
+      <w:pPr>
+        <w:ind w:left="2160" w:hanging="180"/>
+      </w:pPr>
+    </w:lvl>
+    <w:lvl w:ilvl="3" w:tplc="0409000F" w:tentative="1">
+      <w:start w:val="1"/>
+      <w:numFmt w:val="decimal"/>
+      <w:lvlText w:val="%4."/>
+      <w:lvlJc w:val="left"/>
+      <w:pPr>
+        <w:ind w:left="2880" w:hanging="360"/>
+      </w:pPr>
+    </w:lvl>
+    <w:lvl w:ilvl="4" w:tplc="04090019" w:tentative="1">
+      <w:start w:val="1"/>
+      <w:numFmt w:val="lowerLetter"/>
+      <w:lvlText w:val="%5."/>
+      <w:lvlJc w:val="left"/>
+      <w:pPr>
+        <w:ind w:left="3600" w:hanging="360"/>
+      </w:pPr>
+    </w:lvl>
+    <w:lvl w:ilvl="5" w:tplc="0409001B" w:tentative="1">
+      <w:start w:val="1"/>
+      <w:numFmt w:val="lowerRoman"/>
+      <w:lvlText w:val="%6."/>
+      <w:lvlJc w:val="right"/>
+      <w:pPr>
+        <w:ind w:left="4320" w:hanging="180"/>
+      </w:pPr>
+    </w:lvl>
+    <w:lvl w:ilvl="6" w:tplc="0409000F" w:tentative="1">
+      <w:start w:val="1"/>
+      <w:numFmt w:val="decimal"/>
+      <w:lvlText w:val="%7."/>
+      <w:lvlJc w:val="left"/>
+      <w:pPr>
+        <w:ind w:left="5040" w:hanging="360"/>
+      </w:pPr>
+    </w:lvl>
+    <w:lvl w:ilvl="7" w:tplc="04090019" w:tentative="1">
+      <w:start w:val="1"/>
+      <w:numFmt w:val="lowerLetter"/>
+      <w:lvlText w:val="%8."/>
+      <w:lvlJc w:val="left"/>
+      <w:pPr>
+        <w:ind w:left="5760" w:hanging="360"/>
+      </w:pPr>
+    </w:lvl>
+    <w:lvl w:ilvl="8" w:tplc="0409001B" w:tentative="1">
+      <w:start w:val="1"/>
+      <w:numFmt w:val="lowerRoman"/>
+      <w:lvlText w:val="%9."/>
+      <w:lvlJc w:val="right"/>
+      <w:pPr>
+        <w:ind w:left="6480" w:hanging="180"/>
+      </w:pPr>
+    </w:lvl>
+  </w:abstractNum>
+  <w:abstractNum w:abstractNumId="10" w15:restartNumberingAfterBreak="0">
+    <w:nsid w:val="1EB53B25"/>
+    <w:multiLevelType w:val="hybridMultilevel"/>
+    <w:tmpl w:val="8BF4BC44"/>
+    <w:lvl w:ilvl="0" w:tplc="04090005">
+      <w:start w:val="1"/>
+      <w:numFmt w:val="bullet"/>
+      <w:lvlText w:val=""/>
+      <w:lvlJc w:val="left"/>
+      <w:pPr>
+        <w:ind w:left="1080" w:hanging="360"/>
+      </w:pPr>
+      <w:rPr>
+        <w:rFonts w:ascii="Wingdings" w:hAnsi="Wingdings" w:hint="default"/>
+      </w:rPr>
+    </w:lvl>
+    <w:lvl w:ilvl="1" w:tplc="04090003" w:tentative="1">
+      <w:start w:val="1"/>
+      <w:numFmt w:val="bullet"/>
+      <w:lvlText w:val="o"/>
+      <w:lvlJc w:val="left"/>
+      <w:pPr>
+        <w:ind w:left="1800" w:hanging="360"/>
+      </w:pPr>
+      <w:rPr>
+        <w:rFonts w:ascii="Courier New" w:hAnsi="Courier New" w:cs="Courier New" w:hint="default"/>
+      </w:rPr>
+    </w:lvl>
+    <w:lvl w:ilvl="2" w:tplc="04090005" w:tentative="1">
+      <w:start w:val="1"/>
+      <w:numFmt w:val="bullet"/>
+      <w:lvlText w:val=""/>
+      <w:lvlJc w:val="left"/>
+      <w:pPr>
+        <w:ind w:left="2520" w:hanging="360"/>
+      </w:pPr>
+      <w:rPr>
+        <w:rFonts w:ascii="Wingdings" w:hAnsi="Wingdings" w:hint="default"/>
+      </w:rPr>
+    </w:lvl>
+    <w:lvl w:ilvl="3" w:tplc="04090001" w:tentative="1">
+      <w:start w:val="1"/>
+      <w:numFmt w:val="bullet"/>
+      <w:lvlText w:val=""/>
+      <w:lvlJc w:val="left"/>
+      <w:pPr>
+        <w:ind w:left="3240" w:hanging="360"/>
+      </w:pPr>
+      <w:rPr>
+        <w:rFonts w:ascii="Symbol" w:hAnsi="Symbol" w:hint="default"/>
+      </w:rPr>
+    </w:lvl>
+    <w:lvl w:ilvl="4" w:tplc="04090003" w:tentative="1">
+      <w:start w:val="1"/>
+      <w:numFmt w:val="bullet"/>
+      <w:lvlText w:val="o"/>
+      <w:lvlJc w:val="left"/>
+      <w:pPr>
+        <w:ind w:left="3960" w:hanging="360"/>
+      </w:pPr>
+      <w:rPr>
+        <w:rFonts w:ascii="Courier New" w:hAnsi="Courier New" w:cs="Courier New" w:hint="default"/>
+      </w:rPr>
+    </w:lvl>
+    <w:lvl w:ilvl="5" w:tplc="04090005" w:tentative="1">
+      <w:start w:val="1"/>
+      <w:numFmt w:val="bullet"/>
+      <w:lvlText w:val=""/>
+      <w:lvlJc w:val="left"/>
+      <w:pPr>
+        <w:ind w:left="4680" w:hanging="360"/>
+      </w:pPr>
+      <w:rPr>
+        <w:rFonts w:ascii="Wingdings" w:hAnsi="Wingdings" w:hint="default"/>
+      </w:rPr>
+    </w:lvl>
+    <w:lvl w:ilvl="6" w:tplc="04090001" w:tentative="1">
+      <w:start w:val="1"/>
+      <w:numFmt w:val="bullet"/>
+      <w:lvlText w:val=""/>
+      <w:lvlJc w:val="left"/>
+      <w:pPr>
+        <w:ind w:left="5400" w:hanging="360"/>
+      </w:pPr>
+      <w:rPr>
+        <w:rFonts w:ascii="Symbol" w:hAnsi="Symbol" w:hint="default"/>
+      </w:rPr>
+    </w:lvl>
+    <w:lvl w:ilvl="7" w:tplc="04090003" w:tentative="1">
+      <w:start w:val="1"/>
+      <w:numFmt w:val="bullet"/>
+      <w:lvlText w:val="o"/>
+      <w:lvlJc w:val="left"/>
+      <w:pPr>
+        <w:ind w:left="6120" w:hanging="360"/>
+      </w:pPr>
+      <w:rPr>
+        <w:rFonts w:ascii="Courier New" w:hAnsi="Courier New" w:cs="Courier New" w:hint="default"/>
+      </w:rPr>
+    </w:lvl>
+    <w:lvl w:ilvl="8" w:tplc="04090005" w:tentative="1">
+      <w:start w:val="1"/>
+      <w:numFmt w:val="bullet"/>
+      <w:lvlText w:val=""/>
+      <w:lvlJc w:val="left"/>
+      <w:pPr>
+        <w:ind w:left="6840" w:hanging="360"/>
+      </w:pPr>
+      <w:rPr>
+        <w:rFonts w:ascii="Wingdings" w:hAnsi="Wingdings" w:hint="default"/>
+      </w:rPr>
+    </w:lvl>
+  </w:abstractNum>
+  <w:abstractNum w:abstractNumId="11" w15:restartNumberingAfterBreak="0">
     <w:nsid w:val="232872FE"/>
     <w:multiLevelType w:val="hybridMultilevel"/>
     <w:tmpl w:val="96D27A00"/>
@@ -3158,7 +6551,7 @@
       </w:rPr>
     </w:lvl>
   </w:abstractNum>
-  <w:abstractNum w:abstractNumId="4" w15:restartNumberingAfterBreak="0">
+  <w:abstractNum w:abstractNumId="12" w15:restartNumberingAfterBreak="0">
     <w:nsid w:val="237E44A6"/>
     <w:multiLevelType w:val="hybridMultilevel"/>
     <w:tmpl w:val="977CF6C0"/>
@@ -3270,7 +6663,7 @@
       </w:rPr>
     </w:lvl>
   </w:abstractNum>
-  <w:abstractNum w:abstractNumId="5" w15:restartNumberingAfterBreak="0">
+  <w:abstractNum w:abstractNumId="13" w15:restartNumberingAfterBreak="0">
     <w:nsid w:val="2DDA40D6"/>
     <w:multiLevelType w:val="hybridMultilevel"/>
     <w:tmpl w:val="362ED172"/>
@@ -3383,7 +6776,457 @@
       </w:rPr>
     </w:lvl>
   </w:abstractNum>
-  <w:abstractNum w:abstractNumId="6" w15:restartNumberingAfterBreak="0">
+  <w:abstractNum w:abstractNumId="14" w15:restartNumberingAfterBreak="0">
+    <w:nsid w:val="307F2C82"/>
+    <w:multiLevelType w:val="hybridMultilevel"/>
+    <w:tmpl w:val="60E4A8CA"/>
+    <w:lvl w:ilvl="0" w:tplc="D3F035EE">
+      <w:numFmt w:val="bullet"/>
+      <w:lvlText w:val="-"/>
+      <w:lvlJc w:val="left"/>
+      <w:pPr>
+        <w:ind w:left="1860" w:hanging="360"/>
+      </w:pPr>
+      <w:rPr>
+        <w:rFonts w:ascii="Times New Roman" w:eastAsia="Times New Roman" w:hAnsi="Times New Roman" w:cs="Times New Roman" w:hint="default"/>
+      </w:rPr>
+    </w:lvl>
+    <w:lvl w:ilvl="1" w:tplc="04090003" w:tentative="1">
+      <w:start w:val="1"/>
+      <w:numFmt w:val="bullet"/>
+      <w:lvlText w:val="o"/>
+      <w:lvlJc w:val="left"/>
+      <w:pPr>
+        <w:ind w:left="2580" w:hanging="360"/>
+      </w:pPr>
+      <w:rPr>
+        <w:rFonts w:ascii="Courier New" w:hAnsi="Courier New" w:cs="Courier New" w:hint="default"/>
+      </w:rPr>
+    </w:lvl>
+    <w:lvl w:ilvl="2" w:tplc="04090005" w:tentative="1">
+      <w:start w:val="1"/>
+      <w:numFmt w:val="bullet"/>
+      <w:lvlText w:val=""/>
+      <w:lvlJc w:val="left"/>
+      <w:pPr>
+        <w:ind w:left="3300" w:hanging="360"/>
+      </w:pPr>
+      <w:rPr>
+        <w:rFonts w:ascii="Wingdings" w:hAnsi="Wingdings" w:hint="default"/>
+      </w:rPr>
+    </w:lvl>
+    <w:lvl w:ilvl="3" w:tplc="04090001" w:tentative="1">
+      <w:start w:val="1"/>
+      <w:numFmt w:val="bullet"/>
+      <w:lvlText w:val=""/>
+      <w:lvlJc w:val="left"/>
+      <w:pPr>
+        <w:ind w:left="4020" w:hanging="360"/>
+      </w:pPr>
+      <w:rPr>
+        <w:rFonts w:ascii="Symbol" w:hAnsi="Symbol" w:hint="default"/>
+      </w:rPr>
+    </w:lvl>
+    <w:lvl w:ilvl="4" w:tplc="04090003" w:tentative="1">
+      <w:start w:val="1"/>
+      <w:numFmt w:val="bullet"/>
+      <w:lvlText w:val="o"/>
+      <w:lvlJc w:val="left"/>
+      <w:pPr>
+        <w:ind w:left="4740" w:hanging="360"/>
+      </w:pPr>
+      <w:rPr>
+        <w:rFonts w:ascii="Courier New" w:hAnsi="Courier New" w:cs="Courier New" w:hint="default"/>
+      </w:rPr>
+    </w:lvl>
+    <w:lvl w:ilvl="5" w:tplc="04090005" w:tentative="1">
+      <w:start w:val="1"/>
+      <w:numFmt w:val="bullet"/>
+      <w:lvlText w:val=""/>
+      <w:lvlJc w:val="left"/>
+      <w:pPr>
+        <w:ind w:left="5460" w:hanging="360"/>
+      </w:pPr>
+      <w:rPr>
+        <w:rFonts w:ascii="Wingdings" w:hAnsi="Wingdings" w:hint="default"/>
+      </w:rPr>
+    </w:lvl>
+    <w:lvl w:ilvl="6" w:tplc="04090001" w:tentative="1">
+      <w:start w:val="1"/>
+      <w:numFmt w:val="bullet"/>
+      <w:lvlText w:val=""/>
+      <w:lvlJc w:val="left"/>
+      <w:pPr>
+        <w:ind w:left="6180" w:hanging="360"/>
+      </w:pPr>
+      <w:rPr>
+        <w:rFonts w:ascii="Symbol" w:hAnsi="Symbol" w:hint="default"/>
+      </w:rPr>
+    </w:lvl>
+    <w:lvl w:ilvl="7" w:tplc="04090003" w:tentative="1">
+      <w:start w:val="1"/>
+      <w:numFmt w:val="bullet"/>
+      <w:lvlText w:val="o"/>
+      <w:lvlJc w:val="left"/>
+      <w:pPr>
+        <w:ind w:left="6900" w:hanging="360"/>
+      </w:pPr>
+      <w:rPr>
+        <w:rFonts w:ascii="Courier New" w:hAnsi="Courier New" w:cs="Courier New" w:hint="default"/>
+      </w:rPr>
+    </w:lvl>
+    <w:lvl w:ilvl="8" w:tplc="04090005" w:tentative="1">
+      <w:start w:val="1"/>
+      <w:numFmt w:val="bullet"/>
+      <w:lvlText w:val=""/>
+      <w:lvlJc w:val="left"/>
+      <w:pPr>
+        <w:ind w:left="7620" w:hanging="360"/>
+      </w:pPr>
+      <w:rPr>
+        <w:rFonts w:ascii="Wingdings" w:hAnsi="Wingdings" w:hint="default"/>
+      </w:rPr>
+    </w:lvl>
+  </w:abstractNum>
+  <w:abstractNum w:abstractNumId="15" w15:restartNumberingAfterBreak="0">
+    <w:nsid w:val="346D7BBC"/>
+    <w:multiLevelType w:val="hybridMultilevel"/>
+    <w:tmpl w:val="47B8E11E"/>
+    <w:lvl w:ilvl="0" w:tplc="D3F035EE">
+      <w:numFmt w:val="bullet"/>
+      <w:lvlText w:val="-"/>
+      <w:lvlJc w:val="left"/>
+      <w:pPr>
+        <w:ind w:left="1440" w:hanging="360"/>
+      </w:pPr>
+      <w:rPr>
+        <w:rFonts w:ascii="Times New Roman" w:eastAsia="Times New Roman" w:hAnsi="Times New Roman" w:cs="Times New Roman" w:hint="default"/>
+      </w:rPr>
+    </w:lvl>
+    <w:lvl w:ilvl="1" w:tplc="04090003" w:tentative="1">
+      <w:start w:val="1"/>
+      <w:numFmt w:val="bullet"/>
+      <w:lvlText w:val="o"/>
+      <w:lvlJc w:val="left"/>
+      <w:pPr>
+        <w:ind w:left="2160" w:hanging="360"/>
+      </w:pPr>
+      <w:rPr>
+        <w:rFonts w:ascii="Courier New" w:hAnsi="Courier New" w:cs="Courier New" w:hint="default"/>
+      </w:rPr>
+    </w:lvl>
+    <w:lvl w:ilvl="2" w:tplc="04090005" w:tentative="1">
+      <w:start w:val="1"/>
+      <w:numFmt w:val="bullet"/>
+      <w:lvlText w:val=""/>
+      <w:lvlJc w:val="left"/>
+      <w:pPr>
+        <w:ind w:left="2880" w:hanging="360"/>
+      </w:pPr>
+      <w:rPr>
+        <w:rFonts w:ascii="Wingdings" w:hAnsi="Wingdings" w:hint="default"/>
+      </w:rPr>
+    </w:lvl>
+    <w:lvl w:ilvl="3" w:tplc="04090001" w:tentative="1">
+      <w:start w:val="1"/>
+      <w:numFmt w:val="bullet"/>
+      <w:lvlText w:val=""/>
+      <w:lvlJc w:val="left"/>
+      <w:pPr>
+        <w:ind w:left="3600" w:hanging="360"/>
+      </w:pPr>
+      <w:rPr>
+        <w:rFonts w:ascii="Symbol" w:hAnsi="Symbol" w:hint="default"/>
+      </w:rPr>
+    </w:lvl>
+    <w:lvl w:ilvl="4" w:tplc="04090003" w:tentative="1">
+      <w:start w:val="1"/>
+      <w:numFmt w:val="bullet"/>
+      <w:lvlText w:val="o"/>
+      <w:lvlJc w:val="left"/>
+      <w:pPr>
+        <w:ind w:left="4320" w:hanging="360"/>
+      </w:pPr>
+      <w:rPr>
+        <w:rFonts w:ascii="Courier New" w:hAnsi="Courier New" w:cs="Courier New" w:hint="default"/>
+      </w:rPr>
+    </w:lvl>
+    <w:lvl w:ilvl="5" w:tplc="04090005" w:tentative="1">
+      <w:start w:val="1"/>
+      <w:numFmt w:val="bullet"/>
+      <w:lvlText w:val=""/>
+      <w:lvlJc w:val="left"/>
+      <w:pPr>
+        <w:ind w:left="5040" w:hanging="360"/>
+      </w:pPr>
+      <w:rPr>
+        <w:rFonts w:ascii="Wingdings" w:hAnsi="Wingdings" w:hint="default"/>
+      </w:rPr>
+    </w:lvl>
+    <w:lvl w:ilvl="6" w:tplc="04090001" w:tentative="1">
+      <w:start w:val="1"/>
+      <w:numFmt w:val="bullet"/>
+      <w:lvlText w:val=""/>
+      <w:lvlJc w:val="left"/>
+      <w:pPr>
+        <w:ind w:left="5760" w:hanging="360"/>
+      </w:pPr>
+      <w:rPr>
+        <w:rFonts w:ascii="Symbol" w:hAnsi="Symbol" w:hint="default"/>
+      </w:rPr>
+    </w:lvl>
+    <w:lvl w:ilvl="7" w:tplc="04090003" w:tentative="1">
+      <w:start w:val="1"/>
+      <w:numFmt w:val="bullet"/>
+      <w:lvlText w:val="o"/>
+      <w:lvlJc w:val="left"/>
+      <w:pPr>
+        <w:ind w:left="6480" w:hanging="360"/>
+      </w:pPr>
+      <w:rPr>
+        <w:rFonts w:ascii="Courier New" w:hAnsi="Courier New" w:cs="Courier New" w:hint="default"/>
+      </w:rPr>
+    </w:lvl>
+    <w:lvl w:ilvl="8" w:tplc="04090005" w:tentative="1">
+      <w:start w:val="1"/>
+      <w:numFmt w:val="bullet"/>
+      <w:lvlText w:val=""/>
+      <w:lvlJc w:val="left"/>
+      <w:pPr>
+        <w:ind w:left="7200" w:hanging="360"/>
+      </w:pPr>
+      <w:rPr>
+        <w:rFonts w:ascii="Wingdings" w:hAnsi="Wingdings" w:hint="default"/>
+      </w:rPr>
+    </w:lvl>
+  </w:abstractNum>
+  <w:abstractNum w:abstractNumId="16" w15:restartNumberingAfterBreak="0">
+    <w:nsid w:val="38ED0C3C"/>
+    <w:multiLevelType w:val="hybridMultilevel"/>
+    <w:tmpl w:val="36C24322"/>
+    <w:lvl w:ilvl="0" w:tplc="04090005">
+      <w:start w:val="1"/>
+      <w:numFmt w:val="bullet"/>
+      <w:lvlText w:val=""/>
+      <w:lvlJc w:val="left"/>
+      <w:pPr>
+        <w:ind w:left="1080" w:hanging="360"/>
+      </w:pPr>
+      <w:rPr>
+        <w:rFonts w:ascii="Wingdings" w:hAnsi="Wingdings" w:hint="default"/>
+      </w:rPr>
+    </w:lvl>
+    <w:lvl w:ilvl="1" w:tplc="04090003" w:tentative="1">
+      <w:start w:val="1"/>
+      <w:numFmt w:val="bullet"/>
+      <w:lvlText w:val="o"/>
+      <w:lvlJc w:val="left"/>
+      <w:pPr>
+        <w:ind w:left="1800" w:hanging="360"/>
+      </w:pPr>
+      <w:rPr>
+        <w:rFonts w:ascii="Courier New" w:hAnsi="Courier New" w:cs="Courier New" w:hint="default"/>
+      </w:rPr>
+    </w:lvl>
+    <w:lvl w:ilvl="2" w:tplc="04090005" w:tentative="1">
+      <w:start w:val="1"/>
+      <w:numFmt w:val="bullet"/>
+      <w:lvlText w:val=""/>
+      <w:lvlJc w:val="left"/>
+      <w:pPr>
+        <w:ind w:left="2520" w:hanging="360"/>
+      </w:pPr>
+      <w:rPr>
+        <w:rFonts w:ascii="Wingdings" w:hAnsi="Wingdings" w:hint="default"/>
+      </w:rPr>
+    </w:lvl>
+    <w:lvl w:ilvl="3" w:tplc="04090001" w:tentative="1">
+      <w:start w:val="1"/>
+      <w:numFmt w:val="bullet"/>
+      <w:lvlText w:val=""/>
+      <w:lvlJc w:val="left"/>
+      <w:pPr>
+        <w:ind w:left="3240" w:hanging="360"/>
+      </w:pPr>
+      <w:rPr>
+        <w:rFonts w:ascii="Symbol" w:hAnsi="Symbol" w:hint="default"/>
+      </w:rPr>
+    </w:lvl>
+    <w:lvl w:ilvl="4" w:tplc="04090003" w:tentative="1">
+      <w:start w:val="1"/>
+      <w:numFmt w:val="bullet"/>
+      <w:lvlText w:val="o"/>
+      <w:lvlJc w:val="left"/>
+      <w:pPr>
+        <w:ind w:left="3960" w:hanging="360"/>
+      </w:pPr>
+      <w:rPr>
+        <w:rFonts w:ascii="Courier New" w:hAnsi="Courier New" w:cs="Courier New" w:hint="default"/>
+      </w:rPr>
+    </w:lvl>
+    <w:lvl w:ilvl="5" w:tplc="04090005" w:tentative="1">
+      <w:start w:val="1"/>
+      <w:numFmt w:val="bullet"/>
+      <w:lvlText w:val=""/>
+      <w:lvlJc w:val="left"/>
+      <w:pPr>
+        <w:ind w:left="4680" w:hanging="360"/>
+      </w:pPr>
+      <w:rPr>
+        <w:rFonts w:ascii="Wingdings" w:hAnsi="Wingdings" w:hint="default"/>
+      </w:rPr>
+    </w:lvl>
+    <w:lvl w:ilvl="6" w:tplc="04090001" w:tentative="1">
+      <w:start w:val="1"/>
+      <w:numFmt w:val="bullet"/>
+      <w:lvlText w:val=""/>
+      <w:lvlJc w:val="left"/>
+      <w:pPr>
+        <w:ind w:left="5400" w:hanging="360"/>
+      </w:pPr>
+      <w:rPr>
+        <w:rFonts w:ascii="Symbol" w:hAnsi="Symbol" w:hint="default"/>
+      </w:rPr>
+    </w:lvl>
+    <w:lvl w:ilvl="7" w:tplc="04090003" w:tentative="1">
+      <w:start w:val="1"/>
+      <w:numFmt w:val="bullet"/>
+      <w:lvlText w:val="o"/>
+      <w:lvlJc w:val="left"/>
+      <w:pPr>
+        <w:ind w:left="6120" w:hanging="360"/>
+      </w:pPr>
+      <w:rPr>
+        <w:rFonts w:ascii="Courier New" w:hAnsi="Courier New" w:cs="Courier New" w:hint="default"/>
+      </w:rPr>
+    </w:lvl>
+    <w:lvl w:ilvl="8" w:tplc="04090005" w:tentative="1">
+      <w:start w:val="1"/>
+      <w:numFmt w:val="bullet"/>
+      <w:lvlText w:val=""/>
+      <w:lvlJc w:val="left"/>
+      <w:pPr>
+        <w:ind w:left="6840" w:hanging="360"/>
+      </w:pPr>
+      <w:rPr>
+        <w:rFonts w:ascii="Wingdings" w:hAnsi="Wingdings" w:hint="default"/>
+      </w:rPr>
+    </w:lvl>
+  </w:abstractNum>
+  <w:abstractNum w:abstractNumId="17" w15:restartNumberingAfterBreak="0">
+    <w:nsid w:val="3ED64B19"/>
+    <w:multiLevelType w:val="hybridMultilevel"/>
+    <w:tmpl w:val="A60ED5F8"/>
+    <w:lvl w:ilvl="0" w:tplc="04090003">
+      <w:start w:val="1"/>
+      <w:numFmt w:val="bullet"/>
+      <w:lvlText w:val="o"/>
+      <w:lvlJc w:val="left"/>
+      <w:pPr>
+        <w:ind w:left="1650" w:hanging="360"/>
+      </w:pPr>
+      <w:rPr>
+        <w:rFonts w:ascii="Courier New" w:hAnsi="Courier New" w:cs="Courier New" w:hint="default"/>
+      </w:rPr>
+    </w:lvl>
+    <w:lvl w:ilvl="1" w:tplc="04090003" w:tentative="1">
+      <w:start w:val="1"/>
+      <w:numFmt w:val="bullet"/>
+      <w:lvlText w:val="o"/>
+      <w:lvlJc w:val="left"/>
+      <w:pPr>
+        <w:ind w:left="2370" w:hanging="360"/>
+      </w:pPr>
+      <w:rPr>
+        <w:rFonts w:ascii="Courier New" w:hAnsi="Courier New" w:cs="Courier New" w:hint="default"/>
+      </w:rPr>
+    </w:lvl>
+    <w:lvl w:ilvl="2" w:tplc="04090005" w:tentative="1">
+      <w:start w:val="1"/>
+      <w:numFmt w:val="bullet"/>
+      <w:lvlText w:val=""/>
+      <w:lvlJc w:val="left"/>
+      <w:pPr>
+        <w:ind w:left="3090" w:hanging="360"/>
+      </w:pPr>
+      <w:rPr>
+        <w:rFonts w:ascii="Wingdings" w:hAnsi="Wingdings" w:hint="default"/>
+      </w:rPr>
+    </w:lvl>
+    <w:lvl w:ilvl="3" w:tplc="04090001" w:tentative="1">
+      <w:start w:val="1"/>
+      <w:numFmt w:val="bullet"/>
+      <w:lvlText w:val=""/>
+      <w:lvlJc w:val="left"/>
+      <w:pPr>
+        <w:ind w:left="3810" w:hanging="360"/>
+      </w:pPr>
+      <w:rPr>
+        <w:rFonts w:ascii="Symbol" w:hAnsi="Symbol" w:hint="default"/>
+      </w:rPr>
+    </w:lvl>
+    <w:lvl w:ilvl="4" w:tplc="04090003" w:tentative="1">
+      <w:start w:val="1"/>
+      <w:numFmt w:val="bullet"/>
+      <w:lvlText w:val="o"/>
+      <w:lvlJc w:val="left"/>
+      <w:pPr>
+        <w:ind w:left="4530" w:hanging="360"/>
+      </w:pPr>
+      <w:rPr>
+        <w:rFonts w:ascii="Courier New" w:hAnsi="Courier New" w:cs="Courier New" w:hint="default"/>
+      </w:rPr>
+    </w:lvl>
+    <w:lvl w:ilvl="5" w:tplc="04090005" w:tentative="1">
+      <w:start w:val="1"/>
+      <w:numFmt w:val="bullet"/>
+      <w:lvlText w:val=""/>
+      <w:lvlJc w:val="left"/>
+      <w:pPr>
+        <w:ind w:left="5250" w:hanging="360"/>
+      </w:pPr>
+      <w:rPr>
+        <w:rFonts w:ascii="Wingdings" w:hAnsi="Wingdings" w:hint="default"/>
+      </w:rPr>
+    </w:lvl>
+    <w:lvl w:ilvl="6" w:tplc="04090001" w:tentative="1">
+      <w:start w:val="1"/>
+      <w:numFmt w:val="bullet"/>
+      <w:lvlText w:val=""/>
+      <w:lvlJc w:val="left"/>
+      <w:pPr>
+        <w:ind w:left="5970" w:hanging="360"/>
+      </w:pPr>
+      <w:rPr>
+        <w:rFonts w:ascii="Symbol" w:hAnsi="Symbol" w:hint="default"/>
+      </w:rPr>
+    </w:lvl>
+    <w:lvl w:ilvl="7" w:tplc="04090003" w:tentative="1">
+      <w:start w:val="1"/>
+      <w:numFmt w:val="bullet"/>
+      <w:lvlText w:val="o"/>
+      <w:lvlJc w:val="left"/>
+      <w:pPr>
+        <w:ind w:left="6690" w:hanging="360"/>
+      </w:pPr>
+      <w:rPr>
+        <w:rFonts w:ascii="Courier New" w:hAnsi="Courier New" w:cs="Courier New" w:hint="default"/>
+      </w:rPr>
+    </w:lvl>
+    <w:lvl w:ilvl="8" w:tplc="04090005" w:tentative="1">
+      <w:start w:val="1"/>
+      <w:numFmt w:val="bullet"/>
+      <w:lvlText w:val=""/>
+      <w:lvlJc w:val="left"/>
+      <w:pPr>
+        <w:ind w:left="7410" w:hanging="360"/>
+      </w:pPr>
+      <w:rPr>
+        <w:rFonts w:ascii="Wingdings" w:hAnsi="Wingdings" w:hint="default"/>
+      </w:rPr>
+    </w:lvl>
+  </w:abstractNum>
+  <w:abstractNum w:abstractNumId="18" w15:restartNumberingAfterBreak="0">
     <w:nsid w:val="40827BAC"/>
     <w:multiLevelType w:val="hybridMultilevel"/>
     <w:tmpl w:val="7194D8A0"/>
@@ -3472,7 +7315,7 @@
       </w:pPr>
     </w:lvl>
   </w:abstractNum>
-  <w:abstractNum w:abstractNumId="7" w15:restartNumberingAfterBreak="0">
+  <w:abstractNum w:abstractNumId="19" w15:restartNumberingAfterBreak="0">
     <w:nsid w:val="422B2E78"/>
     <w:multiLevelType w:val="hybridMultilevel"/>
     <w:tmpl w:val="DA86E2D0"/>
@@ -3585,7 +7428,7 @@
       </w:rPr>
     </w:lvl>
   </w:abstractNum>
-  <w:abstractNum w:abstractNumId="8" w15:restartNumberingAfterBreak="0">
+  <w:abstractNum w:abstractNumId="20" w15:restartNumberingAfterBreak="0">
     <w:nsid w:val="43525132"/>
     <w:multiLevelType w:val="hybridMultilevel"/>
     <w:tmpl w:val="7194D8A0"/>
@@ -3674,7 +7517,7 @@
       </w:pPr>
     </w:lvl>
   </w:abstractNum>
-  <w:abstractNum w:abstractNumId="9" w15:restartNumberingAfterBreak="0">
+  <w:abstractNum w:abstractNumId="21" w15:restartNumberingAfterBreak="0">
     <w:nsid w:val="48C43E49"/>
     <w:multiLevelType w:val="hybridMultilevel"/>
     <w:tmpl w:val="4F40D6E4"/>
@@ -3787,7 +7630,231 @@
       </w:rPr>
     </w:lvl>
   </w:abstractNum>
-  <w:abstractNum w:abstractNumId="10" w15:restartNumberingAfterBreak="0">
+  <w:abstractNum w:abstractNumId="22" w15:restartNumberingAfterBreak="0">
+    <w:nsid w:val="48F776AA"/>
+    <w:multiLevelType w:val="hybridMultilevel"/>
+    <w:tmpl w:val="47DAE7EE"/>
+    <w:lvl w:ilvl="0" w:tplc="D3F035EE">
+      <w:numFmt w:val="bullet"/>
+      <w:lvlText w:val="-"/>
+      <w:lvlJc w:val="left"/>
+      <w:pPr>
+        <w:ind w:left="1800" w:hanging="360"/>
+      </w:pPr>
+      <w:rPr>
+        <w:rFonts w:ascii="Times New Roman" w:eastAsia="Times New Roman" w:hAnsi="Times New Roman" w:cs="Times New Roman" w:hint="default"/>
+      </w:rPr>
+    </w:lvl>
+    <w:lvl w:ilvl="1" w:tplc="04090003" w:tentative="1">
+      <w:start w:val="1"/>
+      <w:numFmt w:val="bullet"/>
+      <w:lvlText w:val="o"/>
+      <w:lvlJc w:val="left"/>
+      <w:pPr>
+        <w:ind w:left="2520" w:hanging="360"/>
+      </w:pPr>
+      <w:rPr>
+        <w:rFonts w:ascii="Courier New" w:hAnsi="Courier New" w:cs="Courier New" w:hint="default"/>
+      </w:rPr>
+    </w:lvl>
+    <w:lvl w:ilvl="2" w:tplc="04090005" w:tentative="1">
+      <w:start w:val="1"/>
+      <w:numFmt w:val="bullet"/>
+      <w:lvlText w:val=""/>
+      <w:lvlJc w:val="left"/>
+      <w:pPr>
+        <w:ind w:left="3240" w:hanging="360"/>
+      </w:pPr>
+      <w:rPr>
+        <w:rFonts w:ascii="Wingdings" w:hAnsi="Wingdings" w:hint="default"/>
+      </w:rPr>
+    </w:lvl>
+    <w:lvl w:ilvl="3" w:tplc="04090001" w:tentative="1">
+      <w:start w:val="1"/>
+      <w:numFmt w:val="bullet"/>
+      <w:lvlText w:val=""/>
+      <w:lvlJc w:val="left"/>
+      <w:pPr>
+        <w:ind w:left="3960" w:hanging="360"/>
+      </w:pPr>
+      <w:rPr>
+        <w:rFonts w:ascii="Symbol" w:hAnsi="Symbol" w:hint="default"/>
+      </w:rPr>
+    </w:lvl>
+    <w:lvl w:ilvl="4" w:tplc="04090003" w:tentative="1">
+      <w:start w:val="1"/>
+      <w:numFmt w:val="bullet"/>
+      <w:lvlText w:val="o"/>
+      <w:lvlJc w:val="left"/>
+      <w:pPr>
+        <w:ind w:left="4680" w:hanging="360"/>
+      </w:pPr>
+      <w:rPr>
+        <w:rFonts w:ascii="Courier New" w:hAnsi="Courier New" w:cs="Courier New" w:hint="default"/>
+      </w:rPr>
+    </w:lvl>
+    <w:lvl w:ilvl="5" w:tplc="04090005" w:tentative="1">
+      <w:start w:val="1"/>
+      <w:numFmt w:val="bullet"/>
+      <w:lvlText w:val=""/>
+      <w:lvlJc w:val="left"/>
+      <w:pPr>
+        <w:ind w:left="5400" w:hanging="360"/>
+      </w:pPr>
+      <w:rPr>
+        <w:rFonts w:ascii="Wingdings" w:hAnsi="Wingdings" w:hint="default"/>
+      </w:rPr>
+    </w:lvl>
+    <w:lvl w:ilvl="6" w:tplc="04090001" w:tentative="1">
+      <w:start w:val="1"/>
+      <w:numFmt w:val="bullet"/>
+      <w:lvlText w:val=""/>
+      <w:lvlJc w:val="left"/>
+      <w:pPr>
+        <w:ind w:left="6120" w:hanging="360"/>
+      </w:pPr>
+      <w:rPr>
+        <w:rFonts w:ascii="Symbol" w:hAnsi="Symbol" w:hint="default"/>
+      </w:rPr>
+    </w:lvl>
+    <w:lvl w:ilvl="7" w:tplc="04090003" w:tentative="1">
+      <w:start w:val="1"/>
+      <w:numFmt w:val="bullet"/>
+      <w:lvlText w:val="o"/>
+      <w:lvlJc w:val="left"/>
+      <w:pPr>
+        <w:ind w:left="6840" w:hanging="360"/>
+      </w:pPr>
+      <w:rPr>
+        <w:rFonts w:ascii="Courier New" w:hAnsi="Courier New" w:cs="Courier New" w:hint="default"/>
+      </w:rPr>
+    </w:lvl>
+    <w:lvl w:ilvl="8" w:tplc="04090005" w:tentative="1">
+      <w:start w:val="1"/>
+      <w:numFmt w:val="bullet"/>
+      <w:lvlText w:val=""/>
+      <w:lvlJc w:val="left"/>
+      <w:pPr>
+        <w:ind w:left="7560" w:hanging="360"/>
+      </w:pPr>
+      <w:rPr>
+        <w:rFonts w:ascii="Wingdings" w:hAnsi="Wingdings" w:hint="default"/>
+      </w:rPr>
+    </w:lvl>
+  </w:abstractNum>
+  <w:abstractNum w:abstractNumId="23" w15:restartNumberingAfterBreak="0">
+    <w:nsid w:val="4ADD411E"/>
+    <w:multiLevelType w:val="hybridMultilevel"/>
+    <w:tmpl w:val="BBBA6AB6"/>
+    <w:lvl w:ilvl="0" w:tplc="D3F035EE">
+      <w:numFmt w:val="bullet"/>
+      <w:lvlText w:val="-"/>
+      <w:lvlJc w:val="left"/>
+      <w:pPr>
+        <w:ind w:left="1800" w:hanging="360"/>
+      </w:pPr>
+      <w:rPr>
+        <w:rFonts w:ascii="Times New Roman" w:eastAsia="Times New Roman" w:hAnsi="Times New Roman" w:cs="Times New Roman" w:hint="default"/>
+      </w:rPr>
+    </w:lvl>
+    <w:lvl w:ilvl="1" w:tplc="04090003" w:tentative="1">
+      <w:start w:val="1"/>
+      <w:numFmt w:val="bullet"/>
+      <w:lvlText w:val="o"/>
+      <w:lvlJc w:val="left"/>
+      <w:pPr>
+        <w:ind w:left="2520" w:hanging="360"/>
+      </w:pPr>
+      <w:rPr>
+        <w:rFonts w:ascii="Courier New" w:hAnsi="Courier New" w:cs="Courier New" w:hint="default"/>
+      </w:rPr>
+    </w:lvl>
+    <w:lvl w:ilvl="2" w:tplc="04090005" w:tentative="1">
+      <w:start w:val="1"/>
+      <w:numFmt w:val="bullet"/>
+      <w:lvlText w:val=""/>
+      <w:lvlJc w:val="left"/>
+      <w:pPr>
+        <w:ind w:left="3240" w:hanging="360"/>
+      </w:pPr>
+      <w:rPr>
+        <w:rFonts w:ascii="Wingdings" w:hAnsi="Wingdings" w:hint="default"/>
+      </w:rPr>
+    </w:lvl>
+    <w:lvl w:ilvl="3" w:tplc="04090001" w:tentative="1">
+      <w:start w:val="1"/>
+      <w:numFmt w:val="bullet"/>
+      <w:lvlText w:val=""/>
+      <w:lvlJc w:val="left"/>
+      <w:pPr>
+        <w:ind w:left="3960" w:hanging="360"/>
+      </w:pPr>
+      <w:rPr>
+        <w:rFonts w:ascii="Symbol" w:hAnsi="Symbol" w:hint="default"/>
+      </w:rPr>
+    </w:lvl>
+    <w:lvl w:ilvl="4" w:tplc="04090003" w:tentative="1">
+      <w:start w:val="1"/>
+      <w:numFmt w:val="bullet"/>
+      <w:lvlText w:val="o"/>
+      <w:lvlJc w:val="left"/>
+      <w:pPr>
+        <w:ind w:left="4680" w:hanging="360"/>
+      </w:pPr>
+      <w:rPr>
+        <w:rFonts w:ascii="Courier New" w:hAnsi="Courier New" w:cs="Courier New" w:hint="default"/>
+      </w:rPr>
+    </w:lvl>
+    <w:lvl w:ilvl="5" w:tplc="04090005" w:tentative="1">
+      <w:start w:val="1"/>
+      <w:numFmt w:val="bullet"/>
+      <w:lvlText w:val=""/>
+      <w:lvlJc w:val="left"/>
+      <w:pPr>
+        <w:ind w:left="5400" w:hanging="360"/>
+      </w:pPr>
+      <w:rPr>
+        <w:rFonts w:ascii="Wingdings" w:hAnsi="Wingdings" w:hint="default"/>
+      </w:rPr>
+    </w:lvl>
+    <w:lvl w:ilvl="6" w:tplc="04090001" w:tentative="1">
+      <w:start w:val="1"/>
+      <w:numFmt w:val="bullet"/>
+      <w:lvlText w:val=""/>
+      <w:lvlJc w:val="left"/>
+      <w:pPr>
+        <w:ind w:left="6120" w:hanging="360"/>
+      </w:pPr>
+      <w:rPr>
+        <w:rFonts w:ascii="Symbol" w:hAnsi="Symbol" w:hint="default"/>
+      </w:rPr>
+    </w:lvl>
+    <w:lvl w:ilvl="7" w:tplc="04090003" w:tentative="1">
+      <w:start w:val="1"/>
+      <w:numFmt w:val="bullet"/>
+      <w:lvlText w:val="o"/>
+      <w:lvlJc w:val="left"/>
+      <w:pPr>
+        <w:ind w:left="6840" w:hanging="360"/>
+      </w:pPr>
+      <w:rPr>
+        <w:rFonts w:ascii="Courier New" w:hAnsi="Courier New" w:cs="Courier New" w:hint="default"/>
+      </w:rPr>
+    </w:lvl>
+    <w:lvl w:ilvl="8" w:tplc="04090005" w:tentative="1">
+      <w:start w:val="1"/>
+      <w:numFmt w:val="bullet"/>
+      <w:lvlText w:val=""/>
+      <w:lvlJc w:val="left"/>
+      <w:pPr>
+        <w:ind w:left="7560" w:hanging="360"/>
+      </w:pPr>
+      <w:rPr>
+        <w:rFonts w:ascii="Wingdings" w:hAnsi="Wingdings" w:hint="default"/>
+      </w:rPr>
+    </w:lvl>
+  </w:abstractNum>
+  <w:abstractNum w:abstractNumId="24" w15:restartNumberingAfterBreak="0">
     <w:nsid w:val="4C287231"/>
     <w:multiLevelType w:val="hybridMultilevel"/>
     <w:tmpl w:val="40C05174"/>
@@ -3900,7 +7967,7 @@
       </w:rPr>
     </w:lvl>
   </w:abstractNum>
-  <w:abstractNum w:abstractNumId="11" w15:restartNumberingAfterBreak="0">
+  <w:abstractNum w:abstractNumId="25" w15:restartNumberingAfterBreak="0">
     <w:nsid w:val="50093160"/>
     <w:multiLevelType w:val="hybridMultilevel"/>
     <w:tmpl w:val="FCDC09DC"/>
@@ -4013,7 +8080,7 @@
       </w:rPr>
     </w:lvl>
   </w:abstractNum>
-  <w:abstractNum w:abstractNumId="12" w15:restartNumberingAfterBreak="0">
+  <w:abstractNum w:abstractNumId="26" w15:restartNumberingAfterBreak="0">
     <w:nsid w:val="55FC5D2D"/>
     <w:multiLevelType w:val="hybridMultilevel"/>
     <w:tmpl w:val="86FC1BAC"/>
@@ -4126,7 +8193,7 @@
       </w:rPr>
     </w:lvl>
   </w:abstractNum>
-  <w:abstractNum w:abstractNumId="13" w15:restartNumberingAfterBreak="0">
+  <w:abstractNum w:abstractNumId="27" w15:restartNumberingAfterBreak="0">
     <w:nsid w:val="5BCA1816"/>
     <w:multiLevelType w:val="hybridMultilevel"/>
     <w:tmpl w:val="941C6562"/>
@@ -4239,7 +8306,231 @@
       </w:rPr>
     </w:lvl>
   </w:abstractNum>
-  <w:abstractNum w:abstractNumId="14" w15:restartNumberingAfterBreak="0">
+  <w:abstractNum w:abstractNumId="28" w15:restartNumberingAfterBreak="0">
+    <w:nsid w:val="5BD25B63"/>
+    <w:multiLevelType w:val="hybridMultilevel"/>
+    <w:tmpl w:val="7102E6F4"/>
+    <w:lvl w:ilvl="0" w:tplc="D3F035EE">
+      <w:numFmt w:val="bullet"/>
+      <w:lvlText w:val="-"/>
+      <w:lvlJc w:val="left"/>
+      <w:pPr>
+        <w:ind w:left="1800" w:hanging="360"/>
+      </w:pPr>
+      <w:rPr>
+        <w:rFonts w:ascii="Times New Roman" w:eastAsia="Times New Roman" w:hAnsi="Times New Roman" w:cs="Times New Roman" w:hint="default"/>
+      </w:rPr>
+    </w:lvl>
+    <w:lvl w:ilvl="1" w:tplc="04090003" w:tentative="1">
+      <w:start w:val="1"/>
+      <w:numFmt w:val="bullet"/>
+      <w:lvlText w:val="o"/>
+      <w:lvlJc w:val="left"/>
+      <w:pPr>
+        <w:ind w:left="2520" w:hanging="360"/>
+      </w:pPr>
+      <w:rPr>
+        <w:rFonts w:ascii="Courier New" w:hAnsi="Courier New" w:cs="Courier New" w:hint="default"/>
+      </w:rPr>
+    </w:lvl>
+    <w:lvl w:ilvl="2" w:tplc="04090005" w:tentative="1">
+      <w:start w:val="1"/>
+      <w:numFmt w:val="bullet"/>
+      <w:lvlText w:val=""/>
+      <w:lvlJc w:val="left"/>
+      <w:pPr>
+        <w:ind w:left="3240" w:hanging="360"/>
+      </w:pPr>
+      <w:rPr>
+        <w:rFonts w:ascii="Wingdings" w:hAnsi="Wingdings" w:hint="default"/>
+      </w:rPr>
+    </w:lvl>
+    <w:lvl w:ilvl="3" w:tplc="04090001" w:tentative="1">
+      <w:start w:val="1"/>
+      <w:numFmt w:val="bullet"/>
+      <w:lvlText w:val=""/>
+      <w:lvlJc w:val="left"/>
+      <w:pPr>
+        <w:ind w:left="3960" w:hanging="360"/>
+      </w:pPr>
+      <w:rPr>
+        <w:rFonts w:ascii="Symbol" w:hAnsi="Symbol" w:hint="default"/>
+      </w:rPr>
+    </w:lvl>
+    <w:lvl w:ilvl="4" w:tplc="04090003" w:tentative="1">
+      <w:start w:val="1"/>
+      <w:numFmt w:val="bullet"/>
+      <w:lvlText w:val="o"/>
+      <w:lvlJc w:val="left"/>
+      <w:pPr>
+        <w:ind w:left="4680" w:hanging="360"/>
+      </w:pPr>
+      <w:rPr>
+        <w:rFonts w:ascii="Courier New" w:hAnsi="Courier New" w:cs="Courier New" w:hint="default"/>
+      </w:rPr>
+    </w:lvl>
+    <w:lvl w:ilvl="5" w:tplc="04090005" w:tentative="1">
+      <w:start w:val="1"/>
+      <w:numFmt w:val="bullet"/>
+      <w:lvlText w:val=""/>
+      <w:lvlJc w:val="left"/>
+      <w:pPr>
+        <w:ind w:left="5400" w:hanging="360"/>
+      </w:pPr>
+      <w:rPr>
+        <w:rFonts w:ascii="Wingdings" w:hAnsi="Wingdings" w:hint="default"/>
+      </w:rPr>
+    </w:lvl>
+    <w:lvl w:ilvl="6" w:tplc="04090001" w:tentative="1">
+      <w:start w:val="1"/>
+      <w:numFmt w:val="bullet"/>
+      <w:lvlText w:val=""/>
+      <w:lvlJc w:val="left"/>
+      <w:pPr>
+        <w:ind w:left="6120" w:hanging="360"/>
+      </w:pPr>
+      <w:rPr>
+        <w:rFonts w:ascii="Symbol" w:hAnsi="Symbol" w:hint="default"/>
+      </w:rPr>
+    </w:lvl>
+    <w:lvl w:ilvl="7" w:tplc="04090003" w:tentative="1">
+      <w:start w:val="1"/>
+      <w:numFmt w:val="bullet"/>
+      <w:lvlText w:val="o"/>
+      <w:lvlJc w:val="left"/>
+      <w:pPr>
+        <w:ind w:left="6840" w:hanging="360"/>
+      </w:pPr>
+      <w:rPr>
+        <w:rFonts w:ascii="Courier New" w:hAnsi="Courier New" w:cs="Courier New" w:hint="default"/>
+      </w:rPr>
+    </w:lvl>
+    <w:lvl w:ilvl="8" w:tplc="04090005" w:tentative="1">
+      <w:start w:val="1"/>
+      <w:numFmt w:val="bullet"/>
+      <w:lvlText w:val=""/>
+      <w:lvlJc w:val="left"/>
+      <w:pPr>
+        <w:ind w:left="7560" w:hanging="360"/>
+      </w:pPr>
+      <w:rPr>
+        <w:rFonts w:ascii="Wingdings" w:hAnsi="Wingdings" w:hint="default"/>
+      </w:rPr>
+    </w:lvl>
+  </w:abstractNum>
+  <w:abstractNum w:abstractNumId="29" w15:restartNumberingAfterBreak="0">
+    <w:nsid w:val="5C1D062E"/>
+    <w:multiLevelType w:val="hybridMultilevel"/>
+    <w:tmpl w:val="89BC9014"/>
+    <w:lvl w:ilvl="0" w:tplc="D3F035EE">
+      <w:numFmt w:val="bullet"/>
+      <w:lvlText w:val="-"/>
+      <w:lvlJc w:val="left"/>
+      <w:pPr>
+        <w:ind w:left="1800" w:hanging="360"/>
+      </w:pPr>
+      <w:rPr>
+        <w:rFonts w:ascii="Times New Roman" w:eastAsia="Times New Roman" w:hAnsi="Times New Roman" w:cs="Times New Roman" w:hint="default"/>
+      </w:rPr>
+    </w:lvl>
+    <w:lvl w:ilvl="1" w:tplc="04090003" w:tentative="1">
+      <w:start w:val="1"/>
+      <w:numFmt w:val="bullet"/>
+      <w:lvlText w:val="o"/>
+      <w:lvlJc w:val="left"/>
+      <w:pPr>
+        <w:ind w:left="2520" w:hanging="360"/>
+      </w:pPr>
+      <w:rPr>
+        <w:rFonts w:ascii="Courier New" w:hAnsi="Courier New" w:cs="Courier New" w:hint="default"/>
+      </w:rPr>
+    </w:lvl>
+    <w:lvl w:ilvl="2" w:tplc="04090005" w:tentative="1">
+      <w:start w:val="1"/>
+      <w:numFmt w:val="bullet"/>
+      <w:lvlText w:val=""/>
+      <w:lvlJc w:val="left"/>
+      <w:pPr>
+        <w:ind w:left="3240" w:hanging="360"/>
+      </w:pPr>
+      <w:rPr>
+        <w:rFonts w:ascii="Wingdings" w:hAnsi="Wingdings" w:hint="default"/>
+      </w:rPr>
+    </w:lvl>
+    <w:lvl w:ilvl="3" w:tplc="04090001" w:tentative="1">
+      <w:start w:val="1"/>
+      <w:numFmt w:val="bullet"/>
+      <w:lvlText w:val=""/>
+      <w:lvlJc w:val="left"/>
+      <w:pPr>
+        <w:ind w:left="3960" w:hanging="360"/>
+      </w:pPr>
+      <w:rPr>
+        <w:rFonts w:ascii="Symbol" w:hAnsi="Symbol" w:hint="default"/>
+      </w:rPr>
+    </w:lvl>
+    <w:lvl w:ilvl="4" w:tplc="04090003" w:tentative="1">
+      <w:start w:val="1"/>
+      <w:numFmt w:val="bullet"/>
+      <w:lvlText w:val="o"/>
+      <w:lvlJc w:val="left"/>
+      <w:pPr>
+        <w:ind w:left="4680" w:hanging="360"/>
+      </w:pPr>
+      <w:rPr>
+        <w:rFonts w:ascii="Courier New" w:hAnsi="Courier New" w:cs="Courier New" w:hint="default"/>
+      </w:rPr>
+    </w:lvl>
+    <w:lvl w:ilvl="5" w:tplc="04090005" w:tentative="1">
+      <w:start w:val="1"/>
+      <w:numFmt w:val="bullet"/>
+      <w:lvlText w:val=""/>
+      <w:lvlJc w:val="left"/>
+      <w:pPr>
+        <w:ind w:left="5400" w:hanging="360"/>
+      </w:pPr>
+      <w:rPr>
+        <w:rFonts w:ascii="Wingdings" w:hAnsi="Wingdings" w:hint="default"/>
+      </w:rPr>
+    </w:lvl>
+    <w:lvl w:ilvl="6" w:tplc="04090001" w:tentative="1">
+      <w:start w:val="1"/>
+      <w:numFmt w:val="bullet"/>
+      <w:lvlText w:val=""/>
+      <w:lvlJc w:val="left"/>
+      <w:pPr>
+        <w:ind w:left="6120" w:hanging="360"/>
+      </w:pPr>
+      <w:rPr>
+        <w:rFonts w:ascii="Symbol" w:hAnsi="Symbol" w:hint="default"/>
+      </w:rPr>
+    </w:lvl>
+    <w:lvl w:ilvl="7" w:tplc="04090003" w:tentative="1">
+      <w:start w:val="1"/>
+      <w:numFmt w:val="bullet"/>
+      <w:lvlText w:val="o"/>
+      <w:lvlJc w:val="left"/>
+      <w:pPr>
+        <w:ind w:left="6840" w:hanging="360"/>
+      </w:pPr>
+      <w:rPr>
+        <w:rFonts w:ascii="Courier New" w:hAnsi="Courier New" w:cs="Courier New" w:hint="default"/>
+      </w:rPr>
+    </w:lvl>
+    <w:lvl w:ilvl="8" w:tplc="04090005" w:tentative="1">
+      <w:start w:val="1"/>
+      <w:numFmt w:val="bullet"/>
+      <w:lvlText w:val=""/>
+      <w:lvlJc w:val="left"/>
+      <w:pPr>
+        <w:ind w:left="7560" w:hanging="360"/>
+      </w:pPr>
+      <w:rPr>
+        <w:rFonts w:ascii="Wingdings" w:hAnsi="Wingdings" w:hint="default"/>
+      </w:rPr>
+    </w:lvl>
+  </w:abstractNum>
+  <w:abstractNum w:abstractNumId="30" w15:restartNumberingAfterBreak="0">
     <w:nsid w:val="5C2368BD"/>
     <w:multiLevelType w:val="hybridMultilevel"/>
     <w:tmpl w:val="CF1012E6"/>
@@ -4352,7 +8643,7 @@
       </w:rPr>
     </w:lvl>
   </w:abstractNum>
-  <w:abstractNum w:abstractNumId="15" w15:restartNumberingAfterBreak="0">
+  <w:abstractNum w:abstractNumId="31" w15:restartNumberingAfterBreak="0">
     <w:nsid w:val="606A06B2"/>
     <w:multiLevelType w:val="hybridMultilevel"/>
     <w:tmpl w:val="F2A8D2E2"/>
@@ -4465,7 +8756,7 @@
       </w:rPr>
     </w:lvl>
   </w:abstractNum>
-  <w:abstractNum w:abstractNumId="16" w15:restartNumberingAfterBreak="0">
+  <w:abstractNum w:abstractNumId="32" w15:restartNumberingAfterBreak="0">
     <w:nsid w:val="62604EC4"/>
     <w:multiLevelType w:val="hybridMultilevel"/>
     <w:tmpl w:val="F14EEA1C"/>
@@ -4554,10 +8845,459 @@
       </w:pPr>
     </w:lvl>
   </w:abstractNum>
-  <w:abstractNum w:abstractNumId="17" w15:restartNumberingAfterBreak="0">
+  <w:abstractNum w:abstractNumId="33" w15:restartNumberingAfterBreak="0">
+    <w:nsid w:val="66982096"/>
+    <w:multiLevelType w:val="hybridMultilevel"/>
+    <w:tmpl w:val="A1B66FF6"/>
+    <w:lvl w:ilvl="0" w:tplc="D3F035EE">
+      <w:numFmt w:val="bullet"/>
+      <w:lvlText w:val="-"/>
+      <w:lvlJc w:val="left"/>
+      <w:pPr>
+        <w:ind w:left="1800" w:hanging="360"/>
+      </w:pPr>
+      <w:rPr>
+        <w:rFonts w:ascii="Times New Roman" w:eastAsia="Times New Roman" w:hAnsi="Times New Roman" w:cs="Times New Roman" w:hint="default"/>
+      </w:rPr>
+    </w:lvl>
+    <w:lvl w:ilvl="1" w:tplc="04090003" w:tentative="1">
+      <w:start w:val="1"/>
+      <w:numFmt w:val="bullet"/>
+      <w:lvlText w:val="o"/>
+      <w:lvlJc w:val="left"/>
+      <w:pPr>
+        <w:ind w:left="2520" w:hanging="360"/>
+      </w:pPr>
+      <w:rPr>
+        <w:rFonts w:ascii="Courier New" w:hAnsi="Courier New" w:cs="Courier New" w:hint="default"/>
+      </w:rPr>
+    </w:lvl>
+    <w:lvl w:ilvl="2" w:tplc="04090005" w:tentative="1">
+      <w:start w:val="1"/>
+      <w:numFmt w:val="bullet"/>
+      <w:lvlText w:val=""/>
+      <w:lvlJc w:val="left"/>
+      <w:pPr>
+        <w:ind w:left="3240" w:hanging="360"/>
+      </w:pPr>
+      <w:rPr>
+        <w:rFonts w:ascii="Wingdings" w:hAnsi="Wingdings" w:hint="default"/>
+      </w:rPr>
+    </w:lvl>
+    <w:lvl w:ilvl="3" w:tplc="04090001" w:tentative="1">
+      <w:start w:val="1"/>
+      <w:numFmt w:val="bullet"/>
+      <w:lvlText w:val=""/>
+      <w:lvlJc w:val="left"/>
+      <w:pPr>
+        <w:ind w:left="3960" w:hanging="360"/>
+      </w:pPr>
+      <w:rPr>
+        <w:rFonts w:ascii="Symbol" w:hAnsi="Symbol" w:hint="default"/>
+      </w:rPr>
+    </w:lvl>
+    <w:lvl w:ilvl="4" w:tplc="04090003" w:tentative="1">
+      <w:start w:val="1"/>
+      <w:numFmt w:val="bullet"/>
+      <w:lvlText w:val="o"/>
+      <w:lvlJc w:val="left"/>
+      <w:pPr>
+        <w:ind w:left="4680" w:hanging="360"/>
+      </w:pPr>
+      <w:rPr>
+        <w:rFonts w:ascii="Courier New" w:hAnsi="Courier New" w:cs="Courier New" w:hint="default"/>
+      </w:rPr>
+    </w:lvl>
+    <w:lvl w:ilvl="5" w:tplc="04090005" w:tentative="1">
+      <w:start w:val="1"/>
+      <w:numFmt w:val="bullet"/>
+      <w:lvlText w:val=""/>
+      <w:lvlJc w:val="left"/>
+      <w:pPr>
+        <w:ind w:left="5400" w:hanging="360"/>
+      </w:pPr>
+      <w:rPr>
+        <w:rFonts w:ascii="Wingdings" w:hAnsi="Wingdings" w:hint="default"/>
+      </w:rPr>
+    </w:lvl>
+    <w:lvl w:ilvl="6" w:tplc="04090001" w:tentative="1">
+      <w:start w:val="1"/>
+      <w:numFmt w:val="bullet"/>
+      <w:lvlText w:val=""/>
+      <w:lvlJc w:val="left"/>
+      <w:pPr>
+        <w:ind w:left="6120" w:hanging="360"/>
+      </w:pPr>
+      <w:rPr>
+        <w:rFonts w:ascii="Symbol" w:hAnsi="Symbol" w:hint="default"/>
+      </w:rPr>
+    </w:lvl>
+    <w:lvl w:ilvl="7" w:tplc="04090003" w:tentative="1">
+      <w:start w:val="1"/>
+      <w:numFmt w:val="bullet"/>
+      <w:lvlText w:val="o"/>
+      <w:lvlJc w:val="left"/>
+      <w:pPr>
+        <w:ind w:left="6840" w:hanging="360"/>
+      </w:pPr>
+      <w:rPr>
+        <w:rFonts w:ascii="Courier New" w:hAnsi="Courier New" w:cs="Courier New" w:hint="default"/>
+      </w:rPr>
+    </w:lvl>
+    <w:lvl w:ilvl="8" w:tplc="04090005" w:tentative="1">
+      <w:start w:val="1"/>
+      <w:numFmt w:val="bullet"/>
+      <w:lvlText w:val=""/>
+      <w:lvlJc w:val="left"/>
+      <w:pPr>
+        <w:ind w:left="7560" w:hanging="360"/>
+      </w:pPr>
+      <w:rPr>
+        <w:rFonts w:ascii="Wingdings" w:hAnsi="Wingdings" w:hint="default"/>
+      </w:rPr>
+    </w:lvl>
+  </w:abstractNum>
+  <w:abstractNum w:abstractNumId="34" w15:restartNumberingAfterBreak="0">
+    <w:nsid w:val="67BC7339"/>
+    <w:multiLevelType w:val="hybridMultilevel"/>
+    <w:tmpl w:val="3078BABE"/>
+    <w:lvl w:ilvl="0" w:tplc="D3F035EE">
+      <w:numFmt w:val="bullet"/>
+      <w:lvlText w:val="-"/>
+      <w:lvlJc w:val="left"/>
+      <w:pPr>
+        <w:ind w:left="1800" w:hanging="360"/>
+      </w:pPr>
+      <w:rPr>
+        <w:rFonts w:ascii="Times New Roman" w:eastAsia="Times New Roman" w:hAnsi="Times New Roman" w:cs="Times New Roman" w:hint="default"/>
+      </w:rPr>
+    </w:lvl>
+    <w:lvl w:ilvl="1" w:tplc="04090003" w:tentative="1">
+      <w:start w:val="1"/>
+      <w:numFmt w:val="bullet"/>
+      <w:lvlText w:val="o"/>
+      <w:lvlJc w:val="left"/>
+      <w:pPr>
+        <w:ind w:left="2520" w:hanging="360"/>
+      </w:pPr>
+      <w:rPr>
+        <w:rFonts w:ascii="Courier New" w:hAnsi="Courier New" w:cs="Courier New" w:hint="default"/>
+      </w:rPr>
+    </w:lvl>
+    <w:lvl w:ilvl="2" w:tplc="04090005" w:tentative="1">
+      <w:start w:val="1"/>
+      <w:numFmt w:val="bullet"/>
+      <w:lvlText w:val=""/>
+      <w:lvlJc w:val="left"/>
+      <w:pPr>
+        <w:ind w:left="3240" w:hanging="360"/>
+      </w:pPr>
+      <w:rPr>
+        <w:rFonts w:ascii="Wingdings" w:hAnsi="Wingdings" w:hint="default"/>
+      </w:rPr>
+    </w:lvl>
+    <w:lvl w:ilvl="3" w:tplc="04090001" w:tentative="1">
+      <w:start w:val="1"/>
+      <w:numFmt w:val="bullet"/>
+      <w:lvlText w:val=""/>
+      <w:lvlJc w:val="left"/>
+      <w:pPr>
+        <w:ind w:left="3960" w:hanging="360"/>
+      </w:pPr>
+      <w:rPr>
+        <w:rFonts w:ascii="Symbol" w:hAnsi="Symbol" w:hint="default"/>
+      </w:rPr>
+    </w:lvl>
+    <w:lvl w:ilvl="4" w:tplc="04090003" w:tentative="1">
+      <w:start w:val="1"/>
+      <w:numFmt w:val="bullet"/>
+      <w:lvlText w:val="o"/>
+      <w:lvlJc w:val="left"/>
+      <w:pPr>
+        <w:ind w:left="4680" w:hanging="360"/>
+      </w:pPr>
+      <w:rPr>
+        <w:rFonts w:ascii="Courier New" w:hAnsi="Courier New" w:cs="Courier New" w:hint="default"/>
+      </w:rPr>
+    </w:lvl>
+    <w:lvl w:ilvl="5" w:tplc="04090005" w:tentative="1">
+      <w:start w:val="1"/>
+      <w:numFmt w:val="bullet"/>
+      <w:lvlText w:val=""/>
+      <w:lvlJc w:val="left"/>
+      <w:pPr>
+        <w:ind w:left="5400" w:hanging="360"/>
+      </w:pPr>
+      <w:rPr>
+        <w:rFonts w:ascii="Wingdings" w:hAnsi="Wingdings" w:hint="default"/>
+      </w:rPr>
+    </w:lvl>
+    <w:lvl w:ilvl="6" w:tplc="04090001" w:tentative="1">
+      <w:start w:val="1"/>
+      <w:numFmt w:val="bullet"/>
+      <w:lvlText w:val=""/>
+      <w:lvlJc w:val="left"/>
+      <w:pPr>
+        <w:ind w:left="6120" w:hanging="360"/>
+      </w:pPr>
+      <w:rPr>
+        <w:rFonts w:ascii="Symbol" w:hAnsi="Symbol" w:hint="default"/>
+      </w:rPr>
+    </w:lvl>
+    <w:lvl w:ilvl="7" w:tplc="04090003" w:tentative="1">
+      <w:start w:val="1"/>
+      <w:numFmt w:val="bullet"/>
+      <w:lvlText w:val="o"/>
+      <w:lvlJc w:val="left"/>
+      <w:pPr>
+        <w:ind w:left="6840" w:hanging="360"/>
+      </w:pPr>
+      <w:rPr>
+        <w:rFonts w:ascii="Courier New" w:hAnsi="Courier New" w:cs="Courier New" w:hint="default"/>
+      </w:rPr>
+    </w:lvl>
+    <w:lvl w:ilvl="8" w:tplc="04090005" w:tentative="1">
+      <w:start w:val="1"/>
+      <w:numFmt w:val="bullet"/>
+      <w:lvlText w:val=""/>
+      <w:lvlJc w:val="left"/>
+      <w:pPr>
+        <w:ind w:left="7560" w:hanging="360"/>
+      </w:pPr>
+      <w:rPr>
+        <w:rFonts w:ascii="Wingdings" w:hAnsi="Wingdings" w:hint="default"/>
+      </w:rPr>
+    </w:lvl>
+  </w:abstractNum>
+  <w:abstractNum w:abstractNumId="35" w15:restartNumberingAfterBreak="0">
+    <w:nsid w:val="687E7736"/>
+    <w:multiLevelType w:val="hybridMultilevel"/>
+    <w:tmpl w:val="516E395A"/>
+    <w:lvl w:ilvl="0" w:tplc="04090005">
+      <w:start w:val="1"/>
+      <w:numFmt w:val="bullet"/>
+      <w:lvlText w:val=""/>
+      <w:lvlJc w:val="left"/>
+      <w:pPr>
+        <w:ind w:left="1080" w:hanging="360"/>
+      </w:pPr>
+      <w:rPr>
+        <w:rFonts w:ascii="Wingdings" w:hAnsi="Wingdings" w:hint="default"/>
+      </w:rPr>
+    </w:lvl>
+    <w:lvl w:ilvl="1" w:tplc="04090003" w:tentative="1">
+      <w:start w:val="1"/>
+      <w:numFmt w:val="bullet"/>
+      <w:lvlText w:val="o"/>
+      <w:lvlJc w:val="left"/>
+      <w:pPr>
+        <w:ind w:left="1800" w:hanging="360"/>
+      </w:pPr>
+      <w:rPr>
+        <w:rFonts w:ascii="Courier New" w:hAnsi="Courier New" w:cs="Courier New" w:hint="default"/>
+      </w:rPr>
+    </w:lvl>
+    <w:lvl w:ilvl="2" w:tplc="04090005" w:tentative="1">
+      <w:start w:val="1"/>
+      <w:numFmt w:val="bullet"/>
+      <w:lvlText w:val=""/>
+      <w:lvlJc w:val="left"/>
+      <w:pPr>
+        <w:ind w:left="2520" w:hanging="360"/>
+      </w:pPr>
+      <w:rPr>
+        <w:rFonts w:ascii="Wingdings" w:hAnsi="Wingdings" w:hint="default"/>
+      </w:rPr>
+    </w:lvl>
+    <w:lvl w:ilvl="3" w:tplc="04090001" w:tentative="1">
+      <w:start w:val="1"/>
+      <w:numFmt w:val="bullet"/>
+      <w:lvlText w:val=""/>
+      <w:lvlJc w:val="left"/>
+      <w:pPr>
+        <w:ind w:left="3240" w:hanging="360"/>
+      </w:pPr>
+      <w:rPr>
+        <w:rFonts w:ascii="Symbol" w:hAnsi="Symbol" w:hint="default"/>
+      </w:rPr>
+    </w:lvl>
+    <w:lvl w:ilvl="4" w:tplc="04090003" w:tentative="1">
+      <w:start w:val="1"/>
+      <w:numFmt w:val="bullet"/>
+      <w:lvlText w:val="o"/>
+      <w:lvlJc w:val="left"/>
+      <w:pPr>
+        <w:ind w:left="3960" w:hanging="360"/>
+      </w:pPr>
+      <w:rPr>
+        <w:rFonts w:ascii="Courier New" w:hAnsi="Courier New" w:cs="Courier New" w:hint="default"/>
+      </w:rPr>
+    </w:lvl>
+    <w:lvl w:ilvl="5" w:tplc="04090005" w:tentative="1">
+      <w:start w:val="1"/>
+      <w:numFmt w:val="bullet"/>
+      <w:lvlText w:val=""/>
+      <w:lvlJc w:val="left"/>
+      <w:pPr>
+        <w:ind w:left="4680" w:hanging="360"/>
+      </w:pPr>
+      <w:rPr>
+        <w:rFonts w:ascii="Wingdings" w:hAnsi="Wingdings" w:hint="default"/>
+      </w:rPr>
+    </w:lvl>
+    <w:lvl w:ilvl="6" w:tplc="04090001" w:tentative="1">
+      <w:start w:val="1"/>
+      <w:numFmt w:val="bullet"/>
+      <w:lvlText w:val=""/>
+      <w:lvlJc w:val="left"/>
+      <w:pPr>
+        <w:ind w:left="5400" w:hanging="360"/>
+      </w:pPr>
+      <w:rPr>
+        <w:rFonts w:ascii="Symbol" w:hAnsi="Symbol" w:hint="default"/>
+      </w:rPr>
+    </w:lvl>
+    <w:lvl w:ilvl="7" w:tplc="04090003" w:tentative="1">
+      <w:start w:val="1"/>
+      <w:numFmt w:val="bullet"/>
+      <w:lvlText w:val="o"/>
+      <w:lvlJc w:val="left"/>
+      <w:pPr>
+        <w:ind w:left="6120" w:hanging="360"/>
+      </w:pPr>
+      <w:rPr>
+        <w:rFonts w:ascii="Courier New" w:hAnsi="Courier New" w:cs="Courier New" w:hint="default"/>
+      </w:rPr>
+    </w:lvl>
+    <w:lvl w:ilvl="8" w:tplc="04090005" w:tentative="1">
+      <w:start w:val="1"/>
+      <w:numFmt w:val="bullet"/>
+      <w:lvlText w:val=""/>
+      <w:lvlJc w:val="left"/>
+      <w:pPr>
+        <w:ind w:left="6840" w:hanging="360"/>
+      </w:pPr>
+      <w:rPr>
+        <w:rFonts w:ascii="Wingdings" w:hAnsi="Wingdings" w:hint="default"/>
+      </w:rPr>
+    </w:lvl>
+  </w:abstractNum>
+  <w:abstractNum w:abstractNumId="36" w15:restartNumberingAfterBreak="0">
+    <w:nsid w:val="689A36AD"/>
+    <w:multiLevelType w:val="hybridMultilevel"/>
+    <w:tmpl w:val="89F86B48"/>
+    <w:lvl w:ilvl="0" w:tplc="D3F035EE">
+      <w:numFmt w:val="bullet"/>
+      <w:lvlText w:val="-"/>
+      <w:lvlJc w:val="left"/>
+      <w:pPr>
+        <w:ind w:left="1800" w:hanging="360"/>
+      </w:pPr>
+      <w:rPr>
+        <w:rFonts w:ascii="Times New Roman" w:eastAsia="Times New Roman" w:hAnsi="Times New Roman" w:cs="Times New Roman" w:hint="default"/>
+      </w:rPr>
+    </w:lvl>
+    <w:lvl w:ilvl="1" w:tplc="04090003" w:tentative="1">
+      <w:start w:val="1"/>
+      <w:numFmt w:val="bullet"/>
+      <w:lvlText w:val="o"/>
+      <w:lvlJc w:val="left"/>
+      <w:pPr>
+        <w:ind w:left="2520" w:hanging="360"/>
+      </w:pPr>
+      <w:rPr>
+        <w:rFonts w:ascii="Courier New" w:hAnsi="Courier New" w:cs="Courier New" w:hint="default"/>
+      </w:rPr>
+    </w:lvl>
+    <w:lvl w:ilvl="2" w:tplc="04090005" w:tentative="1">
+      <w:start w:val="1"/>
+      <w:numFmt w:val="bullet"/>
+      <w:lvlText w:val=""/>
+      <w:lvlJc w:val="left"/>
+      <w:pPr>
+        <w:ind w:left="3240" w:hanging="360"/>
+      </w:pPr>
+      <w:rPr>
+        <w:rFonts w:ascii="Wingdings" w:hAnsi="Wingdings" w:hint="default"/>
+      </w:rPr>
+    </w:lvl>
+    <w:lvl w:ilvl="3" w:tplc="04090001" w:tentative="1">
+      <w:start w:val="1"/>
+      <w:numFmt w:val="bullet"/>
+      <w:lvlText w:val=""/>
+      <w:lvlJc w:val="left"/>
+      <w:pPr>
+        <w:ind w:left="3960" w:hanging="360"/>
+      </w:pPr>
+      <w:rPr>
+        <w:rFonts w:ascii="Symbol" w:hAnsi="Symbol" w:hint="default"/>
+      </w:rPr>
+    </w:lvl>
+    <w:lvl w:ilvl="4" w:tplc="04090003" w:tentative="1">
+      <w:start w:val="1"/>
+      <w:numFmt w:val="bullet"/>
+      <w:lvlText w:val="o"/>
+      <w:lvlJc w:val="left"/>
+      <w:pPr>
+        <w:ind w:left="4680" w:hanging="360"/>
+      </w:pPr>
+      <w:rPr>
+        <w:rFonts w:ascii="Courier New" w:hAnsi="Courier New" w:cs="Courier New" w:hint="default"/>
+      </w:rPr>
+    </w:lvl>
+    <w:lvl w:ilvl="5" w:tplc="04090005" w:tentative="1">
+      <w:start w:val="1"/>
+      <w:numFmt w:val="bullet"/>
+      <w:lvlText w:val=""/>
+      <w:lvlJc w:val="left"/>
+      <w:pPr>
+        <w:ind w:left="5400" w:hanging="360"/>
+      </w:pPr>
+      <w:rPr>
+        <w:rFonts w:ascii="Wingdings" w:hAnsi="Wingdings" w:hint="default"/>
+      </w:rPr>
+    </w:lvl>
+    <w:lvl w:ilvl="6" w:tplc="04090001" w:tentative="1">
+      <w:start w:val="1"/>
+      <w:numFmt w:val="bullet"/>
+      <w:lvlText w:val=""/>
+      <w:lvlJc w:val="left"/>
+      <w:pPr>
+        <w:ind w:left="6120" w:hanging="360"/>
+      </w:pPr>
+      <w:rPr>
+        <w:rFonts w:ascii="Symbol" w:hAnsi="Symbol" w:hint="default"/>
+      </w:rPr>
+    </w:lvl>
+    <w:lvl w:ilvl="7" w:tplc="04090003" w:tentative="1">
+      <w:start w:val="1"/>
+      <w:numFmt w:val="bullet"/>
+      <w:lvlText w:val="o"/>
+      <w:lvlJc w:val="left"/>
+      <w:pPr>
+        <w:ind w:left="6840" w:hanging="360"/>
+      </w:pPr>
+      <w:rPr>
+        <w:rFonts w:ascii="Courier New" w:hAnsi="Courier New" w:cs="Courier New" w:hint="default"/>
+      </w:rPr>
+    </w:lvl>
+    <w:lvl w:ilvl="8" w:tplc="04090005" w:tentative="1">
+      <w:start w:val="1"/>
+      <w:numFmt w:val="bullet"/>
+      <w:lvlText w:val=""/>
+      <w:lvlJc w:val="left"/>
+      <w:pPr>
+        <w:ind w:left="7560" w:hanging="360"/>
+      </w:pPr>
+      <w:rPr>
+        <w:rFonts w:ascii="Wingdings" w:hAnsi="Wingdings" w:hint="default"/>
+      </w:rPr>
+    </w:lvl>
+  </w:abstractNum>
+  <w:abstractNum w:abstractNumId="37" w15:restartNumberingAfterBreak="0">
     <w:nsid w:val="68EE4FFA"/>
     <w:multiLevelType w:val="hybridMultilevel"/>
-    <w:tmpl w:val="1BB4394C"/>
+    <w:tmpl w:val="1C460AFC"/>
     <w:lvl w:ilvl="0" w:tplc="04090005">
       <w:start w:val="1"/>
       <w:numFmt w:val="bullet"/>
@@ -4667,7 +9407,7 @@
       </w:rPr>
     </w:lvl>
   </w:abstractNum>
-  <w:abstractNum w:abstractNumId="18" w15:restartNumberingAfterBreak="0">
+  <w:abstractNum w:abstractNumId="38" w15:restartNumberingAfterBreak="0">
     <w:nsid w:val="6A3D6E06"/>
     <w:multiLevelType w:val="multilevel"/>
     <w:tmpl w:val="4920BCCE"/>
@@ -4780,7 +9520,120 @@
       </w:pPr>
     </w:lvl>
   </w:abstractNum>
-  <w:abstractNum w:abstractNumId="19" w15:restartNumberingAfterBreak="0">
+  <w:abstractNum w:abstractNumId="39" w15:restartNumberingAfterBreak="0">
+    <w:nsid w:val="6ABA413A"/>
+    <w:multiLevelType w:val="hybridMultilevel"/>
+    <w:tmpl w:val="0478D1F8"/>
+    <w:lvl w:ilvl="0" w:tplc="04090003">
+      <w:start w:val="1"/>
+      <w:numFmt w:val="bullet"/>
+      <w:lvlText w:val="o"/>
+      <w:lvlJc w:val="left"/>
+      <w:pPr>
+        <w:ind w:left="1650" w:hanging="360"/>
+      </w:pPr>
+      <w:rPr>
+        <w:rFonts w:ascii="Courier New" w:hAnsi="Courier New" w:cs="Courier New" w:hint="default"/>
+      </w:rPr>
+    </w:lvl>
+    <w:lvl w:ilvl="1" w:tplc="04090003" w:tentative="1">
+      <w:start w:val="1"/>
+      <w:numFmt w:val="bullet"/>
+      <w:lvlText w:val="o"/>
+      <w:lvlJc w:val="left"/>
+      <w:pPr>
+        <w:ind w:left="2370" w:hanging="360"/>
+      </w:pPr>
+      <w:rPr>
+        <w:rFonts w:ascii="Courier New" w:hAnsi="Courier New" w:cs="Courier New" w:hint="default"/>
+      </w:rPr>
+    </w:lvl>
+    <w:lvl w:ilvl="2" w:tplc="04090005" w:tentative="1">
+      <w:start w:val="1"/>
+      <w:numFmt w:val="bullet"/>
+      <w:lvlText w:val=""/>
+      <w:lvlJc w:val="left"/>
+      <w:pPr>
+        <w:ind w:left="3090" w:hanging="360"/>
+      </w:pPr>
+      <w:rPr>
+        <w:rFonts w:ascii="Wingdings" w:hAnsi="Wingdings" w:hint="default"/>
+      </w:rPr>
+    </w:lvl>
+    <w:lvl w:ilvl="3" w:tplc="04090001" w:tentative="1">
+      <w:start w:val="1"/>
+      <w:numFmt w:val="bullet"/>
+      <w:lvlText w:val=""/>
+      <w:lvlJc w:val="left"/>
+      <w:pPr>
+        <w:ind w:left="3810" w:hanging="360"/>
+      </w:pPr>
+      <w:rPr>
+        <w:rFonts w:ascii="Symbol" w:hAnsi="Symbol" w:hint="default"/>
+      </w:rPr>
+    </w:lvl>
+    <w:lvl w:ilvl="4" w:tplc="04090003" w:tentative="1">
+      <w:start w:val="1"/>
+      <w:numFmt w:val="bullet"/>
+      <w:lvlText w:val="o"/>
+      <w:lvlJc w:val="left"/>
+      <w:pPr>
+        <w:ind w:left="4530" w:hanging="360"/>
+      </w:pPr>
+      <w:rPr>
+        <w:rFonts w:ascii="Courier New" w:hAnsi="Courier New" w:cs="Courier New" w:hint="default"/>
+      </w:rPr>
+    </w:lvl>
+    <w:lvl w:ilvl="5" w:tplc="04090005" w:tentative="1">
+      <w:start w:val="1"/>
+      <w:numFmt w:val="bullet"/>
+      <w:lvlText w:val=""/>
+      <w:lvlJc w:val="left"/>
+      <w:pPr>
+        <w:ind w:left="5250" w:hanging="360"/>
+      </w:pPr>
+      <w:rPr>
+        <w:rFonts w:ascii="Wingdings" w:hAnsi="Wingdings" w:hint="default"/>
+      </w:rPr>
+    </w:lvl>
+    <w:lvl w:ilvl="6" w:tplc="04090001" w:tentative="1">
+      <w:start w:val="1"/>
+      <w:numFmt w:val="bullet"/>
+      <w:lvlText w:val=""/>
+      <w:lvlJc w:val="left"/>
+      <w:pPr>
+        <w:ind w:left="5970" w:hanging="360"/>
+      </w:pPr>
+      <w:rPr>
+        <w:rFonts w:ascii="Symbol" w:hAnsi="Symbol" w:hint="default"/>
+      </w:rPr>
+    </w:lvl>
+    <w:lvl w:ilvl="7" w:tplc="04090003" w:tentative="1">
+      <w:start w:val="1"/>
+      <w:numFmt w:val="bullet"/>
+      <w:lvlText w:val="o"/>
+      <w:lvlJc w:val="left"/>
+      <w:pPr>
+        <w:ind w:left="6690" w:hanging="360"/>
+      </w:pPr>
+      <w:rPr>
+        <w:rFonts w:ascii="Courier New" w:hAnsi="Courier New" w:cs="Courier New" w:hint="default"/>
+      </w:rPr>
+    </w:lvl>
+    <w:lvl w:ilvl="8" w:tplc="04090005" w:tentative="1">
+      <w:start w:val="1"/>
+      <w:numFmt w:val="bullet"/>
+      <w:lvlText w:val=""/>
+      <w:lvlJc w:val="left"/>
+      <w:pPr>
+        <w:ind w:left="7410" w:hanging="360"/>
+      </w:pPr>
+      <w:rPr>
+        <w:rFonts w:ascii="Wingdings" w:hAnsi="Wingdings" w:hint="default"/>
+      </w:rPr>
+    </w:lvl>
+  </w:abstractNum>
+  <w:abstractNum w:abstractNumId="40" w15:restartNumberingAfterBreak="0">
     <w:nsid w:val="72370559"/>
     <w:multiLevelType w:val="hybridMultilevel"/>
     <w:tmpl w:val="9A149D3C"/>
@@ -4893,7 +9746,120 @@
       </w:rPr>
     </w:lvl>
   </w:abstractNum>
-  <w:abstractNum w:abstractNumId="20" w15:restartNumberingAfterBreak="0">
+  <w:abstractNum w:abstractNumId="41" w15:restartNumberingAfterBreak="0">
+    <w:nsid w:val="72BB406F"/>
+    <w:multiLevelType w:val="hybridMultilevel"/>
+    <w:tmpl w:val="394461D6"/>
+    <w:lvl w:ilvl="0" w:tplc="04090005">
+      <w:start w:val="1"/>
+      <w:numFmt w:val="bullet"/>
+      <w:lvlText w:val=""/>
+      <w:lvlJc w:val="left"/>
+      <w:pPr>
+        <w:ind w:left="1080" w:hanging="360"/>
+      </w:pPr>
+      <w:rPr>
+        <w:rFonts w:ascii="Wingdings" w:hAnsi="Wingdings" w:hint="default"/>
+      </w:rPr>
+    </w:lvl>
+    <w:lvl w:ilvl="1" w:tplc="04090003" w:tentative="1">
+      <w:start w:val="1"/>
+      <w:numFmt w:val="bullet"/>
+      <w:lvlText w:val="o"/>
+      <w:lvlJc w:val="left"/>
+      <w:pPr>
+        <w:ind w:left="1800" w:hanging="360"/>
+      </w:pPr>
+      <w:rPr>
+        <w:rFonts w:ascii="Courier New" w:hAnsi="Courier New" w:cs="Courier New" w:hint="default"/>
+      </w:rPr>
+    </w:lvl>
+    <w:lvl w:ilvl="2" w:tplc="04090005" w:tentative="1">
+      <w:start w:val="1"/>
+      <w:numFmt w:val="bullet"/>
+      <w:lvlText w:val=""/>
+      <w:lvlJc w:val="left"/>
+      <w:pPr>
+        <w:ind w:left="2520" w:hanging="360"/>
+      </w:pPr>
+      <w:rPr>
+        <w:rFonts w:ascii="Wingdings" w:hAnsi="Wingdings" w:hint="default"/>
+      </w:rPr>
+    </w:lvl>
+    <w:lvl w:ilvl="3" w:tplc="04090001" w:tentative="1">
+      <w:start w:val="1"/>
+      <w:numFmt w:val="bullet"/>
+      <w:lvlText w:val=""/>
+      <w:lvlJc w:val="left"/>
+      <w:pPr>
+        <w:ind w:left="3240" w:hanging="360"/>
+      </w:pPr>
+      <w:rPr>
+        <w:rFonts w:ascii="Symbol" w:hAnsi="Symbol" w:hint="default"/>
+      </w:rPr>
+    </w:lvl>
+    <w:lvl w:ilvl="4" w:tplc="04090003" w:tentative="1">
+      <w:start w:val="1"/>
+      <w:numFmt w:val="bullet"/>
+      <w:lvlText w:val="o"/>
+      <w:lvlJc w:val="left"/>
+      <w:pPr>
+        <w:ind w:left="3960" w:hanging="360"/>
+      </w:pPr>
+      <w:rPr>
+        <w:rFonts w:ascii="Courier New" w:hAnsi="Courier New" w:cs="Courier New" w:hint="default"/>
+      </w:rPr>
+    </w:lvl>
+    <w:lvl w:ilvl="5" w:tplc="04090005" w:tentative="1">
+      <w:start w:val="1"/>
+      <w:numFmt w:val="bullet"/>
+      <w:lvlText w:val=""/>
+      <w:lvlJc w:val="left"/>
+      <w:pPr>
+        <w:ind w:left="4680" w:hanging="360"/>
+      </w:pPr>
+      <w:rPr>
+        <w:rFonts w:ascii="Wingdings" w:hAnsi="Wingdings" w:hint="default"/>
+      </w:rPr>
+    </w:lvl>
+    <w:lvl w:ilvl="6" w:tplc="04090001" w:tentative="1">
+      <w:start w:val="1"/>
+      <w:numFmt w:val="bullet"/>
+      <w:lvlText w:val=""/>
+      <w:lvlJc w:val="left"/>
+      <w:pPr>
+        <w:ind w:left="5400" w:hanging="360"/>
+      </w:pPr>
+      <w:rPr>
+        <w:rFonts w:ascii="Symbol" w:hAnsi="Symbol" w:hint="default"/>
+      </w:rPr>
+    </w:lvl>
+    <w:lvl w:ilvl="7" w:tplc="04090003" w:tentative="1">
+      <w:start w:val="1"/>
+      <w:numFmt w:val="bullet"/>
+      <w:lvlText w:val="o"/>
+      <w:lvlJc w:val="left"/>
+      <w:pPr>
+        <w:ind w:left="6120" w:hanging="360"/>
+      </w:pPr>
+      <w:rPr>
+        <w:rFonts w:ascii="Courier New" w:hAnsi="Courier New" w:cs="Courier New" w:hint="default"/>
+      </w:rPr>
+    </w:lvl>
+    <w:lvl w:ilvl="8" w:tplc="04090005" w:tentative="1">
+      <w:start w:val="1"/>
+      <w:numFmt w:val="bullet"/>
+      <w:lvlText w:val=""/>
+      <w:lvlJc w:val="left"/>
+      <w:pPr>
+        <w:ind w:left="6840" w:hanging="360"/>
+      </w:pPr>
+      <w:rPr>
+        <w:rFonts w:ascii="Wingdings" w:hAnsi="Wingdings" w:hint="default"/>
+      </w:rPr>
+    </w:lvl>
+  </w:abstractNum>
+  <w:abstractNum w:abstractNumId="42" w15:restartNumberingAfterBreak="0">
     <w:nsid w:val="730E370A"/>
     <w:multiLevelType w:val="hybridMultilevel"/>
     <w:tmpl w:val="7B0CE5D0"/>
@@ -5006,7 +9972,7 @@
       </w:rPr>
     </w:lvl>
   </w:abstractNum>
-  <w:abstractNum w:abstractNumId="21" w15:restartNumberingAfterBreak="0">
+  <w:abstractNum w:abstractNumId="43" w15:restartNumberingAfterBreak="0">
     <w:nsid w:val="7494317A"/>
     <w:multiLevelType w:val="hybridMultilevel"/>
     <w:tmpl w:val="3E3AA9C4"/>
@@ -5093,70 +10059,136 @@
     </w:lvl>
   </w:abstractNum>
   <w:num w:numId="1">
+    <w:abstractNumId w:val="2"/>
+  </w:num>
+  <w:num w:numId="2">
+    <w:abstractNumId w:val="32"/>
+  </w:num>
+  <w:num w:numId="3">
+    <w:abstractNumId w:val="19"/>
+  </w:num>
+  <w:num w:numId="4">
     <w:abstractNumId w:val="1"/>
   </w:num>
-  <w:num w:numId="2">
+  <w:num w:numId="5">
+    <w:abstractNumId w:val="43"/>
+  </w:num>
+  <w:num w:numId="6">
+    <w:abstractNumId w:val="18"/>
+  </w:num>
+  <w:num w:numId="7">
+    <w:abstractNumId w:val="20"/>
+  </w:num>
+  <w:num w:numId="8">
+    <w:abstractNumId w:val="12"/>
+  </w:num>
+  <w:num w:numId="9">
+    <w:abstractNumId w:val="38"/>
+  </w:num>
+  <w:num w:numId="10">
+    <w:abstractNumId w:val="21"/>
+  </w:num>
+  <w:num w:numId="11">
+    <w:abstractNumId w:val="11"/>
+  </w:num>
+  <w:num w:numId="12">
+    <w:abstractNumId w:val="26"/>
+  </w:num>
+  <w:num w:numId="13">
+    <w:abstractNumId w:val="13"/>
+  </w:num>
+  <w:num w:numId="14">
+    <w:abstractNumId w:val="30"/>
+  </w:num>
+  <w:num w:numId="15">
+    <w:abstractNumId w:val="37"/>
+  </w:num>
+  <w:num w:numId="16">
+    <w:abstractNumId w:val="27"/>
+  </w:num>
+  <w:num w:numId="17">
+    <w:abstractNumId w:val="42"/>
+  </w:num>
+  <w:num w:numId="18">
+    <w:abstractNumId w:val="24"/>
+  </w:num>
+  <w:num w:numId="19">
+    <w:abstractNumId w:val="4"/>
+  </w:num>
+  <w:num w:numId="20">
+    <w:abstractNumId w:val="25"/>
+  </w:num>
+  <w:num w:numId="21">
+    <w:abstractNumId w:val="31"/>
+  </w:num>
+  <w:num w:numId="22">
+    <w:abstractNumId w:val="40"/>
+  </w:num>
+  <w:num w:numId="23">
+    <w:abstractNumId w:val="39"/>
+  </w:num>
+  <w:num w:numId="24">
+    <w:abstractNumId w:val="7"/>
+  </w:num>
+  <w:num w:numId="25">
+    <w:abstractNumId w:val="17"/>
+  </w:num>
+  <w:num w:numId="26">
+    <w:abstractNumId w:val="3"/>
+  </w:num>
+  <w:num w:numId="27">
+    <w:abstractNumId w:val="0"/>
+  </w:num>
+  <w:num w:numId="28">
+    <w:abstractNumId w:val="35"/>
+  </w:num>
+  <w:num w:numId="29">
+    <w:abstractNumId w:val="10"/>
+  </w:num>
+  <w:num w:numId="30">
+    <w:abstractNumId w:val="5"/>
+  </w:num>
+  <w:num w:numId="31">
+    <w:abstractNumId w:val="41"/>
+  </w:num>
+  <w:num w:numId="32">
+    <w:abstractNumId w:val="6"/>
+  </w:num>
+  <w:num w:numId="33">
     <w:abstractNumId w:val="16"/>
   </w:num>
-  <w:num w:numId="3">
-    <w:abstractNumId w:val="7"/>
+  <w:num w:numId="34">
+    <w:abstractNumId w:val="14"/>
   </w:num>
-  <w:num w:numId="4">
-    <w:abstractNumId w:val="0"/>
+  <w:num w:numId="35">
+    <w:abstractNumId w:val="15"/>
   </w:num>
-  <w:num w:numId="5">
-    <w:abstractNumId w:val="21"/>
+  <w:num w:numId="36">
+    <w:abstractNumId w:val="33"/>
   </w:num>
-  <w:num w:numId="6">
-    <w:abstractNumId w:val="6"/>
+  <w:num w:numId="37">
+    <w:abstractNumId w:val="22"/>
   </w:num>
-  <w:num w:numId="7">
+  <w:num w:numId="38">
+    <w:abstractNumId w:val="29"/>
+  </w:num>
+  <w:num w:numId="39">
+    <w:abstractNumId w:val="23"/>
+  </w:num>
+  <w:num w:numId="40">
+    <w:abstractNumId w:val="34"/>
+  </w:num>
+  <w:num w:numId="41">
+    <w:abstractNumId w:val="36"/>
+  </w:num>
+  <w:num w:numId="42">
+    <w:abstractNumId w:val="28"/>
+  </w:num>
+  <w:num w:numId="43">
     <w:abstractNumId w:val="8"/>
   </w:num>
-  <w:num w:numId="8">
-    <w:abstractNumId w:val="4"/>
-  </w:num>
-  <w:num w:numId="9">
-    <w:abstractNumId w:val="18"/>
-  </w:num>
-  <w:num w:numId="10">
+  <w:num w:numId="44">
     <w:abstractNumId w:val="9"/>
-  </w:num>
-  <w:num w:numId="11">
-    <w:abstractNumId w:val="3"/>
-  </w:num>
-  <w:num w:numId="12">
-    <w:abstractNumId w:val="12"/>
-  </w:num>
-  <w:num w:numId="13">
-    <w:abstractNumId w:val="5"/>
-  </w:num>
-  <w:num w:numId="14">
-    <w:abstractNumId w:val="14"/>
-  </w:num>
-  <w:num w:numId="15">
-    <w:abstractNumId w:val="17"/>
-  </w:num>
-  <w:num w:numId="16">
-    <w:abstractNumId w:val="13"/>
-  </w:num>
-  <w:num w:numId="17">
-    <w:abstractNumId w:val="20"/>
-  </w:num>
-  <w:num w:numId="18">
-    <w:abstractNumId w:val="10"/>
-  </w:num>
-  <w:num w:numId="19">
-    <w:abstractNumId w:val="2"/>
-  </w:num>
-  <w:num w:numId="20">
-    <w:abstractNumId w:val="11"/>
-  </w:num>
-  <w:num w:numId="21">
-    <w:abstractNumId w:val="15"/>
-  </w:num>
-  <w:num w:numId="22">
-    <w:abstractNumId w:val="19"/>
   </w:num>
 </w:numbering>
 </file>
@@ -5582,7 +10614,6 @@
     <w:next w:val="Normal"/>
     <w:link w:val="Heading2Char"/>
     <w:uiPriority w:val="9"/>
-    <w:semiHidden/>
     <w:unhideWhenUsed/>
     <w:qFormat/>
     <w:rsid w:val="0060016B"/>
@@ -5599,9 +10630,33 @@
       <w:szCs w:val="26"/>
     </w:rPr>
   </w:style>
+  <w:style w:type="paragraph" w:styleId="Heading3">
+    <w:name w:val="heading 3"/>
+    <w:basedOn w:val="Normal"/>
+    <w:next w:val="Normal"/>
+    <w:link w:val="Heading3Char"/>
+    <w:uiPriority w:val="9"/>
+    <w:semiHidden/>
+    <w:unhideWhenUsed/>
+    <w:qFormat/>
+    <w:rsid w:val="00F20F76"/>
+    <w:pPr>
+      <w:keepNext/>
+      <w:keepLines/>
+      <w:spacing w:before="40" w:after="0"/>
+      <w:outlineLvl w:val="2"/>
+    </w:pPr>
+    <w:rPr>
+      <w:rFonts w:asciiTheme="majorHAnsi" w:eastAsiaTheme="majorEastAsia" w:hAnsiTheme="majorHAnsi" w:cstheme="majorBidi"/>
+      <w:color w:val="1F4D78" w:themeColor="accent1" w:themeShade="7F"/>
+      <w:sz w:val="24"/>
+      <w:szCs w:val="24"/>
+    </w:rPr>
+  </w:style>
   <w:style w:type="character" w:default="1" w:styleId="DefaultParagraphFont">
     <w:name w:val="Default Paragraph Font"/>
     <w:uiPriority w:val="1"/>
+    <w:semiHidden/>
     <w:unhideWhenUsed/>
   </w:style>
   <w:style w:type="table" w:default="1" w:styleId="TableNormal">
@@ -5775,7 +10830,6 @@
     <w:name w:val="Hyperlink"/>
     <w:basedOn w:val="DefaultParagraphFont"/>
     <w:uiPriority w:val="99"/>
-    <w:semiHidden/>
     <w:unhideWhenUsed/>
     <w:rsid w:val="009F7CC2"/>
     <w:rPr>
@@ -5799,13 +10853,26 @@
     <w:basedOn w:val="DefaultParagraphFont"/>
     <w:link w:val="Heading2"/>
     <w:uiPriority w:val="9"/>
-    <w:semiHidden/>
     <w:rsid w:val="0060016B"/>
     <w:rPr>
       <w:rFonts w:asciiTheme="majorHAnsi" w:eastAsiaTheme="majorEastAsia" w:hAnsiTheme="majorHAnsi" w:cstheme="majorBidi"/>
       <w:color w:val="2E74B5" w:themeColor="accent1" w:themeShade="BF"/>
       <w:sz w:val="26"/>
       <w:szCs w:val="26"/>
+    </w:rPr>
+  </w:style>
+  <w:style w:type="character" w:customStyle="1" w:styleId="Heading3Char">
+    <w:name w:val="Heading 3 Char"/>
+    <w:basedOn w:val="DefaultParagraphFont"/>
+    <w:link w:val="Heading3"/>
+    <w:uiPriority w:val="9"/>
+    <w:semiHidden/>
+    <w:rsid w:val="00F20F76"/>
+    <w:rPr>
+      <w:rFonts w:asciiTheme="majorHAnsi" w:eastAsiaTheme="majorEastAsia" w:hAnsiTheme="majorHAnsi" w:cstheme="majorBidi"/>
+      <w:color w:val="1F4D78" w:themeColor="accent1" w:themeShade="7F"/>
+      <w:sz w:val="24"/>
+      <w:szCs w:val="24"/>
     </w:rPr>
   </w:style>
 </w:styles>
